--- a/Стасик/Речь диплома Костюк С. В. БПЦ 21-01.docx
+++ b/Стасик/Речь диплома Костюк С. В. БПЦ 21-01.docx
@@ -44,15 +44,23 @@
           <w:sz w:val="28"/>
           <w:szCs w:val="28"/>
         </w:rPr>
-        <w:t xml:space="preserve">Добрый день уважаемая комиссия, меня зовут </w:t>
-      </w:r>
-      <w:r>
-        <w:rPr>
-          <w:rFonts w:ascii="Times New Roman" w:hAnsi="Times New Roman" w:cs="Times New Roman"/>
-          <w:sz w:val="28"/>
-          <w:szCs w:val="28"/>
-        </w:rPr>
-        <w:t>Костюк</w:t>
+        <w:t xml:space="preserve">Добрый день уважаемая комиссия, меня зовут Костюк </w:t>
+      </w:r>
+      <w:r>
+        <w:rPr>
+          <w:rFonts w:ascii="Times New Roman" w:hAnsi="Times New Roman" w:cs="Times New Roman"/>
+          <w:sz w:val="28"/>
+          <w:szCs w:val="28"/>
+        </w:rPr>
+        <w:t>Станислав</w:t>
+      </w:r>
+      <w:r>
+        <w:rPr>
+          <w:rFonts w:ascii="Times New Roman" w:hAnsi="Times New Roman" w:cs="Times New Roman"/>
+          <w:sz w:val="28"/>
+          <w:szCs w:val="28"/>
+        </w:rPr>
+        <w:t xml:space="preserve"> выпускник</w:t>
       </w:r>
       <w:r>
         <w:rPr>
@@ -68,15 +76,7 @@
           <w:sz w:val="28"/>
           <w:szCs w:val="28"/>
         </w:rPr>
-        <w:t>Станислав</w:t>
-      </w:r>
-      <w:r>
-        <w:rPr>
-          <w:rFonts w:ascii="Times New Roman" w:hAnsi="Times New Roman" w:cs="Times New Roman"/>
-          <w:sz w:val="28"/>
-          <w:szCs w:val="28"/>
-        </w:rPr>
-        <w:t xml:space="preserve"> выпускник</w:t>
+        <w:t>группы БПЦ 21-01 и сейчас вам будет представлена моя</w:t>
       </w:r>
       <w:r>
         <w:rPr>
@@ -92,22 +92,6 @@
           <w:sz w:val="28"/>
           <w:szCs w:val="28"/>
         </w:rPr>
-        <w:t>группы БПЦ 21-01 и сейчас вам будет представлена моя</w:t>
-      </w:r>
-      <w:r>
-        <w:rPr>
-          <w:rFonts w:ascii="Times New Roman" w:hAnsi="Times New Roman" w:cs="Times New Roman"/>
-          <w:sz w:val="28"/>
-          <w:szCs w:val="28"/>
-        </w:rPr>
-        <w:t xml:space="preserve"> </w:t>
-      </w:r>
-      <w:r>
-        <w:rPr>
-          <w:rFonts w:ascii="Times New Roman" w:hAnsi="Times New Roman" w:cs="Times New Roman"/>
-          <w:sz w:val="28"/>
-          <w:szCs w:val="28"/>
-        </w:rPr>
         <w:t>выпускная квалификационная работа на тему «</w:t>
       </w:r>
       <w:r>
@@ -132,6 +116,16 @@
         <w:t>IoT</w:t>
       </w:r>
       <w:proofErr w:type="spellEnd"/>
+      <w:r>
+        <w:rPr>
+          <w:rFonts w:ascii="Times New Roman" w:hAnsi="Times New Roman" w:cs="Times New Roman"/>
+          <w:b/>
+          <w:bCs/>
+          <w:sz w:val="28"/>
+          <w:szCs w:val="28"/>
+        </w:rPr>
+        <w:t xml:space="preserve"> устройств</w:t>
+      </w:r>
       <w:r>
         <w:rPr>
           <w:rFonts w:ascii="Times New Roman" w:hAnsi="Times New Roman" w:cs="Times New Roman"/>
@@ -178,96 +172,455 @@
     </w:p>
     <w:p>
       <w:pPr>
+        <w:numPr>
+          <w:ilvl w:val="0"/>
+          <w:numId w:val="38"/>
+        </w:numPr>
+        <w:spacing w:after="0" w:line="240" w:lineRule="auto"/>
+        <w:ind w:left="0" w:firstLine="709"/>
+        <w:rPr>
+          <w:rFonts w:ascii="Times New Roman" w:eastAsia="Times New Roman" w:hAnsi="Times New Roman" w:cs="Times New Roman"/>
+          <w:kern w:val="0"/>
+          <w:sz w:val="28"/>
+          <w:szCs w:val="28"/>
+          <w:lang w:eastAsia="ru-RU"/>
+          <w14:ligatures w14:val="none"/>
+        </w:rPr>
+      </w:pPr>
+      <w:r>
+        <w:rPr>
+          <w:rFonts w:ascii="Times New Roman" w:eastAsia="Times New Roman" w:hAnsi="Times New Roman" w:cs="Times New Roman"/>
+          <w:b/>
+          <w:bCs/>
+          <w:kern w:val="0"/>
+          <w:sz w:val="28"/>
+          <w:szCs w:val="28"/>
+          <w:lang w:eastAsia="ru-RU"/>
+          <w14:ligatures w14:val="none"/>
+        </w:rPr>
+        <w:t xml:space="preserve">МКД </w:t>
+      </w:r>
+      <w:r>
+        <w:rPr>
+          <w:rFonts w:ascii="Times New Roman" w:eastAsia="Times New Roman" w:hAnsi="Times New Roman" w:cs="Times New Roman"/>
+          <w:kern w:val="0"/>
+          <w:sz w:val="28"/>
+          <w:szCs w:val="28"/>
+          <w:lang w:eastAsia="ru-RU"/>
+          <w14:ligatures w14:val="none"/>
+        </w:rPr>
+        <w:t xml:space="preserve">— основа городского жилфонда, </w:t>
+      </w:r>
+      <w:r>
+        <w:rPr>
+          <w:rFonts w:ascii="Times New Roman" w:eastAsia="Times New Roman" w:hAnsi="Times New Roman" w:cs="Times New Roman"/>
+          <w:b/>
+          <w:bCs/>
+          <w:kern w:val="0"/>
+          <w:sz w:val="28"/>
+          <w:szCs w:val="28"/>
+          <w:lang w:eastAsia="ru-RU"/>
+          <w14:ligatures w14:val="none"/>
+        </w:rPr>
+        <w:t>требуют модернизации</w:t>
+      </w:r>
+    </w:p>
+    <w:p>
+      <w:pPr>
+        <w:numPr>
+          <w:ilvl w:val="0"/>
+          <w:numId w:val="38"/>
+        </w:numPr>
+        <w:spacing w:after="0" w:line="240" w:lineRule="auto"/>
+        <w:ind w:left="0" w:firstLine="709"/>
+        <w:rPr>
+          <w:rFonts w:ascii="Times New Roman" w:eastAsia="Times New Roman" w:hAnsi="Times New Roman" w:cs="Times New Roman"/>
+          <w:b/>
+          <w:bCs/>
+          <w:kern w:val="0"/>
+          <w:sz w:val="28"/>
+          <w:szCs w:val="28"/>
+          <w:lang w:eastAsia="ru-RU"/>
+          <w14:ligatures w14:val="none"/>
+        </w:rPr>
+      </w:pPr>
+      <w:r>
+        <w:rPr>
+          <w:rFonts w:ascii="Times New Roman" w:eastAsia="Times New Roman" w:hAnsi="Times New Roman" w:cs="Times New Roman"/>
+          <w:b/>
+          <w:bCs/>
+          <w:kern w:val="0"/>
+          <w:sz w:val="28"/>
+          <w:szCs w:val="28"/>
+          <w:lang w:eastAsia="ru-RU"/>
+          <w14:ligatures w14:val="none"/>
+        </w:rPr>
+        <w:t>Цифровизация</w:t>
+      </w:r>
+      <w:r>
+        <w:rPr>
+          <w:rFonts w:ascii="Times New Roman" w:eastAsia="Times New Roman" w:hAnsi="Times New Roman" w:cs="Times New Roman"/>
+          <w:kern w:val="0"/>
+          <w:sz w:val="28"/>
+          <w:szCs w:val="28"/>
+          <w:lang w:eastAsia="ru-RU"/>
+          <w14:ligatures w14:val="none"/>
+        </w:rPr>
+        <w:t xml:space="preserve"> ЖКХ — </w:t>
+      </w:r>
+      <w:r>
+        <w:rPr>
+          <w:rFonts w:ascii="Times New Roman" w:eastAsia="Times New Roman" w:hAnsi="Times New Roman" w:cs="Times New Roman"/>
+          <w:b/>
+          <w:bCs/>
+          <w:kern w:val="0"/>
+          <w:sz w:val="28"/>
+          <w:szCs w:val="28"/>
+          <w:lang w:eastAsia="ru-RU"/>
+          <w14:ligatures w14:val="none"/>
+        </w:rPr>
+        <w:t>ключевой тренд</w:t>
+      </w:r>
+    </w:p>
+    <w:p>
+      <w:pPr>
+        <w:numPr>
+          <w:ilvl w:val="0"/>
+          <w:numId w:val="38"/>
+        </w:numPr>
+        <w:spacing w:after="0" w:line="240" w:lineRule="auto"/>
+        <w:ind w:left="0" w:firstLine="709"/>
+        <w:rPr>
+          <w:rFonts w:ascii="Times New Roman" w:eastAsia="Times New Roman" w:hAnsi="Times New Roman" w:cs="Times New Roman"/>
+          <w:kern w:val="0"/>
+          <w:sz w:val="28"/>
+          <w:szCs w:val="28"/>
+          <w:lang w:eastAsia="ru-RU"/>
+          <w14:ligatures w14:val="none"/>
+        </w:rPr>
+      </w:pPr>
+      <w:proofErr w:type="spellStart"/>
+      <w:r>
+        <w:rPr>
+          <w:rFonts w:ascii="Times New Roman" w:eastAsia="Times New Roman" w:hAnsi="Times New Roman" w:cs="Times New Roman"/>
+          <w:b/>
+          <w:bCs/>
+          <w:kern w:val="0"/>
+          <w:sz w:val="28"/>
+          <w:szCs w:val="28"/>
+          <w:lang w:eastAsia="ru-RU"/>
+          <w14:ligatures w14:val="none"/>
+        </w:rPr>
+        <w:t>IoT</w:t>
+      </w:r>
+      <w:proofErr w:type="spellEnd"/>
+      <w:r>
+        <w:rPr>
+          <w:rFonts w:ascii="Times New Roman" w:eastAsia="Times New Roman" w:hAnsi="Times New Roman" w:cs="Times New Roman"/>
+          <w:b/>
+          <w:bCs/>
+          <w:kern w:val="0"/>
+          <w:sz w:val="28"/>
+          <w:szCs w:val="28"/>
+          <w:lang w:eastAsia="ru-RU"/>
+          <w14:ligatures w14:val="none"/>
+        </w:rPr>
+        <w:t>-системы повышают прозрачность</w:t>
+      </w:r>
+      <w:r>
+        <w:rPr>
+          <w:rFonts w:ascii="Times New Roman" w:eastAsia="Times New Roman" w:hAnsi="Times New Roman" w:cs="Times New Roman"/>
+          <w:kern w:val="0"/>
+          <w:sz w:val="28"/>
+          <w:szCs w:val="28"/>
+          <w:lang w:eastAsia="ru-RU"/>
+          <w14:ligatures w14:val="none"/>
+        </w:rPr>
+        <w:t>, автоматизируют учёт и управление ресурсами</w:t>
+      </w:r>
+    </w:p>
+    <w:p>
+      <w:pPr>
+        <w:numPr>
+          <w:ilvl w:val="0"/>
+          <w:numId w:val="38"/>
+        </w:numPr>
+        <w:spacing w:after="0" w:line="240" w:lineRule="auto"/>
+        <w:ind w:left="0" w:firstLine="709"/>
+        <w:rPr>
+          <w:rFonts w:ascii="Times New Roman" w:eastAsia="Times New Roman" w:hAnsi="Times New Roman" w:cs="Times New Roman"/>
+          <w:kern w:val="0"/>
+          <w:sz w:val="28"/>
+          <w:szCs w:val="28"/>
+          <w:lang w:eastAsia="ru-RU"/>
+          <w14:ligatures w14:val="none"/>
+        </w:rPr>
+      </w:pPr>
+      <w:r>
+        <w:rPr>
+          <w:rFonts w:ascii="Times New Roman" w:eastAsia="Times New Roman" w:hAnsi="Times New Roman" w:cs="Times New Roman"/>
+          <w:b/>
+          <w:bCs/>
+          <w:kern w:val="0"/>
+          <w:sz w:val="28"/>
+          <w:szCs w:val="28"/>
+          <w:lang w:eastAsia="ru-RU"/>
+          <w14:ligatures w14:val="none"/>
+        </w:rPr>
+        <w:t>Решение отвечает запросам жителей</w:t>
+      </w:r>
+      <w:r>
+        <w:rPr>
+          <w:rFonts w:ascii="Times New Roman" w:eastAsia="Times New Roman" w:hAnsi="Times New Roman" w:cs="Times New Roman"/>
+          <w:kern w:val="0"/>
+          <w:sz w:val="28"/>
+          <w:szCs w:val="28"/>
+          <w:lang w:eastAsia="ru-RU"/>
+          <w14:ligatures w14:val="none"/>
+        </w:rPr>
+        <w:t>, задачам энергоэффективности и стратегии умного города</w:t>
+      </w:r>
+    </w:p>
+    <w:p>
+      <w:pPr>
         <w:spacing w:after="0" w:line="240" w:lineRule="auto"/>
         <w:ind w:firstLine="709"/>
-        <w:jc w:val="both"/>
-        <w:rPr>
-          <w:rFonts w:ascii="Times New Roman" w:hAnsi="Times New Roman" w:cs="Times New Roman"/>
-          <w:sz w:val="28"/>
-          <w:szCs w:val="28"/>
-        </w:rPr>
-      </w:pPr>
-      <w:r>
-        <w:rPr>
-          <w:rFonts w:ascii="Times New Roman" w:hAnsi="Times New Roman" w:cs="Times New Roman"/>
-          <w:sz w:val="28"/>
-          <w:szCs w:val="28"/>
-        </w:rPr>
-        <w:t xml:space="preserve">Современные вызовы диктуют необходимость внедрения цифровых решений, особенно в сфере управления коммунальными ресурсами. Рынок умных устройств для дома, оценивающийся в $100+ </w:t>
+        <w:rPr>
+          <w:rFonts w:ascii="Times New Roman" w:eastAsia="Times New Roman" w:hAnsi="Times New Roman" w:cs="Times New Roman"/>
+          <w:kern w:val="0"/>
+          <w:sz w:val="28"/>
+          <w:szCs w:val="28"/>
+          <w:lang w:eastAsia="ru-RU"/>
+          <w14:ligatures w14:val="none"/>
+        </w:rPr>
+      </w:pPr>
+      <w:r>
+        <w:rPr>
+          <w:rFonts w:ascii="Times New Roman" w:eastAsia="Times New Roman" w:hAnsi="Times New Roman" w:cs="Times New Roman"/>
+          <w:b/>
+          <w:bCs/>
+          <w:kern w:val="0"/>
+          <w:sz w:val="28"/>
+          <w:szCs w:val="28"/>
+          <w:lang w:eastAsia="ru-RU"/>
+          <w14:ligatures w14:val="none"/>
+        </w:rPr>
+        <w:t>Стейкхолдеры:</w:t>
+      </w:r>
+      <w:r>
+        <w:rPr>
+          <w:rFonts w:ascii="Times New Roman" w:eastAsia="Times New Roman" w:hAnsi="Times New Roman" w:cs="Times New Roman"/>
+          <w:kern w:val="0"/>
+          <w:sz w:val="28"/>
+          <w:szCs w:val="28"/>
+          <w:lang w:eastAsia="ru-RU"/>
+          <w14:ligatures w14:val="none"/>
+        </w:rPr>
+        <w:t xml:space="preserve"> </w:t>
+      </w:r>
+      <w:r>
+        <w:rPr>
+          <w:rFonts w:ascii="Times New Roman" w:eastAsia="Times New Roman" w:hAnsi="Times New Roman" w:cs="Times New Roman"/>
+          <w:kern w:val="0"/>
+          <w:sz w:val="28"/>
+          <w:szCs w:val="28"/>
+          <w:lang w:eastAsia="ru-RU"/>
+          <w14:ligatures w14:val="none"/>
+        </w:rPr>
+        <w:t xml:space="preserve">жильцы, УК, ресурсоснабжающие организации, муниципалитеты, производители </w:t>
       </w:r>
       <w:proofErr w:type="spellStart"/>
       <w:r>
         <w:rPr>
-          <w:rFonts w:ascii="Times New Roman" w:hAnsi="Times New Roman" w:cs="Times New Roman"/>
-          <w:sz w:val="28"/>
-          <w:szCs w:val="28"/>
-        </w:rPr>
-        <w:t>млррд</w:t>
+          <w:rFonts w:ascii="Times New Roman" w:eastAsia="Times New Roman" w:hAnsi="Times New Roman" w:cs="Times New Roman"/>
+          <w:kern w:val="0"/>
+          <w:sz w:val="28"/>
+          <w:szCs w:val="28"/>
+          <w:lang w:eastAsia="ru-RU"/>
+          <w14:ligatures w14:val="none"/>
+        </w:rPr>
+        <w:t>IoT</w:t>
       </w:r>
       <w:proofErr w:type="spellEnd"/>
       <w:r>
         <w:rPr>
-          <w:rFonts w:ascii="Times New Roman" w:hAnsi="Times New Roman" w:cs="Times New Roman"/>
-          <w:sz w:val="28"/>
-          <w:szCs w:val="28"/>
-        </w:rPr>
-        <w:t xml:space="preserve">, </w:t>
-      </w:r>
-      <w:r>
-        <w:rPr>
-          <w:rFonts w:ascii="Times New Roman" w:hAnsi="Times New Roman" w:cs="Times New Roman"/>
-          <w:b/>
-          <w:bCs/>
-          <w:sz w:val="28"/>
-          <w:szCs w:val="28"/>
-        </w:rPr>
-        <w:t>демонстрирует устойчивый рост</w:t>
-      </w:r>
-      <w:r>
-        <w:rPr>
-          <w:rFonts w:ascii="Times New Roman" w:hAnsi="Times New Roman" w:cs="Times New Roman"/>
-          <w:sz w:val="28"/>
-          <w:szCs w:val="28"/>
-        </w:rPr>
-        <w:t xml:space="preserve">, что подтверждает </w:t>
-      </w:r>
-      <w:r>
-        <w:rPr>
-          <w:rFonts w:ascii="Times New Roman" w:hAnsi="Times New Roman" w:cs="Times New Roman"/>
-          <w:b/>
-          <w:bCs/>
-          <w:sz w:val="28"/>
-          <w:szCs w:val="28"/>
-        </w:rPr>
-        <w:t>актуальность</w:t>
-      </w:r>
-      <w:r>
-        <w:rPr>
-          <w:rFonts w:ascii="Times New Roman" w:hAnsi="Times New Roman" w:cs="Times New Roman"/>
-          <w:sz w:val="28"/>
-          <w:szCs w:val="28"/>
-        </w:rPr>
-        <w:t xml:space="preserve"> данного направления.</w:t>
-      </w:r>
-    </w:p>
-    <w:p>
-      <w:pPr>
-        <w:spacing w:after="0" w:line="240" w:lineRule="auto"/>
+          <w:rFonts w:ascii="Times New Roman" w:eastAsia="Times New Roman" w:hAnsi="Times New Roman" w:cs="Times New Roman"/>
+          <w:kern w:val="0"/>
+          <w:sz w:val="28"/>
+          <w:szCs w:val="28"/>
+          <w:lang w:eastAsia="ru-RU"/>
+          <w14:ligatures w14:val="none"/>
+        </w:rPr>
+        <w:t>, госструктуры</w:t>
+      </w:r>
+      <w:r>
+        <w:rPr>
+          <w:rFonts w:ascii="Times New Roman" w:eastAsia="Times New Roman" w:hAnsi="Times New Roman" w:cs="Times New Roman"/>
+          <w:kern w:val="0"/>
+          <w:sz w:val="28"/>
+          <w:szCs w:val="28"/>
+          <w:lang w:eastAsia="ru-RU"/>
+          <w14:ligatures w14:val="none"/>
+        </w:rPr>
+        <w:t>.</w:t>
+      </w:r>
+    </w:p>
+    <w:p>
+      <w:pPr>
+        <w:pStyle w:val="1"/>
+        <w:spacing w:before="0" w:line="240" w:lineRule="auto"/>
         <w:ind w:firstLine="709"/>
         <w:jc w:val="both"/>
         <w:rPr>
           <w:rFonts w:ascii="Times New Roman" w:hAnsi="Times New Roman" w:cs="Times New Roman"/>
-          <w:sz w:val="28"/>
-          <w:szCs w:val="28"/>
-        </w:rPr>
-      </w:pPr>
-      <w:r>
-        <w:rPr>
-          <w:rFonts w:ascii="Times New Roman" w:hAnsi="Times New Roman" w:cs="Times New Roman"/>
-          <w:sz w:val="28"/>
-          <w:szCs w:val="28"/>
-        </w:rPr>
-        <w:t xml:space="preserve">Разработка </w:t>
+          <w:b/>
+          <w:bCs/>
+          <w:sz w:val="28"/>
+          <w:szCs w:val="28"/>
+        </w:rPr>
+      </w:pPr>
+      <w:r>
+        <w:rPr>
+          <w:rFonts w:ascii="Times New Roman" w:hAnsi="Times New Roman" w:cs="Times New Roman"/>
+          <w:b/>
+          <w:bCs/>
+          <w:sz w:val="28"/>
+          <w:szCs w:val="28"/>
+        </w:rPr>
+        <w:t>Проблемы</w:t>
+      </w:r>
+    </w:p>
+    <w:p>
+      <w:pPr>
+        <w:pStyle w:val="a6"/>
+        <w:numPr>
+          <w:ilvl w:val="0"/>
+          <w:numId w:val="39"/>
+        </w:numPr>
+        <w:spacing w:before="0" w:beforeAutospacing="0" w:after="0" w:afterAutospacing="0"/>
+        <w:ind w:left="0" w:firstLine="709"/>
+        <w:rPr>
+          <w:sz w:val="28"/>
+          <w:szCs w:val="28"/>
+        </w:rPr>
+      </w:pPr>
+      <w:r>
+        <w:rPr>
+          <w:sz w:val="28"/>
+          <w:szCs w:val="28"/>
+        </w:rPr>
+        <w:t>Устаревшая инженерная инфраструктура</w:t>
+      </w:r>
+    </w:p>
+    <w:p>
+      <w:pPr>
+        <w:pStyle w:val="a6"/>
+        <w:numPr>
+          <w:ilvl w:val="0"/>
+          <w:numId w:val="39"/>
+        </w:numPr>
+        <w:spacing w:before="0" w:beforeAutospacing="0" w:after="0" w:afterAutospacing="0"/>
+        <w:ind w:left="0" w:firstLine="709"/>
+        <w:rPr>
+          <w:sz w:val="28"/>
+          <w:szCs w:val="28"/>
+        </w:rPr>
+      </w:pPr>
+      <w:r>
+        <w:rPr>
+          <w:sz w:val="28"/>
+          <w:szCs w:val="28"/>
+        </w:rPr>
+        <w:t>Слабый контроль и отсутствие автоматизации</w:t>
+      </w:r>
+    </w:p>
+    <w:p>
+      <w:pPr>
+        <w:pStyle w:val="a6"/>
+        <w:numPr>
+          <w:ilvl w:val="0"/>
+          <w:numId w:val="39"/>
+        </w:numPr>
+        <w:spacing w:before="0" w:beforeAutospacing="0" w:after="0" w:afterAutospacing="0"/>
+        <w:ind w:left="0" w:firstLine="709"/>
+        <w:rPr>
+          <w:sz w:val="28"/>
+          <w:szCs w:val="28"/>
+        </w:rPr>
+      </w:pPr>
+      <w:r>
+        <w:rPr>
+          <w:sz w:val="28"/>
+          <w:szCs w:val="28"/>
+        </w:rPr>
+        <w:t>Ограниченные ресурсы: финансы и специалисты</w:t>
+      </w:r>
+    </w:p>
+    <w:p>
+      <w:pPr>
+        <w:pStyle w:val="a6"/>
+        <w:numPr>
+          <w:ilvl w:val="0"/>
+          <w:numId w:val="39"/>
+        </w:numPr>
+        <w:spacing w:before="0" w:beforeAutospacing="0" w:after="0" w:afterAutospacing="0"/>
+        <w:ind w:left="0" w:firstLine="709"/>
+        <w:rPr>
+          <w:sz w:val="28"/>
+          <w:szCs w:val="28"/>
+        </w:rPr>
+      </w:pPr>
+      <w:r>
+        <w:rPr>
+          <w:sz w:val="28"/>
+          <w:szCs w:val="28"/>
+        </w:rPr>
+        <w:t>Риски по безопасности и сложности модернизации</w:t>
+      </w:r>
+    </w:p>
+    <w:p>
+      <w:pPr>
+        <w:pStyle w:val="1"/>
+        <w:spacing w:before="0" w:line="240" w:lineRule="auto"/>
+        <w:ind w:firstLine="709"/>
+        <w:jc w:val="both"/>
+        <w:rPr>
+          <w:rFonts w:ascii="Times New Roman" w:hAnsi="Times New Roman" w:cs="Times New Roman"/>
+          <w:b/>
+          <w:bCs/>
+          <w:sz w:val="28"/>
+          <w:szCs w:val="28"/>
+        </w:rPr>
+      </w:pPr>
+      <w:r>
+        <w:rPr>
+          <w:rFonts w:ascii="Times New Roman" w:hAnsi="Times New Roman" w:cs="Times New Roman"/>
+          <w:b/>
+          <w:bCs/>
+          <w:sz w:val="28"/>
+          <w:szCs w:val="28"/>
+        </w:rPr>
+        <w:t>Цели и задачи</w:t>
+      </w:r>
+    </w:p>
+    <w:p>
+      <w:pPr>
+        <w:spacing w:after="0" w:line="240" w:lineRule="auto"/>
+        <w:ind w:firstLine="709"/>
+        <w:jc w:val="both"/>
+        <w:rPr>
+          <w:rFonts w:ascii="Times New Roman" w:hAnsi="Times New Roman" w:cs="Times New Roman"/>
+          <w:sz w:val="28"/>
+          <w:szCs w:val="28"/>
+        </w:rPr>
+      </w:pPr>
+      <w:r>
+        <w:rPr>
+          <w:rFonts w:ascii="Times New Roman" w:hAnsi="Times New Roman" w:cs="Times New Roman"/>
+          <w:sz w:val="28"/>
+          <w:szCs w:val="28"/>
+        </w:rPr>
+        <w:t xml:space="preserve">Цель работы – разработка </w:t>
       </w:r>
       <w:proofErr w:type="spellStart"/>
       <w:r>
@@ -285,7 +638,27 @@
           <w:sz w:val="28"/>
           <w:szCs w:val="28"/>
         </w:rPr>
-        <w:t>-систем для МКД полностью соответствует:</w:t>
+        <w:t>-комплекса для автоматизации систем водоснабжения МКД.</w:t>
+      </w:r>
+    </w:p>
+    <w:p>
+      <w:pPr>
+        <w:spacing w:after="0" w:line="240" w:lineRule="auto"/>
+        <w:ind w:firstLine="709"/>
+        <w:jc w:val="both"/>
+        <w:rPr>
+          <w:rFonts w:ascii="Times New Roman" w:hAnsi="Times New Roman" w:cs="Times New Roman"/>
+          <w:sz w:val="28"/>
+          <w:szCs w:val="28"/>
+        </w:rPr>
+      </w:pPr>
+      <w:r>
+        <w:rPr>
+          <w:rFonts w:ascii="Times New Roman" w:hAnsi="Times New Roman" w:cs="Times New Roman"/>
+          <w:sz w:val="28"/>
+          <w:szCs w:val="28"/>
+        </w:rPr>
+        <w:t>Будут решены следующие задачи:</w:t>
       </w:r>
     </w:p>
     <w:p>
@@ -293,34 +666,24 @@
         <w:pStyle w:val="a5"/>
         <w:numPr>
           <w:ilvl w:val="0"/>
-          <w:numId w:val="18"/>
+          <w:numId w:val="34"/>
         </w:numPr>
         <w:spacing w:after="0" w:line="240" w:lineRule="auto"/>
         <w:ind w:left="0" w:firstLine="709"/>
-        <w:jc w:val="both"/>
-        <w:rPr>
-          <w:rFonts w:ascii="Times New Roman" w:hAnsi="Times New Roman" w:cs="Times New Roman"/>
-          <w:sz w:val="28"/>
-          <w:szCs w:val="28"/>
-        </w:rPr>
-      </w:pPr>
-      <w:r>
-        <w:rPr>
-          <w:rFonts w:ascii="Times New Roman" w:hAnsi="Times New Roman" w:cs="Times New Roman"/>
-          <w:b/>
-          <w:bCs/>
-          <w:sz w:val="28"/>
-          <w:szCs w:val="28"/>
-        </w:rPr>
-        <w:t>запросам жителей</w:t>
-      </w:r>
-      <w:r>
-        <w:rPr>
-          <w:rFonts w:ascii="Times New Roman" w:hAnsi="Times New Roman" w:cs="Times New Roman"/>
-          <w:sz w:val="28"/>
-          <w:szCs w:val="28"/>
-        </w:rPr>
-        <w:t xml:space="preserve"> на комфорт и экономию ресурсов,</w:t>
+        <w:rPr>
+          <w:rFonts w:ascii="Times New Roman" w:hAnsi="Times New Roman" w:cs="Times New Roman"/>
+          <w:sz w:val="28"/>
+          <w:szCs w:val="28"/>
+        </w:rPr>
+      </w:pPr>
+      <w:bookmarkStart w:id="0" w:name="_Hlk199669002"/>
+      <w:r>
+        <w:rPr>
+          <w:rFonts w:ascii="Times New Roman" w:hAnsi="Times New Roman" w:cs="Times New Roman"/>
+          <w:sz w:val="28"/>
+          <w:szCs w:val="28"/>
+        </w:rPr>
+        <w:t>Аналитический этап.</w:t>
       </w:r>
     </w:p>
     <w:p>
@@ -328,34 +691,23 @@
         <w:pStyle w:val="a5"/>
         <w:numPr>
           <w:ilvl w:val="0"/>
-          <w:numId w:val="18"/>
+          <w:numId w:val="34"/>
         </w:numPr>
         <w:spacing w:after="0" w:line="240" w:lineRule="auto"/>
         <w:ind w:left="0" w:firstLine="709"/>
-        <w:jc w:val="both"/>
-        <w:rPr>
-          <w:rFonts w:ascii="Times New Roman" w:hAnsi="Times New Roman" w:cs="Times New Roman"/>
-          <w:sz w:val="28"/>
-          <w:szCs w:val="28"/>
-        </w:rPr>
-      </w:pPr>
-      <w:r>
-        <w:rPr>
-          <w:rFonts w:ascii="Times New Roman" w:hAnsi="Times New Roman" w:cs="Times New Roman"/>
-          <w:b/>
-          <w:bCs/>
-          <w:sz w:val="28"/>
-          <w:szCs w:val="28"/>
-        </w:rPr>
-        <w:t>государственным программам</w:t>
-      </w:r>
-      <w:r>
-        <w:rPr>
-          <w:rFonts w:ascii="Times New Roman" w:hAnsi="Times New Roman" w:cs="Times New Roman"/>
-          <w:sz w:val="28"/>
-          <w:szCs w:val="28"/>
-        </w:rPr>
-        <w:t xml:space="preserve"> цифровизации городской инфраструктуры,</w:t>
+        <w:rPr>
+          <w:rFonts w:ascii="Times New Roman" w:hAnsi="Times New Roman" w:cs="Times New Roman"/>
+          <w:sz w:val="28"/>
+          <w:szCs w:val="28"/>
+        </w:rPr>
+      </w:pPr>
+      <w:r>
+        <w:rPr>
+          <w:rFonts w:ascii="Times New Roman" w:hAnsi="Times New Roman" w:cs="Times New Roman"/>
+          <w:sz w:val="28"/>
+          <w:szCs w:val="28"/>
+        </w:rPr>
+        <w:t>Разработка архитектуры.</w:t>
       </w:r>
     </w:p>
     <w:p>
@@ -363,54 +715,23 @@
         <w:pStyle w:val="a5"/>
         <w:numPr>
           <w:ilvl w:val="0"/>
-          <w:numId w:val="18"/>
+          <w:numId w:val="34"/>
         </w:numPr>
         <w:spacing w:after="0" w:line="240" w:lineRule="auto"/>
         <w:ind w:left="0" w:firstLine="709"/>
-        <w:jc w:val="both"/>
-        <w:rPr>
-          <w:rFonts w:ascii="Times New Roman" w:hAnsi="Times New Roman" w:cs="Times New Roman"/>
-          <w:sz w:val="28"/>
-          <w:szCs w:val="28"/>
-        </w:rPr>
-      </w:pPr>
-      <w:r>
-        <w:rPr>
-          <w:rFonts w:ascii="Times New Roman" w:hAnsi="Times New Roman" w:cs="Times New Roman"/>
-          <w:b/>
-          <w:bCs/>
-          <w:sz w:val="28"/>
-          <w:szCs w:val="28"/>
-        </w:rPr>
-        <w:t>стратегическим задачам</w:t>
-      </w:r>
-      <w:r>
-        <w:rPr>
-          <w:rFonts w:ascii="Times New Roman" w:hAnsi="Times New Roman" w:cs="Times New Roman"/>
-          <w:sz w:val="28"/>
-          <w:szCs w:val="28"/>
-        </w:rPr>
-        <w:t xml:space="preserve"> повышения энергоэффективности жилищного фонда.</w:t>
-      </w:r>
-    </w:p>
-    <w:p>
-      <w:pPr>
-        <w:spacing w:after="0" w:line="240" w:lineRule="auto"/>
-        <w:ind w:firstLine="709"/>
-        <w:jc w:val="both"/>
-        <w:rPr>
-          <w:rFonts w:ascii="Times New Roman" w:hAnsi="Times New Roman" w:cs="Times New Roman"/>
-          <w:sz w:val="28"/>
-          <w:szCs w:val="28"/>
-        </w:rPr>
-      </w:pPr>
-      <w:r>
-        <w:rPr>
-          <w:rFonts w:ascii="Times New Roman" w:hAnsi="Times New Roman" w:cs="Times New Roman"/>
-          <w:sz w:val="28"/>
-          <w:szCs w:val="28"/>
-        </w:rPr>
-        <w:t>При этом ключевыми стейкхолдерами проекта являются:</w:t>
+        <w:rPr>
+          <w:rFonts w:ascii="Times New Roman" w:hAnsi="Times New Roman" w:cs="Times New Roman"/>
+          <w:sz w:val="28"/>
+          <w:szCs w:val="28"/>
+        </w:rPr>
+      </w:pPr>
+      <w:r>
+        <w:rPr>
+          <w:rFonts w:ascii="Times New Roman" w:hAnsi="Times New Roman" w:cs="Times New Roman"/>
+          <w:sz w:val="28"/>
+          <w:szCs w:val="28"/>
+        </w:rPr>
+        <w:t>Техническая реализация.</w:t>
       </w:r>
     </w:p>
     <w:p>
@@ -418,34 +739,23 @@
         <w:pStyle w:val="a5"/>
         <w:numPr>
           <w:ilvl w:val="0"/>
-          <w:numId w:val="19"/>
+          <w:numId w:val="34"/>
         </w:numPr>
         <w:spacing w:after="0" w:line="240" w:lineRule="auto"/>
         <w:ind w:left="0" w:firstLine="709"/>
-        <w:jc w:val="both"/>
-        <w:rPr>
-          <w:rFonts w:ascii="Times New Roman" w:hAnsi="Times New Roman" w:cs="Times New Roman"/>
-          <w:sz w:val="28"/>
-          <w:szCs w:val="28"/>
-        </w:rPr>
-      </w:pPr>
-      <w:r>
-        <w:rPr>
-          <w:rFonts w:ascii="Times New Roman" w:hAnsi="Times New Roman" w:cs="Times New Roman"/>
-          <w:b/>
-          <w:bCs/>
-          <w:sz w:val="28"/>
-          <w:szCs w:val="28"/>
-        </w:rPr>
-        <w:t>жильцы</w:t>
-      </w:r>
-      <w:r>
-        <w:rPr>
-          <w:rFonts w:ascii="Times New Roman" w:hAnsi="Times New Roman" w:cs="Times New Roman"/>
-          <w:sz w:val="28"/>
-          <w:szCs w:val="28"/>
-        </w:rPr>
-        <w:t>, заинтересованные в снижении платежей и повышении качества услуг,</w:t>
+        <w:rPr>
+          <w:rFonts w:ascii="Times New Roman" w:hAnsi="Times New Roman" w:cs="Times New Roman"/>
+          <w:sz w:val="28"/>
+          <w:szCs w:val="28"/>
+        </w:rPr>
+      </w:pPr>
+      <w:r>
+        <w:rPr>
+          <w:rFonts w:ascii="Times New Roman" w:hAnsi="Times New Roman" w:cs="Times New Roman"/>
+          <w:sz w:val="28"/>
+          <w:szCs w:val="28"/>
+        </w:rPr>
+        <w:t>Адаптация под инфраструктуру.</w:t>
       </w:r>
     </w:p>
     <w:p>
@@ -453,34 +763,23 @@
         <w:pStyle w:val="a5"/>
         <w:numPr>
           <w:ilvl w:val="0"/>
-          <w:numId w:val="19"/>
+          <w:numId w:val="34"/>
         </w:numPr>
         <w:spacing w:after="0" w:line="240" w:lineRule="auto"/>
         <w:ind w:left="0" w:firstLine="709"/>
-        <w:jc w:val="both"/>
-        <w:rPr>
-          <w:rFonts w:ascii="Times New Roman" w:hAnsi="Times New Roman" w:cs="Times New Roman"/>
-          <w:sz w:val="28"/>
-          <w:szCs w:val="28"/>
-        </w:rPr>
-      </w:pPr>
-      <w:r>
-        <w:rPr>
-          <w:rFonts w:ascii="Times New Roman" w:hAnsi="Times New Roman" w:cs="Times New Roman"/>
-          <w:b/>
-          <w:bCs/>
-          <w:sz w:val="28"/>
-          <w:szCs w:val="28"/>
-        </w:rPr>
-        <w:t>управляющие компании</w:t>
-      </w:r>
-      <w:r>
-        <w:rPr>
-          <w:rFonts w:ascii="Times New Roman" w:hAnsi="Times New Roman" w:cs="Times New Roman"/>
-          <w:sz w:val="28"/>
-          <w:szCs w:val="28"/>
-        </w:rPr>
-        <w:t>, стремящиеся к оптимизации расходов,</w:t>
+        <w:rPr>
+          <w:rFonts w:ascii="Times New Roman" w:hAnsi="Times New Roman" w:cs="Times New Roman"/>
+          <w:sz w:val="28"/>
+          <w:szCs w:val="28"/>
+        </w:rPr>
+      </w:pPr>
+      <w:r>
+        <w:rPr>
+          <w:rFonts w:ascii="Times New Roman" w:hAnsi="Times New Roman" w:cs="Times New Roman"/>
+          <w:sz w:val="28"/>
+          <w:szCs w:val="28"/>
+        </w:rPr>
+        <w:t>Тестирование и внедрение.</w:t>
       </w:r>
     </w:p>
     <w:p>
@@ -488,34 +787,89 @@
         <w:pStyle w:val="a5"/>
         <w:numPr>
           <w:ilvl w:val="0"/>
-          <w:numId w:val="19"/>
+          <w:numId w:val="34"/>
         </w:numPr>
         <w:spacing w:after="0" w:line="240" w:lineRule="auto"/>
         <w:ind w:left="0" w:firstLine="709"/>
-        <w:jc w:val="both"/>
-        <w:rPr>
-          <w:rFonts w:ascii="Times New Roman" w:hAnsi="Times New Roman" w:cs="Times New Roman"/>
-          <w:sz w:val="28"/>
-          <w:szCs w:val="28"/>
-        </w:rPr>
-      </w:pPr>
-      <w:r>
-        <w:rPr>
-          <w:rFonts w:ascii="Times New Roman" w:hAnsi="Times New Roman" w:cs="Times New Roman"/>
-          <w:b/>
-          <w:bCs/>
-          <w:sz w:val="28"/>
-          <w:szCs w:val="28"/>
-        </w:rPr>
-        <w:t>ресурсоснабжающие организации</w:t>
-      </w:r>
-      <w:r>
-        <w:rPr>
-          <w:rFonts w:ascii="Times New Roman" w:hAnsi="Times New Roman" w:cs="Times New Roman"/>
-          <w:sz w:val="28"/>
-          <w:szCs w:val="28"/>
-        </w:rPr>
-        <w:t>, получающие точный учет потребления,</w:t>
+        <w:rPr>
+          <w:rFonts w:ascii="Times New Roman" w:hAnsi="Times New Roman" w:cs="Times New Roman"/>
+          <w:sz w:val="28"/>
+          <w:szCs w:val="28"/>
+        </w:rPr>
+      </w:pPr>
+      <w:r>
+        <w:rPr>
+          <w:rFonts w:ascii="Times New Roman" w:hAnsi="Times New Roman" w:cs="Times New Roman"/>
+          <w:sz w:val="28"/>
+          <w:szCs w:val="28"/>
+        </w:rPr>
+        <w:t>Экономическое обоснование.</w:t>
+      </w:r>
+    </w:p>
+    <w:p>
+      <w:pPr>
+        <w:pStyle w:val="1"/>
+        <w:spacing w:before="0" w:line="240" w:lineRule="auto"/>
+        <w:ind w:firstLine="709"/>
+        <w:jc w:val="both"/>
+        <w:rPr>
+          <w:rFonts w:ascii="Times New Roman" w:hAnsi="Times New Roman" w:cs="Times New Roman"/>
+          <w:b/>
+          <w:bCs/>
+          <w:sz w:val="28"/>
+          <w:szCs w:val="28"/>
+        </w:rPr>
+      </w:pPr>
+      <w:r>
+        <w:rPr>
+          <w:rFonts w:ascii="Times New Roman" w:hAnsi="Times New Roman" w:cs="Times New Roman"/>
+          <w:b/>
+          <w:bCs/>
+          <w:sz w:val="28"/>
+          <w:szCs w:val="28"/>
+        </w:rPr>
+        <w:t>Сравнительный анализ решений, представленных на рынке</w:t>
+      </w:r>
+    </w:p>
+    <w:bookmarkEnd w:id="0"/>
+    <w:p>
+      <w:pPr>
+        <w:spacing w:after="0" w:line="240" w:lineRule="auto"/>
+        <w:ind w:firstLine="709"/>
+        <w:jc w:val="both"/>
+        <w:rPr>
+          <w:rFonts w:ascii="Times New Roman" w:hAnsi="Times New Roman" w:cs="Times New Roman"/>
+          <w:sz w:val="28"/>
+          <w:szCs w:val="28"/>
+        </w:rPr>
+      </w:pPr>
+      <w:r>
+        <w:rPr>
+          <w:rFonts w:ascii="Times New Roman" w:hAnsi="Times New Roman" w:cs="Times New Roman"/>
+          <w:sz w:val="28"/>
+          <w:szCs w:val="28"/>
+        </w:rPr>
+        <w:t>Проведен сравнительный анализ решений, представленных на рынке.</w:t>
+      </w:r>
+    </w:p>
+    <w:p>
+      <w:pPr>
+        <w:spacing w:after="0" w:line="240" w:lineRule="auto"/>
+        <w:ind w:firstLine="709"/>
+        <w:jc w:val="both"/>
+        <w:rPr>
+          <w:rFonts w:ascii="Times New Roman" w:hAnsi="Times New Roman" w:cs="Times New Roman"/>
+          <w:sz w:val="28"/>
+          <w:szCs w:val="28"/>
+        </w:rPr>
+      </w:pPr>
+      <w:r>
+        <w:rPr>
+          <w:rFonts w:ascii="Times New Roman" w:hAnsi="Times New Roman" w:cs="Times New Roman"/>
+          <w:sz w:val="28"/>
+          <w:szCs w:val="28"/>
+        </w:rPr>
+        <w:t>Наше решение превосходит аналоги по ключевым параметрам:</w:t>
       </w:r>
     </w:p>
     <w:p>
@@ -523,7 +877,7 @@
         <w:pStyle w:val="a5"/>
         <w:numPr>
           <w:ilvl w:val="0"/>
-          <w:numId w:val="19"/>
+          <w:numId w:val="35"/>
         </w:numPr>
         <w:spacing w:after="0" w:line="240" w:lineRule="auto"/>
         <w:ind w:left="0" w:firstLine="709"/>
@@ -537,20 +891,26 @@
       <w:r>
         <w:rPr>
           <w:rFonts w:ascii="Times New Roman" w:hAnsi="Times New Roman" w:cs="Times New Roman"/>
-          <w:b/>
-          <w:bCs/>
-          <w:sz w:val="28"/>
-          <w:szCs w:val="28"/>
-        </w:rPr>
-        <w:t>муниципальные власти</w:t>
-      </w:r>
-      <w:r>
-        <w:rPr>
-          <w:rFonts w:ascii="Times New Roman" w:hAnsi="Times New Roman" w:cs="Times New Roman"/>
-          <w:sz w:val="28"/>
-          <w:szCs w:val="28"/>
-        </w:rPr>
-        <w:t>, реализующие программы "умного города",</w:t>
+          <w:sz w:val="28"/>
+          <w:szCs w:val="28"/>
+        </w:rPr>
+        <w:t>Точность мониторинга</w:t>
+      </w:r>
+      <w:r>
+        <w:rPr>
+          <w:rFonts w:ascii="Times New Roman" w:hAnsi="Times New Roman" w:cs="Times New Roman"/>
+          <w:sz w:val="28"/>
+          <w:szCs w:val="28"/>
+        </w:rPr>
+        <w:t xml:space="preserve"> - </w:t>
+      </w:r>
+      <w:r>
+        <w:rPr>
+          <w:rFonts w:ascii="Times New Roman" w:hAnsi="Times New Roman" w:cs="Times New Roman"/>
+          <w:sz w:val="28"/>
+          <w:szCs w:val="28"/>
+        </w:rPr>
+        <w:t>±0,3-0,7% (оптимизированные)</w:t>
       </w:r>
     </w:p>
     <w:p>
@@ -558,7 +918,7 @@
         <w:pStyle w:val="a5"/>
         <w:numPr>
           <w:ilvl w:val="0"/>
-          <w:numId w:val="19"/>
+          <w:numId w:val="35"/>
         </w:numPr>
         <w:spacing w:after="0" w:line="240" w:lineRule="auto"/>
         <w:ind w:left="0" w:firstLine="709"/>
@@ -572,36 +932,322 @@
       <w:r>
         <w:rPr>
           <w:rFonts w:ascii="Times New Roman" w:hAnsi="Times New Roman" w:cs="Times New Roman"/>
-          <w:b/>
-          <w:bCs/>
-          <w:sz w:val="28"/>
-          <w:szCs w:val="28"/>
-        </w:rPr>
-        <w:t>производители оборудования</w:t>
-      </w:r>
-      <w:r>
-        <w:rPr>
-          <w:rFonts w:ascii="Times New Roman" w:hAnsi="Times New Roman" w:cs="Times New Roman"/>
-          <w:sz w:val="28"/>
-          <w:szCs w:val="28"/>
-        </w:rPr>
-        <w:t>, расширяющие рынок сбыта</w:t>
-      </w:r>
-      <w:r>
-        <w:rPr>
-          <w:rFonts w:ascii="Times New Roman" w:hAnsi="Times New Roman" w:cs="Times New Roman"/>
-          <w:sz w:val="28"/>
-          <w:szCs w:val="28"/>
-        </w:rPr>
-        <w:t xml:space="preserve"> </w:t>
-      </w:r>
-      <w:r>
-        <w:rPr>
-          <w:rFonts w:ascii="Times New Roman" w:hAnsi="Times New Roman" w:cs="Times New Roman"/>
-          <w:sz w:val="28"/>
-          <w:szCs w:val="28"/>
-        </w:rPr>
-        <w:t>и государственные институты, формирующие нормативную базу.</w:t>
+          <w:sz w:val="28"/>
+          <w:szCs w:val="28"/>
+        </w:rPr>
+        <w:t>Частота обновления</w:t>
+      </w:r>
+      <w:r>
+        <w:rPr>
+          <w:rFonts w:ascii="Times New Roman" w:hAnsi="Times New Roman" w:cs="Times New Roman"/>
+          <w:sz w:val="28"/>
+          <w:szCs w:val="28"/>
+        </w:rPr>
+        <w:t xml:space="preserve"> - </w:t>
+      </w:r>
+      <w:r>
+        <w:rPr>
+          <w:rFonts w:ascii="Times New Roman" w:hAnsi="Times New Roman" w:cs="Times New Roman"/>
+          <w:sz w:val="28"/>
+          <w:szCs w:val="28"/>
+        </w:rPr>
+        <w:t>От 1 раза/мин (адаптивная)</w:t>
+      </w:r>
+    </w:p>
+    <w:p>
+      <w:pPr>
+        <w:pStyle w:val="a5"/>
+        <w:numPr>
+          <w:ilvl w:val="0"/>
+          <w:numId w:val="35"/>
+        </w:numPr>
+        <w:spacing w:after="0" w:line="240" w:lineRule="auto"/>
+        <w:ind w:left="0" w:firstLine="709"/>
+        <w:jc w:val="both"/>
+        <w:rPr>
+          <w:rFonts w:ascii="Times New Roman" w:hAnsi="Times New Roman" w:cs="Times New Roman"/>
+          <w:sz w:val="28"/>
+          <w:szCs w:val="28"/>
+        </w:rPr>
+      </w:pPr>
+      <w:r>
+        <w:rPr>
+          <w:rFonts w:ascii="Times New Roman" w:hAnsi="Times New Roman" w:cs="Times New Roman"/>
+          <w:sz w:val="28"/>
+          <w:szCs w:val="28"/>
+        </w:rPr>
+        <w:t>Автономность</w:t>
+      </w:r>
+      <w:r>
+        <w:rPr>
+          <w:rFonts w:ascii="Times New Roman" w:hAnsi="Times New Roman" w:cs="Times New Roman"/>
+          <w:sz w:val="28"/>
+          <w:szCs w:val="28"/>
+        </w:rPr>
+        <w:t xml:space="preserve"> - </w:t>
+      </w:r>
+      <w:r>
+        <w:rPr>
+          <w:rFonts w:ascii="Times New Roman" w:hAnsi="Times New Roman" w:cs="Times New Roman"/>
+          <w:sz w:val="28"/>
+          <w:szCs w:val="28"/>
+        </w:rPr>
+        <w:t>5-15 лет (гибридное питание)</w:t>
+      </w:r>
+    </w:p>
+    <w:p>
+      <w:pPr>
+        <w:pStyle w:val="a5"/>
+        <w:numPr>
+          <w:ilvl w:val="0"/>
+          <w:numId w:val="35"/>
+        </w:numPr>
+        <w:spacing w:after="0" w:line="240" w:lineRule="auto"/>
+        <w:ind w:left="0" w:firstLine="709"/>
+        <w:jc w:val="both"/>
+        <w:rPr>
+          <w:rFonts w:ascii="Times New Roman" w:hAnsi="Times New Roman" w:cs="Times New Roman"/>
+          <w:sz w:val="28"/>
+          <w:szCs w:val="28"/>
+        </w:rPr>
+      </w:pPr>
+      <w:r>
+        <w:rPr>
+          <w:rFonts w:ascii="Times New Roman" w:hAnsi="Times New Roman" w:cs="Times New Roman"/>
+          <w:sz w:val="28"/>
+          <w:szCs w:val="28"/>
+        </w:rPr>
+        <w:t>Сложность внедрения</w:t>
+      </w:r>
+      <w:r>
+        <w:rPr>
+          <w:rFonts w:ascii="Times New Roman" w:hAnsi="Times New Roman" w:cs="Times New Roman"/>
+          <w:sz w:val="28"/>
+          <w:szCs w:val="28"/>
+        </w:rPr>
+        <w:t xml:space="preserve"> - </w:t>
+      </w:r>
+      <w:r>
+        <w:rPr>
+          <w:rFonts w:ascii="Times New Roman" w:hAnsi="Times New Roman" w:cs="Times New Roman"/>
+          <w:sz w:val="28"/>
+          <w:szCs w:val="28"/>
+        </w:rPr>
+        <w:t>Гибкая поэтапная реализация</w:t>
+      </w:r>
+    </w:p>
+    <w:p>
+      <w:pPr>
+        <w:pStyle w:val="a5"/>
+        <w:numPr>
+          <w:ilvl w:val="0"/>
+          <w:numId w:val="35"/>
+        </w:numPr>
+        <w:spacing w:after="0" w:line="240" w:lineRule="auto"/>
+        <w:ind w:left="0" w:firstLine="709"/>
+        <w:jc w:val="both"/>
+        <w:rPr>
+          <w:rFonts w:ascii="Times New Roman" w:hAnsi="Times New Roman" w:cs="Times New Roman"/>
+          <w:sz w:val="28"/>
+          <w:szCs w:val="28"/>
+        </w:rPr>
+      </w:pPr>
+      <w:r>
+        <w:rPr>
+          <w:rFonts w:ascii="Times New Roman" w:hAnsi="Times New Roman" w:cs="Times New Roman"/>
+          <w:sz w:val="28"/>
+          <w:szCs w:val="28"/>
+        </w:rPr>
+        <w:t>Стоимость (</w:t>
+      </w:r>
+      <w:r>
+        <w:rPr>
+          <w:rFonts w:ascii="Times New Roman" w:hAnsi="Times New Roman" w:cs="Times New Roman"/>
+          <w:sz w:val="28"/>
+          <w:szCs w:val="28"/>
+          <w:lang w:val="en-US"/>
+        </w:rPr>
+        <w:t>TCO</w:t>
+      </w:r>
+      <w:r>
+        <w:rPr>
+          <w:rFonts w:ascii="Times New Roman" w:hAnsi="Times New Roman" w:cs="Times New Roman"/>
+          <w:sz w:val="28"/>
+          <w:szCs w:val="28"/>
+        </w:rPr>
+        <w:t xml:space="preserve"> 5 лет)</w:t>
+      </w:r>
+      <w:r>
+        <w:rPr>
+          <w:rFonts w:ascii="Times New Roman" w:hAnsi="Times New Roman" w:cs="Times New Roman"/>
+          <w:sz w:val="28"/>
+          <w:szCs w:val="28"/>
+        </w:rPr>
+        <w:t xml:space="preserve"> - </w:t>
+      </w:r>
+      <w:r>
+        <w:rPr>
+          <w:rFonts w:ascii="Times New Roman" w:hAnsi="Times New Roman" w:cs="Times New Roman"/>
+          <w:sz w:val="28"/>
+          <w:szCs w:val="28"/>
+        </w:rPr>
+        <w:t xml:space="preserve">90-110 </w:t>
+      </w:r>
+      <w:proofErr w:type="spellStart"/>
+      <w:r>
+        <w:rPr>
+          <w:rFonts w:ascii="Times New Roman" w:hAnsi="Times New Roman" w:cs="Times New Roman"/>
+          <w:sz w:val="28"/>
+          <w:szCs w:val="28"/>
+        </w:rPr>
+        <w:t>руб</w:t>
+      </w:r>
+      <w:proofErr w:type="spellEnd"/>
+      <w:r>
+        <w:rPr>
+          <w:rFonts w:ascii="Times New Roman" w:hAnsi="Times New Roman" w:cs="Times New Roman"/>
+          <w:sz w:val="28"/>
+          <w:szCs w:val="28"/>
+        </w:rPr>
+        <w:t>/м²/год</w:t>
+      </w:r>
+    </w:p>
+    <w:p>
+      <w:pPr>
+        <w:pStyle w:val="a5"/>
+        <w:numPr>
+          <w:ilvl w:val="0"/>
+          <w:numId w:val="35"/>
+        </w:numPr>
+        <w:spacing w:after="0" w:line="240" w:lineRule="auto"/>
+        <w:ind w:left="0" w:firstLine="709"/>
+        <w:jc w:val="both"/>
+        <w:rPr>
+          <w:rFonts w:ascii="Times New Roman" w:hAnsi="Times New Roman" w:cs="Times New Roman"/>
+          <w:sz w:val="28"/>
+          <w:szCs w:val="28"/>
+        </w:rPr>
+      </w:pPr>
+      <w:r>
+        <w:rPr>
+          <w:rFonts w:ascii="Times New Roman" w:hAnsi="Times New Roman" w:cs="Times New Roman"/>
+          <w:sz w:val="28"/>
+          <w:szCs w:val="28"/>
+        </w:rPr>
+        <w:t>Интеграция</w:t>
+      </w:r>
+      <w:r>
+        <w:rPr>
+          <w:rFonts w:ascii="Times New Roman" w:hAnsi="Times New Roman" w:cs="Times New Roman"/>
+          <w:sz w:val="28"/>
+          <w:szCs w:val="28"/>
+        </w:rPr>
+        <w:t xml:space="preserve"> - </w:t>
+      </w:r>
+      <w:r>
+        <w:rPr>
+          <w:rFonts w:ascii="Times New Roman" w:hAnsi="Times New Roman" w:cs="Times New Roman"/>
+          <w:sz w:val="28"/>
+          <w:szCs w:val="28"/>
+        </w:rPr>
+        <w:t>Любые интерфейсы</w:t>
+      </w:r>
+    </w:p>
+    <w:p>
+      <w:pPr>
+        <w:pStyle w:val="a5"/>
+        <w:numPr>
+          <w:ilvl w:val="0"/>
+          <w:numId w:val="35"/>
+        </w:numPr>
+        <w:spacing w:after="0" w:line="240" w:lineRule="auto"/>
+        <w:ind w:left="0" w:firstLine="709"/>
+        <w:jc w:val="both"/>
+        <w:rPr>
+          <w:rFonts w:ascii="Times New Roman" w:hAnsi="Times New Roman" w:cs="Times New Roman"/>
+          <w:sz w:val="28"/>
+          <w:szCs w:val="28"/>
+        </w:rPr>
+      </w:pPr>
+      <w:r>
+        <w:rPr>
+          <w:rFonts w:ascii="Times New Roman" w:hAnsi="Times New Roman" w:cs="Times New Roman"/>
+          <w:sz w:val="28"/>
+          <w:szCs w:val="28"/>
+        </w:rPr>
+        <w:t>Масштабируемость</w:t>
+      </w:r>
+      <w:r>
+        <w:rPr>
+          <w:rFonts w:ascii="Times New Roman" w:hAnsi="Times New Roman" w:cs="Times New Roman"/>
+          <w:sz w:val="28"/>
+          <w:szCs w:val="28"/>
+        </w:rPr>
+        <w:t xml:space="preserve"> - </w:t>
+      </w:r>
+      <w:r>
+        <w:rPr>
+          <w:rFonts w:ascii="Times New Roman" w:hAnsi="Times New Roman" w:cs="Times New Roman"/>
+          <w:sz w:val="28"/>
+          <w:szCs w:val="28"/>
+        </w:rPr>
+        <w:t>Оптимально под объект</w:t>
+      </w:r>
+    </w:p>
+    <w:p>
+      <w:pPr>
+        <w:spacing w:after="0" w:line="240" w:lineRule="auto"/>
+        <w:ind w:firstLine="709"/>
+        <w:jc w:val="both"/>
+        <w:rPr>
+          <w:rFonts w:ascii="Times New Roman" w:hAnsi="Times New Roman" w:cs="Times New Roman"/>
+          <w:sz w:val="28"/>
+          <w:szCs w:val="28"/>
+        </w:rPr>
+      </w:pPr>
+      <w:r>
+        <w:rPr>
+          <w:rFonts w:ascii="Times New Roman" w:hAnsi="Times New Roman" w:cs="Times New Roman"/>
+          <w:sz w:val="28"/>
+          <w:szCs w:val="28"/>
+        </w:rPr>
+        <w:t xml:space="preserve">Решение </w:t>
+      </w:r>
+      <w:r>
+        <w:rPr>
+          <w:rFonts w:ascii="Times New Roman" w:hAnsi="Times New Roman" w:cs="Times New Roman"/>
+          <w:b/>
+          <w:bCs/>
+          <w:sz w:val="28"/>
+          <w:szCs w:val="28"/>
+        </w:rPr>
+        <w:t>сочетает инновационные технологии</w:t>
+      </w:r>
+      <w:r>
+        <w:rPr>
+          <w:rFonts w:ascii="Times New Roman" w:hAnsi="Times New Roman" w:cs="Times New Roman"/>
+          <w:sz w:val="28"/>
+          <w:szCs w:val="28"/>
+        </w:rPr>
+        <w:t xml:space="preserve"> с экономической эффективностью и полным соответствием </w:t>
+      </w:r>
+      <w:r>
+        <w:rPr>
+          <w:rFonts w:ascii="Times New Roman" w:hAnsi="Times New Roman" w:cs="Times New Roman"/>
+          <w:b/>
+          <w:bCs/>
+          <w:sz w:val="28"/>
+          <w:szCs w:val="28"/>
+        </w:rPr>
+        <w:t>отраслевым стандартам</w:t>
+      </w:r>
+      <w:r>
+        <w:rPr>
+          <w:rFonts w:ascii="Times New Roman" w:hAnsi="Times New Roman" w:cs="Times New Roman"/>
+          <w:sz w:val="28"/>
+          <w:szCs w:val="28"/>
+        </w:rPr>
+        <w:t>.</w:t>
       </w:r>
     </w:p>
     <w:p>
@@ -626,7 +1272,7 @@
           <w:sz w:val="28"/>
           <w:szCs w:val="28"/>
         </w:rPr>
-        <w:t>Проблемы</w:t>
+        <w:t>Требования к системе</w:t>
       </w:r>
     </w:p>
     <w:p>
@@ -646,7 +1292,116 @@
           <w:sz w:val="28"/>
           <w:szCs w:val="28"/>
         </w:rPr>
-        <w:t xml:space="preserve">Современные системы водоснабжения в МКД сталкиваются с комплексом серьезных проблем. </w:t>
+        <w:t xml:space="preserve">Разработанное </w:t>
+      </w:r>
+      <w:proofErr w:type="spellStart"/>
+      <w:r>
+        <w:rPr>
+          <w:rFonts w:ascii="Times New Roman" w:hAnsi="Times New Roman" w:cs="Times New Roman"/>
+          <w:sz w:val="28"/>
+          <w:szCs w:val="28"/>
+        </w:rPr>
+        <w:t>IoT</w:t>
+      </w:r>
+      <w:proofErr w:type="spellEnd"/>
+      <w:r>
+        <w:rPr>
+          <w:rFonts w:ascii="Times New Roman" w:hAnsi="Times New Roman" w:cs="Times New Roman"/>
+          <w:sz w:val="28"/>
+          <w:szCs w:val="28"/>
+        </w:rPr>
+        <w:t xml:space="preserve">-решение обеспечивает комплексную безопасность за счет </w:t>
+      </w:r>
+      <w:r>
+        <w:rPr>
+          <w:rFonts w:ascii="Times New Roman" w:hAnsi="Times New Roman" w:cs="Times New Roman"/>
+          <w:b/>
+          <w:bCs/>
+          <w:sz w:val="28"/>
+          <w:szCs w:val="28"/>
+        </w:rPr>
+        <w:t>AES-256 шифрования</w:t>
+      </w:r>
+      <w:r>
+        <w:rPr>
+          <w:rFonts w:ascii="Times New Roman" w:hAnsi="Times New Roman" w:cs="Times New Roman"/>
+          <w:sz w:val="28"/>
+          <w:szCs w:val="28"/>
+        </w:rPr>
+        <w:t xml:space="preserve">, двухфакторной </w:t>
+      </w:r>
+      <w:r>
+        <w:rPr>
+          <w:rFonts w:ascii="Times New Roman" w:hAnsi="Times New Roman" w:cs="Times New Roman"/>
+          <w:b/>
+          <w:bCs/>
+          <w:sz w:val="28"/>
+          <w:szCs w:val="28"/>
+        </w:rPr>
+        <w:t>аутентификации</w:t>
+      </w:r>
+      <w:r>
+        <w:rPr>
+          <w:rFonts w:ascii="Times New Roman" w:hAnsi="Times New Roman" w:cs="Times New Roman"/>
+          <w:sz w:val="28"/>
+          <w:szCs w:val="28"/>
+        </w:rPr>
+        <w:t xml:space="preserve"> и автоматических </w:t>
+      </w:r>
+      <w:r>
+        <w:rPr>
+          <w:rFonts w:ascii="Times New Roman" w:hAnsi="Times New Roman" w:cs="Times New Roman"/>
+          <w:b/>
+          <w:bCs/>
+          <w:sz w:val="28"/>
+          <w:szCs w:val="28"/>
+        </w:rPr>
+        <w:lastRenderedPageBreak/>
+        <w:t>обновлений</w:t>
+      </w:r>
+      <w:r>
+        <w:rPr>
+          <w:rFonts w:ascii="Times New Roman" w:hAnsi="Times New Roman" w:cs="Times New Roman"/>
+          <w:sz w:val="28"/>
+          <w:szCs w:val="28"/>
+        </w:rPr>
+        <w:t xml:space="preserve">. Система отличается </w:t>
+      </w:r>
+      <w:r>
+        <w:rPr>
+          <w:rFonts w:ascii="Times New Roman" w:hAnsi="Times New Roman" w:cs="Times New Roman"/>
+          <w:b/>
+          <w:bCs/>
+          <w:sz w:val="28"/>
+          <w:szCs w:val="28"/>
+        </w:rPr>
+        <w:t>энергоэффективностью</w:t>
+      </w:r>
+      <w:r>
+        <w:rPr>
+          <w:rFonts w:ascii="Times New Roman" w:hAnsi="Times New Roman" w:cs="Times New Roman"/>
+          <w:sz w:val="28"/>
+          <w:szCs w:val="28"/>
+        </w:rPr>
+        <w:t xml:space="preserve"> (автономная работа 5+ лет) и экономичностью (окупаемость менее 2 лет, TCO 90-110 </w:t>
+      </w:r>
+      <w:proofErr w:type="spellStart"/>
+      <w:r>
+        <w:rPr>
+          <w:rFonts w:ascii="Times New Roman" w:hAnsi="Times New Roman" w:cs="Times New Roman"/>
+          <w:sz w:val="28"/>
+          <w:szCs w:val="28"/>
+        </w:rPr>
+        <w:t>руб</w:t>
+      </w:r>
+      <w:proofErr w:type="spellEnd"/>
+      <w:r>
+        <w:rPr>
+          <w:rFonts w:ascii="Times New Roman" w:hAnsi="Times New Roman" w:cs="Times New Roman"/>
+          <w:sz w:val="28"/>
+          <w:szCs w:val="28"/>
+        </w:rPr>
+        <w:t>/м²/год).</w:t>
       </w:r>
     </w:p>
     <w:p>
@@ -666,61 +1421,61 @@
           <w:sz w:val="28"/>
           <w:szCs w:val="28"/>
         </w:rPr>
-        <w:t xml:space="preserve">Во-первых, 40% </w:t>
-      </w:r>
-      <w:r>
-        <w:rPr>
-          <w:rFonts w:ascii="Times New Roman" w:hAnsi="Times New Roman" w:cs="Times New Roman"/>
-          <w:b/>
-          <w:bCs/>
-          <w:sz w:val="28"/>
-          <w:szCs w:val="28"/>
-        </w:rPr>
-        <w:t>трубопроводов требуют срочной замены</w:t>
-      </w:r>
-      <w:r>
-        <w:rPr>
-          <w:rFonts w:ascii="Times New Roman" w:hAnsi="Times New Roman" w:cs="Times New Roman"/>
-          <w:sz w:val="28"/>
-          <w:szCs w:val="28"/>
-        </w:rPr>
-        <w:t xml:space="preserve">, что приводит к 30% </w:t>
-      </w:r>
-      <w:r>
-        <w:rPr>
-          <w:rFonts w:ascii="Times New Roman" w:hAnsi="Times New Roman" w:cs="Times New Roman"/>
-          <w:b/>
-          <w:bCs/>
-          <w:sz w:val="28"/>
-          <w:szCs w:val="28"/>
-        </w:rPr>
-        <w:t>потерям воды</w:t>
-      </w:r>
-      <w:r>
-        <w:rPr>
-          <w:rFonts w:ascii="Times New Roman" w:hAnsi="Times New Roman" w:cs="Times New Roman"/>
-          <w:sz w:val="28"/>
-          <w:szCs w:val="28"/>
-        </w:rPr>
-        <w:t xml:space="preserve"> и ежегодному </w:t>
-      </w:r>
-      <w:r>
-        <w:rPr>
-          <w:rFonts w:ascii="Times New Roman" w:hAnsi="Times New Roman" w:cs="Times New Roman"/>
-          <w:b/>
-          <w:bCs/>
-          <w:sz w:val="28"/>
-          <w:szCs w:val="28"/>
-        </w:rPr>
-        <w:t>росту аварийности</w:t>
-      </w:r>
-      <w:r>
-        <w:rPr>
-          <w:rFonts w:ascii="Times New Roman" w:hAnsi="Times New Roman" w:cs="Times New Roman"/>
-          <w:sz w:val="28"/>
-          <w:szCs w:val="28"/>
-        </w:rPr>
-        <w:t xml:space="preserve"> на 7%.</w:t>
+        <w:t xml:space="preserve">Архитектура поддерживает подключение </w:t>
+      </w:r>
+      <w:r>
+        <w:rPr>
+          <w:rFonts w:ascii="Times New Roman" w:hAnsi="Times New Roman" w:cs="Times New Roman"/>
+          <w:b/>
+          <w:bCs/>
+          <w:sz w:val="28"/>
+          <w:szCs w:val="28"/>
+        </w:rPr>
+        <w:t>1000+ устройств</w:t>
+      </w:r>
+      <w:r>
+        <w:rPr>
+          <w:rFonts w:ascii="Times New Roman" w:hAnsi="Times New Roman" w:cs="Times New Roman"/>
+          <w:sz w:val="28"/>
+          <w:szCs w:val="28"/>
+        </w:rPr>
+        <w:t xml:space="preserve">, </w:t>
+      </w:r>
+      <w:r>
+        <w:rPr>
+          <w:rFonts w:ascii="Times New Roman" w:hAnsi="Times New Roman" w:cs="Times New Roman"/>
+          <w:b/>
+          <w:bCs/>
+          <w:sz w:val="28"/>
+          <w:szCs w:val="28"/>
+        </w:rPr>
+        <w:t>совместима</w:t>
+      </w:r>
+      <w:r>
+        <w:rPr>
+          <w:rFonts w:ascii="Times New Roman" w:hAnsi="Times New Roman" w:cs="Times New Roman"/>
+          <w:sz w:val="28"/>
+          <w:szCs w:val="28"/>
+        </w:rPr>
+        <w:t xml:space="preserve"> с различными датчиками и устаревшими системами. Пользователям доступны удобный </w:t>
+      </w:r>
+      <w:r>
+        <w:rPr>
+          <w:rFonts w:ascii="Times New Roman" w:hAnsi="Times New Roman" w:cs="Times New Roman"/>
+          <w:b/>
+          <w:bCs/>
+          <w:sz w:val="28"/>
+          <w:szCs w:val="28"/>
+        </w:rPr>
+        <w:t>веб-интерфейс и мобильное приложение</w:t>
+      </w:r>
+      <w:r>
+        <w:rPr>
+          <w:rFonts w:ascii="Times New Roman" w:hAnsi="Times New Roman" w:cs="Times New Roman"/>
+          <w:sz w:val="28"/>
+          <w:szCs w:val="28"/>
+        </w:rPr>
+        <w:t xml:space="preserve"> с многоуровневым доступом.</w:t>
       </w:r>
     </w:p>
     <w:p>
@@ -740,81 +1495,25 @@
           <w:sz w:val="28"/>
           <w:szCs w:val="28"/>
         </w:rPr>
-        <w:t xml:space="preserve">Во-вторых, </w:t>
-      </w:r>
-      <w:r>
-        <w:rPr>
-          <w:rFonts w:ascii="Times New Roman" w:hAnsi="Times New Roman" w:cs="Times New Roman"/>
-          <w:b/>
-          <w:bCs/>
-          <w:sz w:val="28"/>
-          <w:szCs w:val="28"/>
-        </w:rPr>
-        <w:t>сохраняется неэффективный контроль</w:t>
-      </w:r>
-      <w:r>
-        <w:rPr>
-          <w:rFonts w:ascii="Times New Roman" w:hAnsi="Times New Roman" w:cs="Times New Roman"/>
-          <w:sz w:val="28"/>
-          <w:szCs w:val="28"/>
-        </w:rPr>
-        <w:t xml:space="preserve">: </w:t>
-      </w:r>
-      <w:r>
-        <w:rPr>
-          <w:rFonts w:ascii="Times New Roman" w:hAnsi="Times New Roman" w:cs="Times New Roman"/>
-          <w:b/>
-          <w:bCs/>
-          <w:sz w:val="28"/>
-          <w:szCs w:val="28"/>
-        </w:rPr>
-        <w:t>ручной сбор показаний</w:t>
-      </w:r>
-      <w:r>
-        <w:rPr>
-          <w:rFonts w:ascii="Times New Roman" w:hAnsi="Times New Roman" w:cs="Times New Roman"/>
-          <w:sz w:val="28"/>
-          <w:szCs w:val="28"/>
-        </w:rPr>
-        <w:t xml:space="preserve"> занимает до 48 часов на обнаружение утечек, а разница между общедомовыми и индивидуальными счетчиками достигает 15-25%.</w:t>
-      </w:r>
-    </w:p>
-    <w:p>
-      <w:pPr>
-        <w:spacing w:after="0" w:line="240" w:lineRule="auto"/>
-        <w:ind w:firstLine="709"/>
-        <w:jc w:val="both"/>
-        <w:rPr>
-          <w:rFonts w:ascii="Times New Roman" w:hAnsi="Times New Roman" w:cs="Times New Roman"/>
-          <w:sz w:val="28"/>
-          <w:szCs w:val="28"/>
-        </w:rPr>
-      </w:pPr>
-      <w:r>
-        <w:rPr>
-          <w:rFonts w:ascii="Times New Roman" w:hAnsi="Times New Roman" w:cs="Times New Roman"/>
-          <w:sz w:val="28"/>
-          <w:szCs w:val="28"/>
-        </w:rPr>
-        <w:t xml:space="preserve">В-третьих, отмечается критическая </w:t>
-      </w:r>
-      <w:r>
-        <w:rPr>
-          <w:rFonts w:ascii="Times New Roman" w:hAnsi="Times New Roman" w:cs="Times New Roman"/>
-          <w:b/>
-          <w:bCs/>
-          <w:sz w:val="28"/>
-          <w:szCs w:val="28"/>
-        </w:rPr>
-        <w:t>нехватка автоматизации</w:t>
-      </w:r>
-      <w:r>
-        <w:rPr>
-          <w:rFonts w:ascii="Times New Roman" w:hAnsi="Times New Roman" w:cs="Times New Roman"/>
-          <w:sz w:val="28"/>
-          <w:szCs w:val="28"/>
-        </w:rPr>
-        <w:t xml:space="preserve"> - лишь 12% систем используют </w:t>
+        <w:t xml:space="preserve">Решение демонстрирует </w:t>
+      </w:r>
+      <w:r>
+        <w:rPr>
+          <w:rFonts w:ascii="Times New Roman" w:hAnsi="Times New Roman" w:cs="Times New Roman"/>
+          <w:b/>
+          <w:bCs/>
+          <w:sz w:val="28"/>
+          <w:szCs w:val="28"/>
+        </w:rPr>
+        <w:t>высокую надежность</w:t>
+      </w:r>
+      <w:r>
+        <w:rPr>
+          <w:rFonts w:ascii="Times New Roman" w:hAnsi="Times New Roman" w:cs="Times New Roman"/>
+          <w:sz w:val="28"/>
+          <w:szCs w:val="28"/>
+        </w:rPr>
+        <w:t xml:space="preserve"> (работа при -30...+45°C, </w:t>
       </w:r>
       <w:proofErr w:type="spellStart"/>
       <w:r>
@@ -823,7 +1522,7 @@
           <w:sz w:val="28"/>
           <w:szCs w:val="28"/>
         </w:rPr>
-        <w:t>IoT</w:t>
+        <w:t>влагозащита</w:t>
       </w:r>
       <w:proofErr w:type="spellEnd"/>
       <w:r>
@@ -832,111 +1531,25 @@
           <w:sz w:val="28"/>
           <w:szCs w:val="28"/>
         </w:rPr>
-        <w:t xml:space="preserve">-технологии, </w:t>
-      </w:r>
-      <w:r>
-        <w:rPr>
-          <w:rFonts w:ascii="Times New Roman" w:hAnsi="Times New Roman" w:cs="Times New Roman"/>
-          <w:b/>
-          <w:bCs/>
-          <w:sz w:val="28"/>
-          <w:szCs w:val="28"/>
-        </w:rPr>
-        <w:t>отсутствует прогнозирование аварий</w:t>
-      </w:r>
-      <w:r>
-        <w:rPr>
-          <w:rFonts w:ascii="Times New Roman" w:hAnsi="Times New Roman" w:cs="Times New Roman"/>
-          <w:sz w:val="28"/>
-          <w:szCs w:val="28"/>
-        </w:rPr>
-        <w:t xml:space="preserve">, а скрытые </w:t>
-      </w:r>
-      <w:r>
-        <w:rPr>
-          <w:rFonts w:ascii="Times New Roman" w:hAnsi="Times New Roman" w:cs="Times New Roman"/>
-          <w:b/>
-          <w:bCs/>
-          <w:sz w:val="28"/>
-          <w:szCs w:val="28"/>
-        </w:rPr>
-        <w:t>протечки остаются незамеченными</w:t>
-      </w:r>
-      <w:r>
-        <w:rPr>
-          <w:rFonts w:ascii="Times New Roman" w:hAnsi="Times New Roman" w:cs="Times New Roman"/>
-          <w:sz w:val="28"/>
-          <w:szCs w:val="28"/>
-        </w:rPr>
-        <w:t>.</w:t>
-      </w:r>
-    </w:p>
-    <w:p>
-      <w:pPr>
-        <w:spacing w:after="0" w:line="240" w:lineRule="auto"/>
-        <w:ind w:firstLine="709"/>
-        <w:jc w:val="both"/>
-        <w:rPr>
-          <w:rFonts w:ascii="Times New Roman" w:hAnsi="Times New Roman" w:cs="Times New Roman"/>
-          <w:sz w:val="28"/>
-          <w:szCs w:val="28"/>
-        </w:rPr>
-      </w:pPr>
-      <w:r>
-        <w:rPr>
-          <w:rFonts w:ascii="Times New Roman" w:hAnsi="Times New Roman" w:cs="Times New Roman"/>
-          <w:b/>
-          <w:bCs/>
-          <w:sz w:val="28"/>
-          <w:szCs w:val="28"/>
-        </w:rPr>
-        <w:t>Финансовые проблемы усугубляют</w:t>
-      </w:r>
-      <w:r>
-        <w:rPr>
-          <w:rFonts w:ascii="Times New Roman" w:hAnsi="Times New Roman" w:cs="Times New Roman"/>
-          <w:sz w:val="28"/>
-          <w:szCs w:val="28"/>
-        </w:rPr>
-        <w:t xml:space="preserve"> ситуацию: 30% бюджета УК уходит на аварийный ремонт, перепады давления вызывают дискомфорт у жителей, а общие потери воды и энергии достигают 20%.</w:t>
-      </w:r>
-    </w:p>
-    <w:p>
-      <w:pPr>
-        <w:spacing w:after="0" w:line="240" w:lineRule="auto"/>
-        <w:ind w:firstLine="709"/>
-        <w:jc w:val="both"/>
-        <w:rPr>
-          <w:rFonts w:ascii="Times New Roman" w:hAnsi="Times New Roman" w:cs="Times New Roman"/>
-          <w:sz w:val="28"/>
-          <w:szCs w:val="28"/>
-        </w:rPr>
-      </w:pPr>
-      <w:r>
-        <w:rPr>
-          <w:rFonts w:ascii="Times New Roman" w:hAnsi="Times New Roman" w:cs="Times New Roman"/>
-          <w:sz w:val="28"/>
-          <w:szCs w:val="28"/>
-        </w:rPr>
-        <w:t xml:space="preserve">Кроме того, </w:t>
-      </w:r>
-      <w:r>
-        <w:rPr>
-          <w:rFonts w:ascii="Times New Roman" w:hAnsi="Times New Roman" w:cs="Times New Roman"/>
-          <w:b/>
-          <w:bCs/>
-          <w:sz w:val="28"/>
-          <w:szCs w:val="28"/>
-        </w:rPr>
-        <w:t>существуют риски загрязнения воды</w:t>
-      </w:r>
-      <w:r>
-        <w:rPr>
-          <w:rFonts w:ascii="Times New Roman" w:hAnsi="Times New Roman" w:cs="Times New Roman"/>
-          <w:sz w:val="28"/>
-          <w:szCs w:val="28"/>
-        </w:rPr>
-        <w:t>, 68% УК не имеют единых цифровых платформ, а интеграция новых решений затруднена из-за несовместимости оборудования. Эти проблемы требуют комплексного технологического решения.</w:t>
+        <w:t xml:space="preserve"> IP67, доступность 99.95%) и функциональность (точность ±0.5%, частота опроса от 1/мин, прогноз аварий с точностью 90+%). </w:t>
+      </w:r>
+      <w:r>
+        <w:rPr>
+          <w:rFonts w:ascii="Times New Roman" w:hAnsi="Times New Roman" w:cs="Times New Roman"/>
+          <w:b/>
+          <w:bCs/>
+          <w:sz w:val="28"/>
+          <w:szCs w:val="28"/>
+        </w:rPr>
+        <w:t>Полное соответствие ГОСТ</w:t>
+      </w:r>
+      <w:r>
+        <w:rPr>
+          <w:rFonts w:ascii="Times New Roman" w:hAnsi="Times New Roman" w:cs="Times New Roman"/>
+          <w:sz w:val="28"/>
+          <w:szCs w:val="28"/>
+        </w:rPr>
+        <w:t xml:space="preserve"> и требованиям 44-ФЗ, 209-ФЗ гарантирует легитимность внедрения.</w:t>
       </w:r>
     </w:p>
     <w:p>
@@ -961,8 +1574,7 @@
           <w:sz w:val="28"/>
           <w:szCs w:val="28"/>
         </w:rPr>
-        <w:lastRenderedPageBreak/>
-        <w:t>Цели и задачи</w:t>
+        <w:t>Архитектура системы управления водоснабжением</w:t>
       </w:r>
     </w:p>
     <w:p>
@@ -972,1100 +1584,21 @@
         <w:jc w:val="both"/>
         <w:rPr>
           <w:rFonts w:ascii="Times New Roman" w:hAnsi="Times New Roman" w:cs="Times New Roman"/>
-          <w:sz w:val="28"/>
-          <w:szCs w:val="28"/>
-        </w:rPr>
-      </w:pPr>
-      <w:r>
-        <w:rPr>
-          <w:rFonts w:ascii="Times New Roman" w:hAnsi="Times New Roman" w:cs="Times New Roman"/>
-          <w:sz w:val="28"/>
-          <w:szCs w:val="28"/>
-        </w:rPr>
-        <w:t xml:space="preserve">Цель работы – разработка </w:t>
-      </w:r>
-      <w:proofErr w:type="spellStart"/>
-      <w:r>
-        <w:rPr>
-          <w:rFonts w:ascii="Times New Roman" w:hAnsi="Times New Roman" w:cs="Times New Roman"/>
-          <w:sz w:val="28"/>
-          <w:szCs w:val="28"/>
-        </w:rPr>
-        <w:t>IoT</w:t>
-      </w:r>
-      <w:proofErr w:type="spellEnd"/>
-      <w:r>
-        <w:rPr>
-          <w:rFonts w:ascii="Times New Roman" w:hAnsi="Times New Roman" w:cs="Times New Roman"/>
-          <w:sz w:val="28"/>
-          <w:szCs w:val="28"/>
-        </w:rPr>
-        <w:t>-комплекса для автоматизации систем водоснабжения МКД.</w:t>
-      </w:r>
-    </w:p>
-    <w:p>
-      <w:pPr>
-        <w:spacing w:after="0" w:line="240" w:lineRule="auto"/>
-        <w:ind w:firstLine="709"/>
-        <w:jc w:val="both"/>
-        <w:rPr>
-          <w:rFonts w:ascii="Times New Roman" w:hAnsi="Times New Roman" w:cs="Times New Roman"/>
-          <w:sz w:val="28"/>
-          <w:szCs w:val="28"/>
-        </w:rPr>
-      </w:pPr>
-      <w:r>
-        <w:rPr>
-          <w:rFonts w:ascii="Times New Roman" w:hAnsi="Times New Roman" w:cs="Times New Roman"/>
-          <w:sz w:val="28"/>
-          <w:szCs w:val="28"/>
-        </w:rPr>
-        <w:t>Будут решены следующие задачи:</w:t>
-      </w:r>
-    </w:p>
-    <w:p>
-      <w:pPr>
-        <w:pStyle w:val="a5"/>
-        <w:numPr>
-          <w:ilvl w:val="0"/>
-          <w:numId w:val="20"/>
-        </w:numPr>
-        <w:spacing w:after="0" w:line="240" w:lineRule="auto"/>
-        <w:ind w:left="0" w:firstLine="709"/>
-        <w:jc w:val="both"/>
-        <w:rPr>
-          <w:rFonts w:ascii="Times New Roman" w:hAnsi="Times New Roman" w:cs="Times New Roman"/>
-          <w:sz w:val="28"/>
-          <w:szCs w:val="28"/>
-        </w:rPr>
-      </w:pPr>
-      <w:r>
-        <w:rPr>
-          <w:rFonts w:ascii="Times New Roman" w:hAnsi="Times New Roman" w:cs="Times New Roman"/>
-          <w:sz w:val="28"/>
-          <w:szCs w:val="28"/>
-        </w:rPr>
-        <w:t xml:space="preserve">Будет проведен </w:t>
-      </w:r>
-      <w:r>
-        <w:rPr>
-          <w:rFonts w:ascii="Times New Roman" w:hAnsi="Times New Roman" w:cs="Times New Roman"/>
-          <w:b/>
-          <w:bCs/>
-          <w:sz w:val="28"/>
-          <w:szCs w:val="28"/>
-        </w:rPr>
-        <w:t>анализ текущих проблем</w:t>
-      </w:r>
-      <w:r>
-        <w:rPr>
-          <w:rFonts w:ascii="Times New Roman" w:hAnsi="Times New Roman" w:cs="Times New Roman"/>
-          <w:sz w:val="28"/>
-          <w:szCs w:val="28"/>
-        </w:rPr>
-        <w:t>: износ 40% трубопроводов, потери 30% воды, неэффективный ручной учет</w:t>
-      </w:r>
-    </w:p>
-    <w:p>
-      <w:pPr>
-        <w:pStyle w:val="a5"/>
-        <w:numPr>
-          <w:ilvl w:val="0"/>
-          <w:numId w:val="20"/>
-        </w:numPr>
-        <w:spacing w:after="0" w:line="240" w:lineRule="auto"/>
-        <w:ind w:left="0" w:firstLine="709"/>
-        <w:jc w:val="both"/>
-        <w:rPr>
-          <w:rFonts w:ascii="Times New Roman" w:hAnsi="Times New Roman" w:cs="Times New Roman"/>
-          <w:sz w:val="28"/>
-          <w:szCs w:val="28"/>
-        </w:rPr>
-      </w:pPr>
-      <w:r>
-        <w:rPr>
-          <w:rFonts w:ascii="Times New Roman" w:hAnsi="Times New Roman" w:cs="Times New Roman"/>
-          <w:sz w:val="28"/>
-          <w:szCs w:val="28"/>
-        </w:rPr>
-        <w:t xml:space="preserve">Будет </w:t>
-      </w:r>
-      <w:r>
-        <w:rPr>
-          <w:rFonts w:ascii="Times New Roman" w:hAnsi="Times New Roman" w:cs="Times New Roman"/>
-          <w:b/>
-          <w:bCs/>
-          <w:sz w:val="28"/>
-          <w:szCs w:val="28"/>
-        </w:rPr>
-        <w:t>создана отказоустойчивая архитектура</w:t>
-      </w:r>
-      <w:r>
-        <w:rPr>
-          <w:rFonts w:ascii="Times New Roman" w:hAnsi="Times New Roman" w:cs="Times New Roman"/>
-          <w:sz w:val="28"/>
-          <w:szCs w:val="28"/>
-        </w:rPr>
-        <w:t xml:space="preserve"> системы с сервером на базе Linux и защитой данных</w:t>
-      </w:r>
-    </w:p>
-    <w:p>
-      <w:pPr>
-        <w:pStyle w:val="a5"/>
-        <w:numPr>
-          <w:ilvl w:val="0"/>
-          <w:numId w:val="20"/>
-        </w:numPr>
-        <w:spacing w:after="0" w:line="240" w:lineRule="auto"/>
-        <w:ind w:left="0" w:firstLine="709"/>
-        <w:jc w:val="both"/>
-        <w:rPr>
-          <w:rFonts w:ascii="Times New Roman" w:hAnsi="Times New Roman" w:cs="Times New Roman"/>
-          <w:sz w:val="28"/>
-          <w:szCs w:val="28"/>
-        </w:rPr>
-      </w:pPr>
-      <w:r>
-        <w:rPr>
-          <w:rFonts w:ascii="Times New Roman" w:hAnsi="Times New Roman" w:cs="Times New Roman"/>
-          <w:sz w:val="28"/>
-          <w:szCs w:val="28"/>
-        </w:rPr>
-        <w:t xml:space="preserve">Будет </w:t>
-      </w:r>
-      <w:r>
-        <w:rPr>
-          <w:rFonts w:ascii="Times New Roman" w:hAnsi="Times New Roman" w:cs="Times New Roman"/>
-          <w:b/>
-          <w:bCs/>
-          <w:sz w:val="28"/>
-          <w:szCs w:val="28"/>
-        </w:rPr>
-        <w:t>реализован веб-интерфейс</w:t>
-      </w:r>
-      <w:r>
-        <w:rPr>
-          <w:rFonts w:ascii="Times New Roman" w:hAnsi="Times New Roman" w:cs="Times New Roman"/>
-          <w:sz w:val="28"/>
-          <w:szCs w:val="28"/>
-        </w:rPr>
-        <w:t xml:space="preserve"> управления, проведена </w:t>
-      </w:r>
-      <w:r>
-        <w:rPr>
-          <w:rFonts w:ascii="Times New Roman" w:hAnsi="Times New Roman" w:cs="Times New Roman"/>
-          <w:b/>
-          <w:bCs/>
-          <w:sz w:val="28"/>
-          <w:szCs w:val="28"/>
-        </w:rPr>
-        <w:t>интеграция с оборудованием</w:t>
-      </w:r>
-      <w:r>
-        <w:rPr>
-          <w:rFonts w:ascii="Times New Roman" w:hAnsi="Times New Roman" w:cs="Times New Roman"/>
-          <w:sz w:val="28"/>
-          <w:szCs w:val="28"/>
-        </w:rPr>
-        <w:t xml:space="preserve"> и </w:t>
-      </w:r>
-      <w:r>
-        <w:rPr>
-          <w:rFonts w:ascii="Times New Roman" w:hAnsi="Times New Roman" w:cs="Times New Roman"/>
-          <w:b/>
-          <w:bCs/>
-          <w:sz w:val="28"/>
-          <w:szCs w:val="28"/>
-        </w:rPr>
-        <w:t>испытания</w:t>
-      </w:r>
-      <w:r>
-        <w:rPr>
-          <w:rFonts w:ascii="Times New Roman" w:hAnsi="Times New Roman" w:cs="Times New Roman"/>
-          <w:sz w:val="28"/>
-          <w:szCs w:val="28"/>
-        </w:rPr>
-        <w:t xml:space="preserve"> в диапазоне -40...+85°C</w:t>
-      </w:r>
-    </w:p>
-    <w:p>
-      <w:pPr>
-        <w:pStyle w:val="a5"/>
-        <w:numPr>
-          <w:ilvl w:val="0"/>
-          <w:numId w:val="20"/>
-        </w:numPr>
-        <w:spacing w:after="0" w:line="240" w:lineRule="auto"/>
-        <w:ind w:left="0" w:firstLine="709"/>
-        <w:jc w:val="both"/>
-        <w:rPr>
-          <w:rFonts w:ascii="Times New Roman" w:hAnsi="Times New Roman" w:cs="Times New Roman"/>
-          <w:sz w:val="28"/>
-          <w:szCs w:val="28"/>
-        </w:rPr>
-      </w:pPr>
-      <w:r>
-        <w:rPr>
-          <w:rFonts w:ascii="Times New Roman" w:hAnsi="Times New Roman" w:cs="Times New Roman"/>
-          <w:sz w:val="28"/>
-          <w:szCs w:val="28"/>
-        </w:rPr>
-        <w:t xml:space="preserve">Будет выполнен </w:t>
-      </w:r>
-      <w:r>
-        <w:rPr>
-          <w:rFonts w:ascii="Times New Roman" w:hAnsi="Times New Roman" w:cs="Times New Roman"/>
-          <w:b/>
-          <w:bCs/>
-          <w:sz w:val="28"/>
-          <w:szCs w:val="28"/>
-        </w:rPr>
-        <w:t>экономический расчет</w:t>
-      </w:r>
-      <w:r>
-        <w:rPr>
-          <w:rFonts w:ascii="Times New Roman" w:hAnsi="Times New Roman" w:cs="Times New Roman"/>
-          <w:sz w:val="28"/>
-          <w:szCs w:val="28"/>
-        </w:rPr>
-        <w:t xml:space="preserve"> с прогнозируемой окупаемостью 1,9 года и экономией 450 тыс. руб./год</w:t>
-      </w:r>
-    </w:p>
-    <w:p>
-      <w:pPr>
-        <w:pStyle w:val="1"/>
-        <w:spacing w:before="0" w:line="240" w:lineRule="auto"/>
-        <w:ind w:firstLine="709"/>
-        <w:jc w:val="both"/>
-        <w:rPr>
-          <w:rFonts w:ascii="Times New Roman" w:hAnsi="Times New Roman" w:cs="Times New Roman"/>
-          <w:b/>
-          <w:bCs/>
-          <w:sz w:val="28"/>
-          <w:szCs w:val="28"/>
-        </w:rPr>
-      </w:pPr>
-      <w:bookmarkStart w:id="0" w:name="_Hlk199669002"/>
-      <w:r>
-        <w:rPr>
-          <w:rFonts w:ascii="Times New Roman" w:hAnsi="Times New Roman" w:cs="Times New Roman"/>
-          <w:b/>
-          <w:bCs/>
-          <w:sz w:val="28"/>
-          <w:szCs w:val="28"/>
-        </w:rPr>
-        <w:t>Сравнительный анализ решений, представленных на рынке</w:t>
-      </w:r>
-    </w:p>
-    <w:bookmarkEnd w:id="0"/>
-    <w:p>
-      <w:pPr>
-        <w:spacing w:after="0" w:line="240" w:lineRule="auto"/>
-        <w:ind w:firstLine="709"/>
-        <w:jc w:val="both"/>
-        <w:rPr>
-          <w:rFonts w:ascii="Times New Roman" w:hAnsi="Times New Roman" w:cs="Times New Roman"/>
-          <w:sz w:val="28"/>
-          <w:szCs w:val="28"/>
-        </w:rPr>
-      </w:pPr>
-      <w:r>
-        <w:rPr>
-          <w:rFonts w:ascii="Times New Roman" w:hAnsi="Times New Roman" w:cs="Times New Roman"/>
-          <w:sz w:val="28"/>
-          <w:szCs w:val="28"/>
-        </w:rPr>
-        <w:t>Проведен с</w:t>
-      </w:r>
-      <w:r>
-        <w:rPr>
-          <w:rFonts w:ascii="Times New Roman" w:hAnsi="Times New Roman" w:cs="Times New Roman"/>
-          <w:sz w:val="28"/>
-          <w:szCs w:val="28"/>
-        </w:rPr>
-        <w:t>равнительный анализ решений, представленных на рынке</w:t>
-      </w:r>
-      <w:r>
-        <w:rPr>
-          <w:rFonts w:ascii="Times New Roman" w:hAnsi="Times New Roman" w:cs="Times New Roman"/>
-          <w:sz w:val="28"/>
-          <w:szCs w:val="28"/>
-        </w:rPr>
-        <w:t>.</w:t>
-      </w:r>
-    </w:p>
-    <w:p>
-      <w:pPr>
-        <w:spacing w:after="0" w:line="240" w:lineRule="auto"/>
-        <w:ind w:firstLine="709"/>
-        <w:jc w:val="both"/>
-        <w:rPr>
-          <w:rFonts w:ascii="Times New Roman" w:hAnsi="Times New Roman" w:cs="Times New Roman"/>
-          <w:sz w:val="28"/>
-          <w:szCs w:val="28"/>
-        </w:rPr>
-      </w:pPr>
-      <w:r>
-        <w:rPr>
-          <w:rFonts w:ascii="Times New Roman" w:hAnsi="Times New Roman" w:cs="Times New Roman"/>
-          <w:sz w:val="28"/>
-          <w:szCs w:val="28"/>
-        </w:rPr>
-        <w:t>Наше решение превосходит аналоги по ключевым параметрам:</w:t>
-      </w:r>
-    </w:p>
-    <w:p>
-      <w:pPr>
-        <w:pStyle w:val="a5"/>
-        <w:numPr>
-          <w:ilvl w:val="0"/>
-          <w:numId w:val="21"/>
-        </w:numPr>
-        <w:spacing w:after="0" w:line="240" w:lineRule="auto"/>
-        <w:ind w:left="0" w:firstLine="709"/>
-        <w:jc w:val="both"/>
-        <w:rPr>
-          <w:rFonts w:ascii="Times New Roman" w:hAnsi="Times New Roman" w:cs="Times New Roman"/>
-          <w:sz w:val="28"/>
-          <w:szCs w:val="28"/>
-        </w:rPr>
-      </w:pPr>
-      <w:r>
-        <w:rPr>
-          <w:rFonts w:ascii="Times New Roman" w:hAnsi="Times New Roman" w:cs="Times New Roman"/>
-          <w:sz w:val="28"/>
-          <w:szCs w:val="28"/>
-        </w:rPr>
-        <w:t>Гибридные протоколы (</w:t>
-      </w:r>
-      <w:proofErr w:type="spellStart"/>
-      <w:r>
-        <w:rPr>
-          <w:rFonts w:ascii="Times New Roman" w:hAnsi="Times New Roman" w:cs="Times New Roman"/>
-          <w:sz w:val="28"/>
-          <w:szCs w:val="28"/>
-        </w:rPr>
-        <w:t>LoRa+PLC</w:t>
-      </w:r>
-      <w:proofErr w:type="spellEnd"/>
-      <w:r>
-        <w:rPr>
-          <w:rFonts w:ascii="Times New Roman" w:hAnsi="Times New Roman" w:cs="Times New Roman"/>
-          <w:sz w:val="28"/>
-          <w:szCs w:val="28"/>
-        </w:rPr>
-        <w:t>)</w:t>
-      </w:r>
-    </w:p>
-    <w:p>
-      <w:pPr>
-        <w:pStyle w:val="a5"/>
-        <w:numPr>
-          <w:ilvl w:val="0"/>
-          <w:numId w:val="21"/>
-        </w:numPr>
-        <w:spacing w:after="0" w:line="240" w:lineRule="auto"/>
-        <w:ind w:left="0" w:firstLine="709"/>
-        <w:jc w:val="both"/>
-        <w:rPr>
-          <w:rFonts w:ascii="Times New Roman" w:hAnsi="Times New Roman" w:cs="Times New Roman"/>
-          <w:sz w:val="28"/>
-          <w:szCs w:val="28"/>
-        </w:rPr>
-      </w:pPr>
-      <w:r>
-        <w:rPr>
-          <w:rFonts w:ascii="Times New Roman" w:hAnsi="Times New Roman" w:cs="Times New Roman"/>
-          <w:sz w:val="28"/>
-          <w:szCs w:val="28"/>
-        </w:rPr>
-        <w:t>Прогноз аварий (92% точность)</w:t>
-      </w:r>
-    </w:p>
-    <w:p>
-      <w:pPr>
-        <w:pStyle w:val="a5"/>
-        <w:numPr>
-          <w:ilvl w:val="0"/>
-          <w:numId w:val="21"/>
-        </w:numPr>
-        <w:spacing w:after="0" w:line="240" w:lineRule="auto"/>
-        <w:ind w:left="0" w:firstLine="709"/>
-        <w:jc w:val="both"/>
-        <w:rPr>
-          <w:rFonts w:ascii="Times New Roman" w:hAnsi="Times New Roman" w:cs="Times New Roman"/>
-          <w:sz w:val="28"/>
-          <w:szCs w:val="28"/>
-        </w:rPr>
-      </w:pPr>
-      <w:r>
-        <w:rPr>
-          <w:rFonts w:ascii="Times New Roman" w:hAnsi="Times New Roman" w:cs="Times New Roman"/>
-          <w:sz w:val="28"/>
-          <w:szCs w:val="28"/>
-        </w:rPr>
-        <w:t>Рабочий диапазон -30°</w:t>
-      </w:r>
-      <w:proofErr w:type="gramStart"/>
-      <w:r>
-        <w:rPr>
-          <w:rFonts w:ascii="Times New Roman" w:hAnsi="Times New Roman" w:cs="Times New Roman"/>
-          <w:sz w:val="28"/>
-          <w:szCs w:val="28"/>
-        </w:rPr>
-        <w:t>C...</w:t>
-      </w:r>
-      <w:proofErr w:type="gramEnd"/>
-      <w:r>
-        <w:rPr>
-          <w:rFonts w:ascii="Times New Roman" w:hAnsi="Times New Roman" w:cs="Times New Roman"/>
-          <w:sz w:val="28"/>
-          <w:szCs w:val="28"/>
-        </w:rPr>
-        <w:t>+45°C</w:t>
-      </w:r>
-    </w:p>
-    <w:p>
-      <w:pPr>
-        <w:pStyle w:val="a5"/>
-        <w:numPr>
-          <w:ilvl w:val="0"/>
-          <w:numId w:val="21"/>
-        </w:numPr>
-        <w:spacing w:after="0" w:line="240" w:lineRule="auto"/>
-        <w:ind w:left="0" w:firstLine="709"/>
-        <w:jc w:val="both"/>
-        <w:rPr>
-          <w:rFonts w:ascii="Times New Roman" w:hAnsi="Times New Roman" w:cs="Times New Roman"/>
-          <w:sz w:val="28"/>
-          <w:szCs w:val="28"/>
-        </w:rPr>
-      </w:pPr>
-      <w:r>
-        <w:rPr>
-          <w:rFonts w:ascii="Times New Roman" w:hAnsi="Times New Roman" w:cs="Times New Roman"/>
-          <w:sz w:val="28"/>
-          <w:szCs w:val="28"/>
-        </w:rPr>
-        <w:t>Увеличенный срок службы (+40%)</w:t>
-      </w:r>
-    </w:p>
-    <w:p>
-      <w:pPr>
-        <w:pStyle w:val="a5"/>
-        <w:numPr>
-          <w:ilvl w:val="0"/>
-          <w:numId w:val="21"/>
-        </w:numPr>
-        <w:spacing w:after="0" w:line="240" w:lineRule="auto"/>
-        <w:ind w:left="0" w:firstLine="709"/>
-        <w:jc w:val="both"/>
-        <w:rPr>
-          <w:rFonts w:ascii="Times New Roman" w:hAnsi="Times New Roman" w:cs="Times New Roman"/>
-          <w:sz w:val="28"/>
-          <w:szCs w:val="28"/>
-        </w:rPr>
-      </w:pPr>
-      <w:r>
-        <w:rPr>
-          <w:rFonts w:ascii="Times New Roman" w:hAnsi="Times New Roman" w:cs="Times New Roman"/>
-          <w:sz w:val="28"/>
-          <w:szCs w:val="28"/>
-        </w:rPr>
-        <w:t>Экономия на обслуживании (35%)</w:t>
-      </w:r>
-    </w:p>
-    <w:p>
-      <w:pPr>
-        <w:pStyle w:val="a5"/>
-        <w:numPr>
-          <w:ilvl w:val="0"/>
-          <w:numId w:val="21"/>
-        </w:numPr>
-        <w:spacing w:after="0" w:line="240" w:lineRule="auto"/>
-        <w:ind w:left="0" w:firstLine="709"/>
-        <w:jc w:val="both"/>
-        <w:rPr>
-          <w:rFonts w:ascii="Times New Roman" w:hAnsi="Times New Roman" w:cs="Times New Roman"/>
-          <w:sz w:val="28"/>
-          <w:szCs w:val="28"/>
-        </w:rPr>
-      </w:pPr>
-      <w:r>
-        <w:rPr>
-          <w:rFonts w:ascii="Times New Roman" w:hAnsi="Times New Roman" w:cs="Times New Roman"/>
-          <w:sz w:val="28"/>
-          <w:szCs w:val="28"/>
-        </w:rPr>
-        <w:t>Гибкое поэтапное внедрение</w:t>
-      </w:r>
-    </w:p>
-    <w:p>
-      <w:pPr>
-        <w:pStyle w:val="a5"/>
-        <w:numPr>
-          <w:ilvl w:val="0"/>
-          <w:numId w:val="21"/>
-        </w:numPr>
-        <w:spacing w:after="0" w:line="240" w:lineRule="auto"/>
-        <w:ind w:left="0" w:firstLine="709"/>
-        <w:jc w:val="both"/>
-        <w:rPr>
-          <w:rFonts w:ascii="Times New Roman" w:hAnsi="Times New Roman" w:cs="Times New Roman"/>
-          <w:sz w:val="28"/>
-          <w:szCs w:val="28"/>
-        </w:rPr>
-      </w:pPr>
-      <w:r>
-        <w:rPr>
-          <w:rFonts w:ascii="Times New Roman" w:hAnsi="Times New Roman" w:cs="Times New Roman"/>
-          <w:sz w:val="28"/>
-          <w:szCs w:val="28"/>
-        </w:rPr>
-        <w:t>Соответствие требованиям</w:t>
-      </w:r>
-    </w:p>
-    <w:p>
-      <w:pPr>
-        <w:pStyle w:val="a5"/>
-        <w:numPr>
-          <w:ilvl w:val="0"/>
-          <w:numId w:val="21"/>
-        </w:numPr>
-        <w:spacing w:after="0" w:line="240" w:lineRule="auto"/>
-        <w:ind w:left="0" w:firstLine="709"/>
-        <w:jc w:val="both"/>
-        <w:rPr>
-          <w:rFonts w:ascii="Times New Roman" w:hAnsi="Times New Roman" w:cs="Times New Roman"/>
-          <w:sz w:val="28"/>
-          <w:szCs w:val="28"/>
-        </w:rPr>
-      </w:pPr>
-      <w:r>
-        <w:rPr>
-          <w:rFonts w:ascii="Times New Roman" w:hAnsi="Times New Roman" w:cs="Times New Roman"/>
-          <w:sz w:val="28"/>
-          <w:szCs w:val="28"/>
-        </w:rPr>
-        <w:t>Независимость от вендоров</w:t>
-      </w:r>
-    </w:p>
-    <w:p>
-      <w:pPr>
-        <w:pStyle w:val="a5"/>
-        <w:numPr>
-          <w:ilvl w:val="0"/>
-          <w:numId w:val="21"/>
-        </w:numPr>
-        <w:spacing w:after="0" w:line="240" w:lineRule="auto"/>
-        <w:ind w:left="0" w:firstLine="709"/>
-        <w:jc w:val="both"/>
-        <w:rPr>
-          <w:rFonts w:ascii="Times New Roman" w:hAnsi="Times New Roman" w:cs="Times New Roman"/>
-          <w:sz w:val="28"/>
-          <w:szCs w:val="28"/>
-        </w:rPr>
-      </w:pPr>
-      <w:r>
-        <w:rPr>
-          <w:rFonts w:ascii="Times New Roman" w:hAnsi="Times New Roman" w:cs="Times New Roman"/>
-          <w:sz w:val="28"/>
-          <w:szCs w:val="28"/>
-        </w:rPr>
-        <w:t>Интеграция с ГИС ЖКХ</w:t>
-      </w:r>
-    </w:p>
-    <w:p>
-      <w:pPr>
-        <w:pStyle w:val="a5"/>
-        <w:numPr>
-          <w:ilvl w:val="0"/>
-          <w:numId w:val="21"/>
-        </w:numPr>
-        <w:spacing w:after="0" w:line="240" w:lineRule="auto"/>
-        <w:ind w:left="0" w:firstLine="709"/>
-        <w:jc w:val="both"/>
-        <w:rPr>
-          <w:rFonts w:ascii="Times New Roman" w:hAnsi="Times New Roman" w:cs="Times New Roman"/>
-          <w:sz w:val="28"/>
-          <w:szCs w:val="28"/>
-        </w:rPr>
-      </w:pPr>
-      <w:r>
-        <w:rPr>
-          <w:rFonts w:ascii="Times New Roman" w:hAnsi="Times New Roman" w:cs="Times New Roman"/>
-          <w:sz w:val="28"/>
-          <w:szCs w:val="28"/>
-        </w:rPr>
-        <w:t>Адаптация к изменениям нормативов</w:t>
-      </w:r>
-    </w:p>
-    <w:p>
-      <w:pPr>
-        <w:pStyle w:val="a5"/>
-        <w:numPr>
-          <w:ilvl w:val="0"/>
-          <w:numId w:val="21"/>
-        </w:numPr>
-        <w:spacing w:after="0" w:line="240" w:lineRule="auto"/>
-        <w:ind w:left="0" w:firstLine="709"/>
-        <w:jc w:val="both"/>
-        <w:rPr>
-          <w:rFonts w:ascii="Times New Roman" w:hAnsi="Times New Roman" w:cs="Times New Roman"/>
-          <w:sz w:val="28"/>
-          <w:szCs w:val="28"/>
-        </w:rPr>
-      </w:pPr>
-      <w:r>
-        <w:rPr>
-          <w:rFonts w:ascii="Times New Roman" w:hAnsi="Times New Roman" w:cs="Times New Roman"/>
-          <w:sz w:val="28"/>
-          <w:szCs w:val="28"/>
-        </w:rPr>
-        <w:t>Многоуровневый учет потребления</w:t>
-      </w:r>
-    </w:p>
-    <w:p>
-      <w:pPr>
-        <w:pStyle w:val="a5"/>
-        <w:numPr>
-          <w:ilvl w:val="0"/>
-          <w:numId w:val="21"/>
-        </w:numPr>
-        <w:spacing w:after="0" w:line="240" w:lineRule="auto"/>
-        <w:ind w:left="0" w:firstLine="709"/>
-        <w:jc w:val="both"/>
-        <w:rPr>
-          <w:rFonts w:ascii="Times New Roman" w:hAnsi="Times New Roman" w:cs="Times New Roman"/>
-          <w:sz w:val="28"/>
-          <w:szCs w:val="28"/>
-        </w:rPr>
-      </w:pPr>
-      <w:r>
-        <w:rPr>
-          <w:rFonts w:ascii="Times New Roman" w:hAnsi="Times New Roman" w:cs="Times New Roman"/>
-          <w:sz w:val="28"/>
-          <w:szCs w:val="28"/>
-        </w:rPr>
-        <w:t xml:space="preserve">Динамическое </w:t>
-      </w:r>
-      <w:proofErr w:type="spellStart"/>
-      <w:r>
-        <w:rPr>
-          <w:rFonts w:ascii="Times New Roman" w:hAnsi="Times New Roman" w:cs="Times New Roman"/>
-          <w:sz w:val="28"/>
-          <w:szCs w:val="28"/>
-        </w:rPr>
-        <w:t>тарифообразование</w:t>
-      </w:r>
-      <w:proofErr w:type="spellEnd"/>
-    </w:p>
-    <w:p>
-      <w:pPr>
-        <w:pStyle w:val="a5"/>
-        <w:numPr>
-          <w:ilvl w:val="0"/>
-          <w:numId w:val="21"/>
-        </w:numPr>
-        <w:spacing w:after="0" w:line="240" w:lineRule="auto"/>
-        <w:ind w:left="0" w:firstLine="709"/>
-        <w:jc w:val="both"/>
-        <w:rPr>
-          <w:rFonts w:ascii="Times New Roman" w:hAnsi="Times New Roman" w:cs="Times New Roman"/>
-          <w:sz w:val="28"/>
-          <w:szCs w:val="28"/>
-        </w:rPr>
-      </w:pPr>
-      <w:r>
-        <w:rPr>
-          <w:rFonts w:ascii="Times New Roman" w:hAnsi="Times New Roman" w:cs="Times New Roman"/>
-          <w:sz w:val="28"/>
-          <w:szCs w:val="28"/>
-        </w:rPr>
-        <w:t>Возможность модернизации</w:t>
-      </w:r>
-    </w:p>
-    <w:p>
-      <w:pPr>
-        <w:spacing w:after="0" w:line="240" w:lineRule="auto"/>
-        <w:ind w:firstLine="709"/>
-        <w:jc w:val="both"/>
-        <w:rPr>
-          <w:rFonts w:ascii="Times New Roman" w:hAnsi="Times New Roman" w:cs="Times New Roman"/>
-          <w:sz w:val="28"/>
-          <w:szCs w:val="28"/>
-        </w:rPr>
-      </w:pPr>
-      <w:r>
-        <w:rPr>
-          <w:rFonts w:ascii="Times New Roman" w:hAnsi="Times New Roman" w:cs="Times New Roman"/>
-          <w:sz w:val="28"/>
-          <w:szCs w:val="28"/>
-        </w:rPr>
-        <w:t xml:space="preserve">Решение </w:t>
-      </w:r>
-      <w:r>
-        <w:rPr>
-          <w:rFonts w:ascii="Times New Roman" w:hAnsi="Times New Roman" w:cs="Times New Roman"/>
-          <w:b/>
-          <w:bCs/>
-          <w:sz w:val="28"/>
-          <w:szCs w:val="28"/>
-        </w:rPr>
-        <w:t>сочетает инновационные технологии</w:t>
-      </w:r>
-      <w:r>
-        <w:rPr>
-          <w:rFonts w:ascii="Times New Roman" w:hAnsi="Times New Roman" w:cs="Times New Roman"/>
-          <w:sz w:val="28"/>
-          <w:szCs w:val="28"/>
-        </w:rPr>
-        <w:t xml:space="preserve"> с экономической эффективностью и полным соответствием </w:t>
-      </w:r>
-      <w:r>
-        <w:rPr>
-          <w:rFonts w:ascii="Times New Roman" w:hAnsi="Times New Roman" w:cs="Times New Roman"/>
-          <w:b/>
-          <w:bCs/>
-          <w:sz w:val="28"/>
-          <w:szCs w:val="28"/>
-        </w:rPr>
-        <w:t>отраслевым стандартам</w:t>
-      </w:r>
-      <w:r>
-        <w:rPr>
-          <w:rFonts w:ascii="Times New Roman" w:hAnsi="Times New Roman" w:cs="Times New Roman"/>
-          <w:sz w:val="28"/>
-          <w:szCs w:val="28"/>
-        </w:rPr>
-        <w:t>.</w:t>
-      </w:r>
-    </w:p>
-    <w:p>
-      <w:pPr>
-        <w:pStyle w:val="1"/>
-        <w:spacing w:before="0" w:line="240" w:lineRule="auto"/>
-        <w:ind w:firstLine="709"/>
-        <w:jc w:val="both"/>
-        <w:rPr>
-          <w:rFonts w:ascii="Times New Roman" w:hAnsi="Times New Roman" w:cs="Times New Roman"/>
-          <w:b/>
-          <w:bCs/>
-          <w:sz w:val="28"/>
-          <w:szCs w:val="28"/>
-        </w:rPr>
-      </w:pPr>
-      <w:r>
-        <w:rPr>
-          <w:rFonts w:ascii="Times New Roman" w:hAnsi="Times New Roman" w:cs="Times New Roman"/>
-          <w:b/>
-          <w:bCs/>
-          <w:sz w:val="28"/>
-          <w:szCs w:val="28"/>
-        </w:rPr>
-        <w:t>Требования к системе</w:t>
-      </w:r>
-    </w:p>
-    <w:p>
-      <w:pPr>
-        <w:spacing w:after="0" w:line="240" w:lineRule="auto"/>
-        <w:ind w:firstLine="709"/>
-        <w:jc w:val="both"/>
-        <w:rPr>
-          <w:rFonts w:ascii="Times New Roman" w:hAnsi="Times New Roman" w:cs="Times New Roman"/>
-          <w:sz w:val="28"/>
-          <w:szCs w:val="28"/>
-        </w:rPr>
-      </w:pPr>
-      <w:r>
-        <w:rPr>
-          <w:rFonts w:ascii="Times New Roman" w:hAnsi="Times New Roman" w:cs="Times New Roman"/>
-          <w:sz w:val="28"/>
-          <w:szCs w:val="28"/>
-        </w:rPr>
-        <w:t xml:space="preserve">Разработанное </w:t>
-      </w:r>
-      <w:proofErr w:type="spellStart"/>
-      <w:r>
-        <w:rPr>
-          <w:rFonts w:ascii="Times New Roman" w:hAnsi="Times New Roman" w:cs="Times New Roman"/>
-          <w:sz w:val="28"/>
-          <w:szCs w:val="28"/>
-        </w:rPr>
-        <w:t>IoT</w:t>
-      </w:r>
-      <w:proofErr w:type="spellEnd"/>
-      <w:r>
-        <w:rPr>
-          <w:rFonts w:ascii="Times New Roman" w:hAnsi="Times New Roman" w:cs="Times New Roman"/>
-          <w:sz w:val="28"/>
-          <w:szCs w:val="28"/>
-        </w:rPr>
-        <w:t xml:space="preserve">-решение обеспечивает комплексную безопасность за счет </w:t>
-      </w:r>
-      <w:r>
-        <w:rPr>
-          <w:rFonts w:ascii="Times New Roman" w:hAnsi="Times New Roman" w:cs="Times New Roman"/>
-          <w:b/>
-          <w:bCs/>
-          <w:sz w:val="28"/>
-          <w:szCs w:val="28"/>
-        </w:rPr>
-        <w:t>AES-256 шифрования</w:t>
-      </w:r>
-      <w:r>
-        <w:rPr>
-          <w:rFonts w:ascii="Times New Roman" w:hAnsi="Times New Roman" w:cs="Times New Roman"/>
-          <w:sz w:val="28"/>
-          <w:szCs w:val="28"/>
-        </w:rPr>
-        <w:t xml:space="preserve">, двухфакторной </w:t>
-      </w:r>
-      <w:r>
-        <w:rPr>
-          <w:rFonts w:ascii="Times New Roman" w:hAnsi="Times New Roman" w:cs="Times New Roman"/>
-          <w:b/>
-          <w:bCs/>
-          <w:sz w:val="28"/>
-          <w:szCs w:val="28"/>
-        </w:rPr>
-        <w:t>аутентификации</w:t>
-      </w:r>
-      <w:r>
-        <w:rPr>
-          <w:rFonts w:ascii="Times New Roman" w:hAnsi="Times New Roman" w:cs="Times New Roman"/>
-          <w:sz w:val="28"/>
-          <w:szCs w:val="28"/>
-        </w:rPr>
-        <w:t xml:space="preserve"> и автоматических </w:t>
-      </w:r>
-      <w:r>
-        <w:rPr>
-          <w:rFonts w:ascii="Times New Roman" w:hAnsi="Times New Roman" w:cs="Times New Roman"/>
-          <w:b/>
-          <w:bCs/>
-          <w:sz w:val="28"/>
-          <w:szCs w:val="28"/>
-        </w:rPr>
-        <w:t>обновлений</w:t>
-      </w:r>
-      <w:r>
-        <w:rPr>
-          <w:rFonts w:ascii="Times New Roman" w:hAnsi="Times New Roman" w:cs="Times New Roman"/>
-          <w:sz w:val="28"/>
-          <w:szCs w:val="28"/>
-        </w:rPr>
-        <w:t xml:space="preserve">. Система отличается </w:t>
-      </w:r>
-      <w:r>
-        <w:rPr>
-          <w:rFonts w:ascii="Times New Roman" w:hAnsi="Times New Roman" w:cs="Times New Roman"/>
-          <w:b/>
-          <w:bCs/>
-          <w:sz w:val="28"/>
-          <w:szCs w:val="28"/>
-        </w:rPr>
-        <w:t>энергоэффективностью</w:t>
-      </w:r>
-      <w:r>
-        <w:rPr>
-          <w:rFonts w:ascii="Times New Roman" w:hAnsi="Times New Roman" w:cs="Times New Roman"/>
-          <w:sz w:val="28"/>
-          <w:szCs w:val="28"/>
-        </w:rPr>
-        <w:t xml:space="preserve"> (автономная работа 5+ лет) и экономичностью (окупаемость менее 2 лет, TCO 90-110 </w:t>
-      </w:r>
-      <w:proofErr w:type="spellStart"/>
-      <w:r>
-        <w:rPr>
-          <w:rFonts w:ascii="Times New Roman" w:hAnsi="Times New Roman" w:cs="Times New Roman"/>
-          <w:sz w:val="28"/>
-          <w:szCs w:val="28"/>
-        </w:rPr>
-        <w:t>руб</w:t>
-      </w:r>
-      <w:proofErr w:type="spellEnd"/>
-      <w:r>
-        <w:rPr>
-          <w:rFonts w:ascii="Times New Roman" w:hAnsi="Times New Roman" w:cs="Times New Roman"/>
-          <w:sz w:val="28"/>
-          <w:szCs w:val="28"/>
-        </w:rPr>
-        <w:t>/м²/год).</w:t>
-      </w:r>
-    </w:p>
-    <w:p>
-      <w:pPr>
-        <w:spacing w:after="0" w:line="240" w:lineRule="auto"/>
-        <w:ind w:firstLine="709"/>
-        <w:jc w:val="both"/>
-        <w:rPr>
-          <w:rFonts w:ascii="Times New Roman" w:hAnsi="Times New Roman" w:cs="Times New Roman"/>
-          <w:sz w:val="28"/>
-          <w:szCs w:val="28"/>
-        </w:rPr>
-      </w:pPr>
-      <w:r>
-        <w:rPr>
-          <w:rFonts w:ascii="Times New Roman" w:hAnsi="Times New Roman" w:cs="Times New Roman"/>
-          <w:sz w:val="28"/>
-          <w:szCs w:val="28"/>
-        </w:rPr>
-        <w:t xml:space="preserve">Архитектура поддерживает подключение </w:t>
-      </w:r>
-      <w:r>
-        <w:rPr>
-          <w:rFonts w:ascii="Times New Roman" w:hAnsi="Times New Roman" w:cs="Times New Roman"/>
-          <w:b/>
-          <w:bCs/>
-          <w:sz w:val="28"/>
-          <w:szCs w:val="28"/>
-        </w:rPr>
-        <w:t>1000+ устройств</w:t>
-      </w:r>
-      <w:r>
-        <w:rPr>
-          <w:rFonts w:ascii="Times New Roman" w:hAnsi="Times New Roman" w:cs="Times New Roman"/>
-          <w:sz w:val="28"/>
-          <w:szCs w:val="28"/>
-        </w:rPr>
-        <w:t xml:space="preserve">, </w:t>
-      </w:r>
-      <w:r>
-        <w:rPr>
-          <w:rFonts w:ascii="Times New Roman" w:hAnsi="Times New Roman" w:cs="Times New Roman"/>
-          <w:b/>
-          <w:bCs/>
-          <w:sz w:val="28"/>
-          <w:szCs w:val="28"/>
-        </w:rPr>
-        <w:t>совместима</w:t>
-      </w:r>
-      <w:r>
-        <w:rPr>
-          <w:rFonts w:ascii="Times New Roman" w:hAnsi="Times New Roman" w:cs="Times New Roman"/>
-          <w:sz w:val="28"/>
-          <w:szCs w:val="28"/>
-        </w:rPr>
-        <w:t xml:space="preserve"> с различными датчиками и устаревшими системами. Пользователям доступны удобный </w:t>
-      </w:r>
-      <w:r>
-        <w:rPr>
-          <w:rFonts w:ascii="Times New Roman" w:hAnsi="Times New Roman" w:cs="Times New Roman"/>
-          <w:b/>
-          <w:bCs/>
-          <w:sz w:val="28"/>
-          <w:szCs w:val="28"/>
-        </w:rPr>
-        <w:t>веб-интерфейс и мобильное приложение</w:t>
-      </w:r>
-      <w:r>
-        <w:rPr>
-          <w:rFonts w:ascii="Times New Roman" w:hAnsi="Times New Roman" w:cs="Times New Roman"/>
-          <w:sz w:val="28"/>
-          <w:szCs w:val="28"/>
-        </w:rPr>
-        <w:t xml:space="preserve"> с многоуровневым доступом.</w:t>
-      </w:r>
-    </w:p>
-    <w:p>
-      <w:pPr>
-        <w:spacing w:after="0" w:line="240" w:lineRule="auto"/>
-        <w:ind w:firstLine="709"/>
-        <w:jc w:val="both"/>
-        <w:rPr>
-          <w:rFonts w:ascii="Times New Roman" w:hAnsi="Times New Roman" w:cs="Times New Roman"/>
-          <w:sz w:val="28"/>
-          <w:szCs w:val="28"/>
-        </w:rPr>
-      </w:pPr>
-      <w:r>
-        <w:rPr>
-          <w:rFonts w:ascii="Times New Roman" w:hAnsi="Times New Roman" w:cs="Times New Roman"/>
-          <w:sz w:val="28"/>
-          <w:szCs w:val="28"/>
-        </w:rPr>
-        <w:t xml:space="preserve">Решение демонстрирует </w:t>
-      </w:r>
-      <w:r>
-        <w:rPr>
-          <w:rFonts w:ascii="Times New Roman" w:hAnsi="Times New Roman" w:cs="Times New Roman"/>
-          <w:b/>
-          <w:bCs/>
-          <w:sz w:val="28"/>
-          <w:szCs w:val="28"/>
-        </w:rPr>
-        <w:t>высокую надежность</w:t>
-      </w:r>
-      <w:r>
-        <w:rPr>
-          <w:rFonts w:ascii="Times New Roman" w:hAnsi="Times New Roman" w:cs="Times New Roman"/>
-          <w:sz w:val="28"/>
-          <w:szCs w:val="28"/>
-        </w:rPr>
-        <w:t xml:space="preserve"> (работа при -30...+45°C, </w:t>
-      </w:r>
-      <w:proofErr w:type="spellStart"/>
-      <w:r>
-        <w:rPr>
-          <w:rFonts w:ascii="Times New Roman" w:hAnsi="Times New Roman" w:cs="Times New Roman"/>
-          <w:sz w:val="28"/>
-          <w:szCs w:val="28"/>
-        </w:rPr>
-        <w:t>влагозащита</w:t>
-      </w:r>
-      <w:proofErr w:type="spellEnd"/>
-      <w:r>
-        <w:rPr>
-          <w:rFonts w:ascii="Times New Roman" w:hAnsi="Times New Roman" w:cs="Times New Roman"/>
-          <w:sz w:val="28"/>
-          <w:szCs w:val="28"/>
-        </w:rPr>
-        <w:t xml:space="preserve"> IP67, доступность 99.95%) и функциональность (точность ±0.5%, частота опроса от 1/мин, прогноз аварий с точностью 90+%). </w:t>
-      </w:r>
-      <w:r>
-        <w:rPr>
-          <w:rFonts w:ascii="Times New Roman" w:hAnsi="Times New Roman" w:cs="Times New Roman"/>
-          <w:b/>
-          <w:bCs/>
-          <w:sz w:val="28"/>
-          <w:szCs w:val="28"/>
-        </w:rPr>
-        <w:t>Полное соответствие ГОСТ</w:t>
-      </w:r>
-      <w:r>
-        <w:rPr>
-          <w:rFonts w:ascii="Times New Roman" w:hAnsi="Times New Roman" w:cs="Times New Roman"/>
-          <w:sz w:val="28"/>
-          <w:szCs w:val="28"/>
-        </w:rPr>
-        <w:t xml:space="preserve"> и требованиям 44-ФЗ, 209-ФЗ гарантирует легитимность внедрения.</w:t>
-      </w:r>
-    </w:p>
-    <w:p>
-      <w:pPr>
-        <w:pStyle w:val="1"/>
-        <w:spacing w:before="0" w:line="240" w:lineRule="auto"/>
-        <w:ind w:firstLine="709"/>
-        <w:jc w:val="both"/>
-        <w:rPr>
-          <w:rFonts w:ascii="Times New Roman" w:hAnsi="Times New Roman" w:cs="Times New Roman"/>
-          <w:b/>
-          <w:bCs/>
-          <w:sz w:val="28"/>
-          <w:szCs w:val="28"/>
-        </w:rPr>
-      </w:pPr>
-      <w:r>
-        <w:rPr>
-          <w:rFonts w:ascii="Times New Roman" w:hAnsi="Times New Roman" w:cs="Times New Roman"/>
-          <w:b/>
-          <w:bCs/>
-          <w:sz w:val="28"/>
-          <w:szCs w:val="28"/>
-        </w:rPr>
-        <w:lastRenderedPageBreak/>
-        <w:t>Архитектура системы управления водоснабжением</w:t>
+          <w:b/>
+          <w:bCs/>
+          <w:sz w:val="28"/>
+          <w:szCs w:val="28"/>
+        </w:rPr>
+      </w:pPr>
+      <w:r>
+        <w:rPr>
+          <w:rFonts w:ascii="Times New Roman" w:hAnsi="Times New Roman" w:cs="Times New Roman"/>
+          <w:b/>
+          <w:bCs/>
+          <w:sz w:val="28"/>
+          <w:szCs w:val="28"/>
+        </w:rPr>
+        <w:t>Описание работы исходной системы водоснабжения представлено на слайде.</w:t>
       </w:r>
     </w:p>
     <w:p>
@@ -2553,17 +2086,7 @@
           <w:sz w:val="28"/>
           <w:szCs w:val="28"/>
         </w:rPr>
-        <w:t>Хаб Яндекса для устройств</w:t>
-      </w:r>
-      <w:r>
-        <w:rPr>
-          <w:rFonts w:ascii="Times New Roman" w:hAnsi="Times New Roman" w:cs="Times New Roman"/>
-          <w:b/>
-          <w:bCs/>
-          <w:sz w:val="28"/>
-          <w:szCs w:val="28"/>
-        </w:rPr>
-        <w:t>,</w:t>
+        <w:t>Хаб Яндекса для устройств,</w:t>
       </w:r>
       <w:r>
         <w:rPr>
@@ -2572,7 +2095,6 @@
           <w:bCs/>
           <w:sz w:val="28"/>
           <w:szCs w:val="28"/>
-          <w:eastAsianLayout w:id="-703932927"/>
           <w14:ligatures w14:val="none"/>
         </w:rPr>
         <w:t xml:space="preserve"> </w:t>
@@ -2626,17 +2148,7 @@
           <w:sz w:val="28"/>
           <w:szCs w:val="28"/>
         </w:rPr>
-        <w:t xml:space="preserve"> Aqua</w:t>
-      </w:r>
-      <w:r>
-        <w:rPr>
-          <w:rFonts w:ascii="Times New Roman" w:hAnsi="Times New Roman" w:cs="Times New Roman"/>
-          <w:b/>
-          <w:bCs/>
-          <w:sz w:val="28"/>
-          <w:szCs w:val="28"/>
-        </w:rPr>
-        <w:t xml:space="preserve">, </w:t>
+        <w:t xml:space="preserve"> Aqua, </w:t>
       </w:r>
     </w:p>
     <w:p>
@@ -3020,66 +2532,9 @@
           <w:sz w:val="28"/>
           <w:szCs w:val="28"/>
         </w:rPr>
+        <w:lastRenderedPageBreak/>
         <w:t>Решение готово к промышленному внедрению и обеспечит долгосрочную работу системы автоматизации.</w:t>
       </w:r>
-    </w:p>
-    <w:p>
-      <w:pPr>
-        <w:spacing w:after="0" w:line="240" w:lineRule="auto"/>
-        <w:ind w:firstLine="709"/>
-        <w:jc w:val="both"/>
-        <w:rPr>
-          <w:rFonts w:ascii="Times New Roman" w:hAnsi="Times New Roman" w:cs="Times New Roman"/>
-          <w:i/>
-          <w:iCs/>
-          <w:sz w:val="28"/>
-          <w:szCs w:val="28"/>
-        </w:rPr>
-      </w:pPr>
-    </w:p>
-    <w:p>
-      <w:pPr>
-        <w:spacing w:after="0" w:line="240" w:lineRule="auto"/>
-        <w:ind w:firstLine="709"/>
-        <w:jc w:val="both"/>
-        <w:rPr>
-          <w:rFonts w:ascii="Times New Roman" w:hAnsi="Times New Roman" w:cs="Times New Roman"/>
-          <w:sz w:val="28"/>
-          <w:szCs w:val="28"/>
-        </w:rPr>
-      </w:pPr>
-    </w:p>
-    <w:p>
-      <w:pPr>
-        <w:spacing w:after="0" w:line="240" w:lineRule="auto"/>
-        <w:ind w:firstLine="709"/>
-        <w:jc w:val="both"/>
-        <w:rPr>
-          <w:rFonts w:ascii="Times New Roman" w:hAnsi="Times New Roman" w:cs="Times New Roman"/>
-          <w:sz w:val="28"/>
-          <w:szCs w:val="28"/>
-        </w:rPr>
-      </w:pPr>
-      <w:r>
-        <w:rPr>
-          <w:rFonts w:ascii="Times New Roman" w:hAnsi="Times New Roman" w:cs="Times New Roman"/>
-          <w:sz w:val="28"/>
-          <w:szCs w:val="28"/>
-        </w:rPr>
-        <w:t xml:space="preserve"> </w:t>
-      </w:r>
-    </w:p>
-    <w:p>
-      <w:pPr>
-        <w:spacing w:after="0" w:line="240" w:lineRule="auto"/>
-        <w:ind w:firstLine="709"/>
-        <w:jc w:val="both"/>
-        <w:rPr>
-          <w:rFonts w:ascii="Times New Roman" w:hAnsi="Times New Roman" w:cs="Times New Roman"/>
-          <w:sz w:val="28"/>
-          <w:szCs w:val="28"/>
-        </w:rPr>
-      </w:pPr>
     </w:p>
     <w:p>
       <w:pPr>
@@ -3231,18 +2686,8 @@
           <w:sz w:val="28"/>
           <w:szCs w:val="28"/>
         </w:rPr>
-        <w:t xml:space="preserve">) – стабильная серверная </w:t>
-      </w:r>
-      <w:proofErr w:type="spellStart"/>
-      <w:r>
-        <w:rPr>
-          <w:rFonts w:ascii="Times New Roman" w:hAnsi="Times New Roman" w:cs="Times New Roman"/>
-          <w:sz w:val="28"/>
-          <w:szCs w:val="28"/>
-        </w:rPr>
-        <w:t>ОС</w:t>
-      </w:r>
-      <w:proofErr w:type="spellEnd"/>
+        <w:t>) – стабильная серверная ОС</w:t>
+      </w:r>
     </w:p>
     <w:p>
       <w:pPr>
@@ -3268,20 +2713,8 @@
           <w:sz w:val="28"/>
           <w:szCs w:val="28"/>
         </w:rPr>
-        <w:t>Excel/</w:t>
-      </w:r>
-      <w:proofErr w:type="spellStart"/>
-      <w:r>
-        <w:rPr>
-          <w:rFonts w:ascii="Times New Roman" w:hAnsi="Times New Roman" w:cs="Times New Roman"/>
-          <w:b/>
-          <w:bCs/>
-          <w:sz w:val="28"/>
-          <w:szCs w:val="28"/>
-        </w:rPr>
-        <w:t>LibreOffice</w:t>
-      </w:r>
-      <w:proofErr w:type="spellEnd"/>
+        <w:t>1С:</w:t>
+      </w:r>
       <w:r>
         <w:rPr>
           <w:rFonts w:ascii="Times New Roman" w:hAnsi="Times New Roman" w:cs="Times New Roman"/>
@@ -3292,36 +2725,24 @@
         </w:rPr>
         <w:t xml:space="preserve"> </w:t>
       </w:r>
-      <w:proofErr w:type="spellStart"/>
-      <w:r>
-        <w:rPr>
-          <w:rFonts w:ascii="Times New Roman" w:hAnsi="Times New Roman" w:cs="Times New Roman"/>
-          <w:b/>
-          <w:bCs/>
-          <w:sz w:val="28"/>
-          <w:szCs w:val="28"/>
-        </w:rPr>
-        <w:t>Calc</w:t>
-      </w:r>
-      <w:proofErr w:type="spellEnd"/>
-      <w:r>
-        <w:rPr>
-          <w:rFonts w:ascii="Times New Roman" w:hAnsi="Times New Roman" w:cs="Times New Roman"/>
-          <w:sz w:val="28"/>
-          <w:szCs w:val="28"/>
-        </w:rPr>
-        <w:t xml:space="preserve"> – простой анализ и </w:t>
-      </w:r>
-      <w:proofErr w:type="spellStart"/>
-      <w:r>
-        <w:rPr>
-          <w:rFonts w:ascii="Times New Roman" w:hAnsi="Times New Roman" w:cs="Times New Roman"/>
-          <w:sz w:val="28"/>
-          <w:szCs w:val="28"/>
-        </w:rPr>
-        <w:t>отчетность</w:t>
-      </w:r>
-      <w:proofErr w:type="spellEnd"/>
+      <w:r>
+        <w:rPr>
+          <w:rFonts w:ascii="Times New Roman" w:hAnsi="Times New Roman" w:cs="Times New Roman"/>
+          <w:b/>
+          <w:bCs/>
+          <w:sz w:val="28"/>
+          <w:szCs w:val="28"/>
+        </w:rPr>
+        <w:t>Предприятие</w:t>
+      </w:r>
+      <w:r>
+        <w:rPr>
+          <w:rFonts w:ascii="Times New Roman" w:hAnsi="Times New Roman" w:cs="Times New Roman"/>
+          <w:sz w:val="28"/>
+          <w:szCs w:val="28"/>
+        </w:rPr>
+        <w:t xml:space="preserve"> - учет</w:t>
+      </w:r>
     </w:p>
     <w:p>
       <w:pPr>
@@ -3347,7 +2768,7 @@
           <w:sz w:val="28"/>
           <w:szCs w:val="28"/>
         </w:rPr>
-        <w:t>Telegram/</w:t>
+        <w:t>Excel/</w:t>
       </w:r>
       <w:proofErr w:type="spellStart"/>
       <w:r>
@@ -3358,7 +2779,7 @@
           <w:sz w:val="28"/>
           <w:szCs w:val="28"/>
         </w:rPr>
-        <w:t>WhatsApp</w:t>
+        <w:t>LibreOffice</w:t>
       </w:r>
       <w:proofErr w:type="spellEnd"/>
       <w:r>
@@ -3369,15 +2790,27 @@
           <w:sz w:val="28"/>
           <w:szCs w:val="28"/>
         </w:rPr>
-        <w:t xml:space="preserve"> API</w:t>
-      </w:r>
-      <w:r>
-        <w:rPr>
-          <w:rFonts w:ascii="Times New Roman" w:hAnsi="Times New Roman" w:cs="Times New Roman"/>
-          <w:sz w:val="28"/>
-          <w:szCs w:val="28"/>
-        </w:rPr>
-        <w:t xml:space="preserve"> – оперативные уведомления</w:t>
+        <w:t xml:space="preserve"> </w:t>
+      </w:r>
+      <w:proofErr w:type="spellStart"/>
+      <w:r>
+        <w:rPr>
+          <w:rFonts w:ascii="Times New Roman" w:hAnsi="Times New Roman" w:cs="Times New Roman"/>
+          <w:b/>
+          <w:bCs/>
+          <w:sz w:val="28"/>
+          <w:szCs w:val="28"/>
+        </w:rPr>
+        <w:t>Calc</w:t>
+      </w:r>
+      <w:proofErr w:type="spellEnd"/>
+      <w:r>
+        <w:rPr>
+          <w:rFonts w:ascii="Times New Roman" w:hAnsi="Times New Roman" w:cs="Times New Roman"/>
+          <w:sz w:val="28"/>
+          <w:szCs w:val="28"/>
+        </w:rPr>
+        <w:t xml:space="preserve"> – простой анализ и отчетность</w:t>
       </w:r>
     </w:p>
     <w:p>
@@ -3396,6 +2829,16 @@
           <w:szCs w:val="28"/>
         </w:rPr>
       </w:pPr>
+      <w:r>
+        <w:rPr>
+          <w:rFonts w:ascii="Times New Roman" w:hAnsi="Times New Roman" w:cs="Times New Roman"/>
+          <w:b/>
+          <w:bCs/>
+          <w:sz w:val="28"/>
+          <w:szCs w:val="28"/>
+        </w:rPr>
+        <w:t>Telegram/</w:t>
+      </w:r>
       <w:proofErr w:type="spellStart"/>
       <w:r>
         <w:rPr>
@@ -3405,6 +2848,53 @@
           <w:sz w:val="28"/>
           <w:szCs w:val="28"/>
         </w:rPr>
+        <w:t>WhatsApp</w:t>
+      </w:r>
+      <w:proofErr w:type="spellEnd"/>
+      <w:r>
+        <w:rPr>
+          <w:rFonts w:ascii="Times New Roman" w:hAnsi="Times New Roman" w:cs="Times New Roman"/>
+          <w:b/>
+          <w:bCs/>
+          <w:sz w:val="28"/>
+          <w:szCs w:val="28"/>
+        </w:rPr>
+        <w:t xml:space="preserve"> API</w:t>
+      </w:r>
+      <w:r>
+        <w:rPr>
+          <w:rFonts w:ascii="Times New Roman" w:hAnsi="Times New Roman" w:cs="Times New Roman"/>
+          <w:sz w:val="28"/>
+          <w:szCs w:val="28"/>
+        </w:rPr>
+        <w:t xml:space="preserve"> – оперативные уведомления</w:t>
+      </w:r>
+    </w:p>
+    <w:p>
+      <w:pPr>
+        <w:pStyle w:val="a5"/>
+        <w:numPr>
+          <w:ilvl w:val="0"/>
+          <w:numId w:val="26"/>
+        </w:numPr>
+        <w:spacing w:after="0" w:line="240" w:lineRule="auto"/>
+        <w:ind w:left="0" w:firstLine="709"/>
+        <w:jc w:val="both"/>
+        <w:rPr>
+          <w:rFonts w:ascii="Times New Roman" w:hAnsi="Times New Roman" w:cs="Times New Roman"/>
+          <w:sz w:val="28"/>
+          <w:szCs w:val="28"/>
+        </w:rPr>
+      </w:pPr>
+      <w:proofErr w:type="spellStart"/>
+      <w:r>
+        <w:rPr>
+          <w:rFonts w:ascii="Times New Roman" w:hAnsi="Times New Roman" w:cs="Times New Roman"/>
+          <w:b/>
+          <w:bCs/>
+          <w:sz w:val="28"/>
+          <w:szCs w:val="28"/>
+        </w:rPr>
         <w:t>КриптоПРО</w:t>
       </w:r>
       <w:proofErr w:type="spellEnd"/>
@@ -3464,45 +2954,1230 @@
           <w:sz w:val="28"/>
           <w:szCs w:val="28"/>
         </w:rPr>
-        <w:lastRenderedPageBreak/>
         <w:t>Оптимальный баланс функциональности, стоимости и совместимости с ЖКХ-инфраструктурой.</w:t>
       </w:r>
-    </w:p>
-    <w:p>
-      <w:pPr>
-        <w:spacing w:after="0" w:line="240" w:lineRule="auto"/>
-        <w:ind w:firstLine="709"/>
-        <w:jc w:val="both"/>
-        <w:rPr>
-          <w:rFonts w:ascii="Times New Roman" w:hAnsi="Times New Roman" w:cs="Times New Roman"/>
-          <w:sz w:val="28"/>
-          <w:szCs w:val="28"/>
-        </w:rPr>
-      </w:pPr>
     </w:p>
     <w:p>
       <w:pPr>
         <w:pStyle w:val="1"/>
         <w:spacing w:before="0" w:line="240" w:lineRule="auto"/>
         <w:ind w:firstLine="709"/>
-        <w:jc w:val="both"/>
-        <w:rPr>
-          <w:rFonts w:ascii="Times New Roman" w:hAnsi="Times New Roman" w:cs="Times New Roman"/>
-          <w:b/>
-          <w:bCs/>
-          <w:sz w:val="28"/>
-          <w:szCs w:val="28"/>
-        </w:rPr>
-      </w:pPr>
-      <w:r>
-        <w:rPr>
-          <w:rFonts w:ascii="Times New Roman" w:hAnsi="Times New Roman" w:cs="Times New Roman"/>
-          <w:b/>
-          <w:bCs/>
-          <w:sz w:val="28"/>
-          <w:szCs w:val="28"/>
-        </w:rPr>
-        <w:t>Схема подключения устройств и принцип их взаимодействия</w:t>
+        <w:rPr>
+          <w:rFonts w:ascii="Times New Roman" w:hAnsi="Times New Roman" w:cs="Times New Roman"/>
+          <w:b/>
+          <w:bCs/>
+          <w:sz w:val="28"/>
+          <w:szCs w:val="28"/>
+        </w:rPr>
+      </w:pPr>
+      <w:r>
+        <w:rPr>
+          <w:rFonts w:ascii="Times New Roman" w:hAnsi="Times New Roman" w:cs="Times New Roman"/>
+          <w:b/>
+          <w:bCs/>
+          <w:sz w:val="28"/>
+          <w:szCs w:val="28"/>
+        </w:rPr>
+        <w:t>Настройка серверной платформы для сбора, обработки и хранения данных</w:t>
+      </w:r>
+    </w:p>
+    <w:p>
+      <w:pPr>
+        <w:spacing w:after="0" w:line="240" w:lineRule="auto"/>
+        <w:ind w:firstLine="709"/>
+        <w:jc w:val="both"/>
+        <w:rPr>
+          <w:rFonts w:ascii="Times New Roman" w:hAnsi="Times New Roman" w:cs="Times New Roman"/>
+          <w:sz w:val="28"/>
+          <w:szCs w:val="28"/>
+        </w:rPr>
+      </w:pPr>
+      <w:r>
+        <w:rPr>
+          <w:rFonts w:ascii="Times New Roman" w:hAnsi="Times New Roman" w:cs="Times New Roman"/>
+          <w:sz w:val="28"/>
+          <w:szCs w:val="28"/>
+        </w:rPr>
+        <w:t>Для настройки серверной платформы необходимо:</w:t>
+      </w:r>
+    </w:p>
+    <w:p>
+      <w:pPr>
+        <w:pStyle w:val="a5"/>
+        <w:numPr>
+          <w:ilvl w:val="0"/>
+          <w:numId w:val="36"/>
+        </w:numPr>
+        <w:spacing w:after="0" w:line="240" w:lineRule="auto"/>
+        <w:ind w:left="0" w:firstLine="709"/>
+        <w:jc w:val="both"/>
+        <w:rPr>
+          <w:rFonts w:ascii="Times New Roman" w:hAnsi="Times New Roman" w:cs="Times New Roman"/>
+          <w:sz w:val="28"/>
+          <w:szCs w:val="28"/>
+        </w:rPr>
+      </w:pPr>
+      <w:r>
+        <w:rPr>
+          <w:rFonts w:ascii="Times New Roman" w:hAnsi="Times New Roman" w:cs="Times New Roman"/>
+          <w:sz w:val="28"/>
+          <w:szCs w:val="28"/>
+        </w:rPr>
+        <w:t xml:space="preserve">Установить </w:t>
+      </w:r>
+      <w:proofErr w:type="spellStart"/>
+      <w:r>
+        <w:rPr>
+          <w:rFonts w:ascii="Times New Roman" w:hAnsi="Times New Roman" w:cs="Times New Roman"/>
+          <w:sz w:val="28"/>
+          <w:szCs w:val="28"/>
+        </w:rPr>
+        <w:t>CentOS</w:t>
+      </w:r>
+      <w:proofErr w:type="spellEnd"/>
+      <w:r>
+        <w:rPr>
+          <w:rFonts w:ascii="Times New Roman" w:hAnsi="Times New Roman" w:cs="Times New Roman"/>
+          <w:sz w:val="28"/>
+          <w:szCs w:val="28"/>
+        </w:rPr>
+        <w:t xml:space="preserve"> 7.</w:t>
+      </w:r>
+    </w:p>
+    <w:p>
+      <w:pPr>
+        <w:pStyle w:val="a5"/>
+        <w:numPr>
+          <w:ilvl w:val="0"/>
+          <w:numId w:val="36"/>
+        </w:numPr>
+        <w:spacing w:after="0" w:line="240" w:lineRule="auto"/>
+        <w:ind w:left="0" w:firstLine="709"/>
+        <w:jc w:val="both"/>
+        <w:rPr>
+          <w:rFonts w:ascii="Times New Roman" w:hAnsi="Times New Roman" w:cs="Times New Roman"/>
+          <w:sz w:val="28"/>
+          <w:szCs w:val="28"/>
+        </w:rPr>
+      </w:pPr>
+      <w:r>
+        <w:rPr>
+          <w:rFonts w:ascii="Times New Roman" w:hAnsi="Times New Roman" w:cs="Times New Roman"/>
+          <w:sz w:val="28"/>
+          <w:szCs w:val="28"/>
+        </w:rPr>
+        <w:t>Обновить систему.</w:t>
+      </w:r>
+    </w:p>
+    <w:p>
+      <w:pPr>
+        <w:pStyle w:val="a5"/>
+        <w:numPr>
+          <w:ilvl w:val="0"/>
+          <w:numId w:val="36"/>
+        </w:numPr>
+        <w:spacing w:after="0" w:line="240" w:lineRule="auto"/>
+        <w:ind w:left="0" w:firstLine="709"/>
+        <w:jc w:val="both"/>
+        <w:rPr>
+          <w:rFonts w:ascii="Times New Roman" w:hAnsi="Times New Roman" w:cs="Times New Roman"/>
+          <w:sz w:val="28"/>
+          <w:szCs w:val="28"/>
+        </w:rPr>
+      </w:pPr>
+      <w:r>
+        <w:rPr>
+          <w:rFonts w:ascii="Times New Roman" w:hAnsi="Times New Roman" w:cs="Times New Roman"/>
+          <w:sz w:val="28"/>
+          <w:szCs w:val="28"/>
+        </w:rPr>
+        <w:t xml:space="preserve">Настроить </w:t>
+      </w:r>
+      <w:proofErr w:type="spellStart"/>
+      <w:r>
+        <w:rPr>
+          <w:rFonts w:ascii="Times New Roman" w:hAnsi="Times New Roman" w:cs="Times New Roman"/>
+          <w:sz w:val="28"/>
+          <w:szCs w:val="28"/>
+        </w:rPr>
+        <w:t>firewalld</w:t>
+      </w:r>
+      <w:proofErr w:type="spellEnd"/>
+      <w:r>
+        <w:rPr>
+          <w:rFonts w:ascii="Times New Roman" w:hAnsi="Times New Roman" w:cs="Times New Roman"/>
+          <w:sz w:val="28"/>
+          <w:szCs w:val="28"/>
+        </w:rPr>
+        <w:t xml:space="preserve">, открыв только нужные </w:t>
+      </w:r>
+      <w:proofErr w:type="gramStart"/>
+      <w:r>
+        <w:rPr>
+          <w:rFonts w:ascii="Times New Roman" w:hAnsi="Times New Roman" w:cs="Times New Roman"/>
+          <w:sz w:val="28"/>
+          <w:szCs w:val="28"/>
+        </w:rPr>
+        <w:t>порты(</w:t>
+      </w:r>
+      <w:proofErr w:type="gramEnd"/>
+      <w:r>
+        <w:rPr>
+          <w:rFonts w:ascii="Times New Roman" w:hAnsi="Times New Roman" w:cs="Times New Roman"/>
+          <w:sz w:val="28"/>
+          <w:szCs w:val="28"/>
+        </w:rPr>
+        <w:t xml:space="preserve">для SSH, MQTT, </w:t>
+      </w:r>
+      <w:proofErr w:type="spellStart"/>
+      <w:r>
+        <w:rPr>
+          <w:rFonts w:ascii="Times New Roman" w:hAnsi="Times New Roman" w:cs="Times New Roman"/>
+          <w:sz w:val="28"/>
+          <w:szCs w:val="28"/>
+        </w:rPr>
+        <w:t>PostgreSQL</w:t>
+      </w:r>
+      <w:proofErr w:type="spellEnd"/>
+      <w:r>
+        <w:rPr>
+          <w:rFonts w:ascii="Times New Roman" w:hAnsi="Times New Roman" w:cs="Times New Roman"/>
+          <w:sz w:val="28"/>
+          <w:szCs w:val="28"/>
+        </w:rPr>
+        <w:t>).</w:t>
+      </w:r>
+    </w:p>
+    <w:p>
+      <w:pPr>
+        <w:pStyle w:val="a5"/>
+        <w:numPr>
+          <w:ilvl w:val="0"/>
+          <w:numId w:val="36"/>
+        </w:numPr>
+        <w:spacing w:after="0" w:line="240" w:lineRule="auto"/>
+        <w:ind w:left="0" w:firstLine="709"/>
+        <w:jc w:val="both"/>
+        <w:rPr>
+          <w:rFonts w:ascii="Times New Roman" w:hAnsi="Times New Roman" w:cs="Times New Roman"/>
+          <w:sz w:val="28"/>
+          <w:szCs w:val="28"/>
+        </w:rPr>
+      </w:pPr>
+      <w:r>
+        <w:rPr>
+          <w:rFonts w:ascii="Times New Roman" w:hAnsi="Times New Roman" w:cs="Times New Roman"/>
+          <w:sz w:val="28"/>
+          <w:szCs w:val="28"/>
+        </w:rPr>
+        <w:t>Создать отдельных пользователей для сервисов с ограниченными правами.</w:t>
+      </w:r>
+    </w:p>
+    <w:p>
+      <w:pPr>
+        <w:pStyle w:val="a5"/>
+        <w:numPr>
+          <w:ilvl w:val="0"/>
+          <w:numId w:val="36"/>
+        </w:numPr>
+        <w:spacing w:after="0" w:line="240" w:lineRule="auto"/>
+        <w:ind w:left="0" w:firstLine="709"/>
+        <w:jc w:val="both"/>
+        <w:rPr>
+          <w:rFonts w:ascii="Times New Roman" w:hAnsi="Times New Roman" w:cs="Times New Roman"/>
+          <w:sz w:val="28"/>
+          <w:szCs w:val="28"/>
+        </w:rPr>
+      </w:pPr>
+      <w:r>
+        <w:rPr>
+          <w:rFonts w:ascii="Times New Roman" w:hAnsi="Times New Roman" w:cs="Times New Roman"/>
+          <w:sz w:val="28"/>
+          <w:szCs w:val="28"/>
+        </w:rPr>
+        <w:t xml:space="preserve">Настроить RAID 1 для </w:t>
+      </w:r>
+      <w:proofErr w:type="spellStart"/>
+      <w:r>
+        <w:rPr>
+          <w:rFonts w:ascii="Times New Roman" w:hAnsi="Times New Roman" w:cs="Times New Roman"/>
+          <w:sz w:val="28"/>
+          <w:szCs w:val="28"/>
+        </w:rPr>
+        <w:t>зеркалирования</w:t>
+      </w:r>
+      <w:proofErr w:type="spellEnd"/>
+      <w:r>
+        <w:rPr>
+          <w:rFonts w:ascii="Times New Roman" w:hAnsi="Times New Roman" w:cs="Times New Roman"/>
+          <w:sz w:val="28"/>
+          <w:szCs w:val="28"/>
+        </w:rPr>
+        <w:t xml:space="preserve"> дисков. </w:t>
+      </w:r>
+    </w:p>
+    <w:p>
+      <w:pPr>
+        <w:pStyle w:val="a5"/>
+        <w:numPr>
+          <w:ilvl w:val="0"/>
+          <w:numId w:val="36"/>
+        </w:numPr>
+        <w:spacing w:after="0" w:line="240" w:lineRule="auto"/>
+        <w:ind w:left="0" w:firstLine="709"/>
+        <w:jc w:val="both"/>
+        <w:rPr>
+          <w:rFonts w:ascii="Times New Roman" w:hAnsi="Times New Roman" w:cs="Times New Roman"/>
+          <w:sz w:val="28"/>
+          <w:szCs w:val="28"/>
+        </w:rPr>
+      </w:pPr>
+      <w:r>
+        <w:rPr>
+          <w:rFonts w:ascii="Times New Roman" w:hAnsi="Times New Roman" w:cs="Times New Roman"/>
+          <w:sz w:val="28"/>
+          <w:szCs w:val="28"/>
+        </w:rPr>
+        <w:t xml:space="preserve">Установить </w:t>
+      </w:r>
+      <w:proofErr w:type="spellStart"/>
+      <w:r>
+        <w:rPr>
+          <w:rFonts w:ascii="Times New Roman" w:hAnsi="Times New Roman" w:cs="Times New Roman"/>
+          <w:sz w:val="28"/>
+          <w:szCs w:val="28"/>
+        </w:rPr>
+        <w:t>BorgBackup</w:t>
+      </w:r>
+      <w:proofErr w:type="spellEnd"/>
+      <w:r>
+        <w:rPr>
+          <w:rFonts w:ascii="Times New Roman" w:hAnsi="Times New Roman" w:cs="Times New Roman"/>
+          <w:sz w:val="28"/>
+          <w:szCs w:val="28"/>
+        </w:rPr>
+        <w:t xml:space="preserve"> для резервного копирования.</w:t>
+      </w:r>
+    </w:p>
+    <w:p>
+      <w:pPr>
+        <w:pStyle w:val="a5"/>
+        <w:numPr>
+          <w:ilvl w:val="0"/>
+          <w:numId w:val="36"/>
+        </w:numPr>
+        <w:spacing w:after="0" w:line="240" w:lineRule="auto"/>
+        <w:ind w:left="0" w:firstLine="709"/>
+        <w:jc w:val="both"/>
+        <w:rPr>
+          <w:rFonts w:ascii="Times New Roman" w:hAnsi="Times New Roman" w:cs="Times New Roman"/>
+          <w:sz w:val="28"/>
+          <w:szCs w:val="28"/>
+        </w:rPr>
+      </w:pPr>
+      <w:r>
+        <w:rPr>
+          <w:rFonts w:ascii="Times New Roman" w:hAnsi="Times New Roman" w:cs="Times New Roman"/>
+          <w:sz w:val="28"/>
+          <w:szCs w:val="28"/>
+        </w:rPr>
+        <w:t xml:space="preserve">Установить </w:t>
+      </w:r>
+      <w:proofErr w:type="spellStart"/>
+      <w:r>
+        <w:rPr>
+          <w:rFonts w:ascii="Times New Roman" w:hAnsi="Times New Roman" w:cs="Times New Roman"/>
+          <w:sz w:val="28"/>
+          <w:szCs w:val="28"/>
+        </w:rPr>
+        <w:t>PostgreSQL</w:t>
+      </w:r>
+      <w:proofErr w:type="spellEnd"/>
+      <w:r>
+        <w:rPr>
+          <w:rFonts w:ascii="Times New Roman" w:hAnsi="Times New Roman" w:cs="Times New Roman"/>
+          <w:sz w:val="28"/>
+          <w:szCs w:val="28"/>
+        </w:rPr>
+        <w:t xml:space="preserve"> 14</w:t>
+      </w:r>
+    </w:p>
+    <w:p>
+      <w:pPr>
+        <w:pStyle w:val="a5"/>
+        <w:numPr>
+          <w:ilvl w:val="0"/>
+          <w:numId w:val="36"/>
+        </w:numPr>
+        <w:spacing w:after="0" w:line="240" w:lineRule="auto"/>
+        <w:ind w:left="0" w:firstLine="709"/>
+        <w:jc w:val="both"/>
+        <w:rPr>
+          <w:rFonts w:ascii="Times New Roman" w:hAnsi="Times New Roman" w:cs="Times New Roman"/>
+          <w:sz w:val="28"/>
+          <w:szCs w:val="28"/>
+        </w:rPr>
+      </w:pPr>
+      <w:r>
+        <w:rPr>
+          <w:rFonts w:ascii="Times New Roman" w:hAnsi="Times New Roman" w:cs="Times New Roman"/>
+          <w:sz w:val="28"/>
+          <w:szCs w:val="28"/>
+        </w:rPr>
+        <w:t xml:space="preserve">Добавить </w:t>
+      </w:r>
+      <w:proofErr w:type="spellStart"/>
+      <w:r>
+        <w:rPr>
+          <w:rFonts w:ascii="Times New Roman" w:hAnsi="Times New Roman" w:cs="Times New Roman"/>
+          <w:sz w:val="28"/>
+          <w:szCs w:val="28"/>
+        </w:rPr>
+        <w:t>TimescaleDB</w:t>
+      </w:r>
+      <w:proofErr w:type="spellEnd"/>
+    </w:p>
+    <w:p>
+      <w:pPr>
+        <w:pStyle w:val="a5"/>
+        <w:numPr>
+          <w:ilvl w:val="0"/>
+          <w:numId w:val="36"/>
+        </w:numPr>
+        <w:spacing w:after="0" w:line="240" w:lineRule="auto"/>
+        <w:ind w:left="0" w:firstLine="709"/>
+        <w:jc w:val="both"/>
+        <w:rPr>
+          <w:rFonts w:ascii="Times New Roman" w:hAnsi="Times New Roman" w:cs="Times New Roman"/>
+          <w:sz w:val="28"/>
+          <w:szCs w:val="28"/>
+        </w:rPr>
+      </w:pPr>
+      <w:r>
+        <w:rPr>
+          <w:rFonts w:ascii="Times New Roman" w:hAnsi="Times New Roman" w:cs="Times New Roman"/>
+          <w:sz w:val="28"/>
+          <w:szCs w:val="28"/>
+        </w:rPr>
+        <w:t>Настроить MQTT-брокера.</w:t>
+      </w:r>
+    </w:p>
+    <w:p>
+      <w:pPr>
+        <w:pStyle w:val="a5"/>
+        <w:numPr>
+          <w:ilvl w:val="0"/>
+          <w:numId w:val="36"/>
+        </w:numPr>
+        <w:spacing w:after="0" w:line="240" w:lineRule="auto"/>
+        <w:ind w:left="0" w:firstLine="709"/>
+        <w:jc w:val="both"/>
+        <w:rPr>
+          <w:rFonts w:ascii="Times New Roman" w:hAnsi="Times New Roman" w:cs="Times New Roman"/>
+          <w:sz w:val="28"/>
+          <w:szCs w:val="28"/>
+        </w:rPr>
+      </w:pPr>
+      <w:r>
+        <w:rPr>
+          <w:rFonts w:ascii="Times New Roman" w:hAnsi="Times New Roman" w:cs="Times New Roman"/>
+          <w:sz w:val="28"/>
+          <w:szCs w:val="28"/>
+        </w:rPr>
+        <w:t>Настроить аутентификацию и TLS.</w:t>
+      </w:r>
+    </w:p>
+    <w:p>
+      <w:pPr>
+        <w:pStyle w:val="a5"/>
+        <w:numPr>
+          <w:ilvl w:val="0"/>
+          <w:numId w:val="36"/>
+        </w:numPr>
+        <w:spacing w:after="0" w:line="240" w:lineRule="auto"/>
+        <w:ind w:left="0" w:firstLine="709"/>
+        <w:jc w:val="both"/>
+        <w:rPr>
+          <w:rFonts w:ascii="Times New Roman" w:hAnsi="Times New Roman" w:cs="Times New Roman"/>
+          <w:sz w:val="28"/>
+          <w:szCs w:val="28"/>
+        </w:rPr>
+      </w:pPr>
+      <w:r>
+        <w:rPr>
+          <w:rFonts w:ascii="Times New Roman" w:hAnsi="Times New Roman" w:cs="Times New Roman"/>
+          <w:sz w:val="28"/>
+          <w:szCs w:val="28"/>
+        </w:rPr>
+        <w:t xml:space="preserve">Запустить </w:t>
+      </w:r>
+      <w:proofErr w:type="spellStart"/>
+      <w:r>
+        <w:rPr>
+          <w:rFonts w:ascii="Times New Roman" w:hAnsi="Times New Roman" w:cs="Times New Roman"/>
+          <w:sz w:val="28"/>
+          <w:szCs w:val="28"/>
+        </w:rPr>
+        <w:t>микросервис</w:t>
+      </w:r>
+      <w:proofErr w:type="spellEnd"/>
+      <w:r>
+        <w:rPr>
+          <w:rFonts w:ascii="Times New Roman" w:hAnsi="Times New Roman" w:cs="Times New Roman"/>
+          <w:sz w:val="28"/>
+          <w:szCs w:val="28"/>
+        </w:rPr>
+        <w:t xml:space="preserve"> для обработки данных</w:t>
+      </w:r>
+    </w:p>
+    <w:p>
+      <w:pPr>
+        <w:pStyle w:val="a5"/>
+        <w:numPr>
+          <w:ilvl w:val="0"/>
+          <w:numId w:val="36"/>
+        </w:numPr>
+        <w:spacing w:after="0" w:line="240" w:lineRule="auto"/>
+        <w:ind w:left="0" w:firstLine="709"/>
+        <w:jc w:val="both"/>
+        <w:rPr>
+          <w:rFonts w:ascii="Times New Roman" w:hAnsi="Times New Roman" w:cs="Times New Roman"/>
+          <w:sz w:val="28"/>
+          <w:szCs w:val="28"/>
+        </w:rPr>
+      </w:pPr>
+      <w:r>
+        <w:rPr>
+          <w:rFonts w:ascii="Times New Roman" w:hAnsi="Times New Roman" w:cs="Times New Roman"/>
+          <w:sz w:val="28"/>
+          <w:szCs w:val="28"/>
+        </w:rPr>
+        <w:t>Настроить REST API</w:t>
+      </w:r>
+    </w:p>
+    <w:p>
+      <w:pPr>
+        <w:pStyle w:val="a5"/>
+        <w:numPr>
+          <w:ilvl w:val="0"/>
+          <w:numId w:val="36"/>
+        </w:numPr>
+        <w:spacing w:after="0" w:line="240" w:lineRule="auto"/>
+        <w:ind w:left="0" w:firstLine="709"/>
+        <w:jc w:val="both"/>
+        <w:rPr>
+          <w:rFonts w:ascii="Times New Roman" w:hAnsi="Times New Roman" w:cs="Times New Roman"/>
+          <w:sz w:val="28"/>
+          <w:szCs w:val="28"/>
+        </w:rPr>
+      </w:pPr>
+      <w:r>
+        <w:rPr>
+          <w:rFonts w:ascii="Times New Roman" w:hAnsi="Times New Roman" w:cs="Times New Roman"/>
+          <w:sz w:val="28"/>
+          <w:szCs w:val="28"/>
+        </w:rPr>
+        <w:t>Настроить мониторинг (</w:t>
+      </w:r>
+      <w:proofErr w:type="spellStart"/>
+      <w:r>
+        <w:rPr>
+          <w:rFonts w:ascii="Times New Roman" w:hAnsi="Times New Roman" w:cs="Times New Roman"/>
+          <w:sz w:val="28"/>
+          <w:szCs w:val="28"/>
+        </w:rPr>
+        <w:t>Prometheus</w:t>
+      </w:r>
+      <w:proofErr w:type="spellEnd"/>
+      <w:r>
+        <w:rPr>
+          <w:rFonts w:ascii="Times New Roman" w:hAnsi="Times New Roman" w:cs="Times New Roman"/>
+          <w:sz w:val="28"/>
+          <w:szCs w:val="28"/>
+        </w:rPr>
+        <w:t xml:space="preserve"> + </w:t>
+      </w:r>
+      <w:proofErr w:type="spellStart"/>
+      <w:r>
+        <w:rPr>
+          <w:rFonts w:ascii="Times New Roman" w:hAnsi="Times New Roman" w:cs="Times New Roman"/>
+          <w:sz w:val="28"/>
+          <w:szCs w:val="28"/>
+        </w:rPr>
+        <w:t>Grafana</w:t>
+      </w:r>
+      <w:proofErr w:type="spellEnd"/>
+      <w:r>
+        <w:rPr>
+          <w:rFonts w:ascii="Times New Roman" w:hAnsi="Times New Roman" w:cs="Times New Roman"/>
+          <w:sz w:val="28"/>
+          <w:szCs w:val="28"/>
+        </w:rPr>
+        <w:t xml:space="preserve"> + ELK)</w:t>
+      </w:r>
+    </w:p>
+    <w:p>
+      <w:pPr>
+        <w:pStyle w:val="1"/>
+        <w:spacing w:before="0" w:line="240" w:lineRule="auto"/>
+        <w:ind w:firstLine="709"/>
+        <w:rPr>
+          <w:rFonts w:ascii="Times New Roman" w:hAnsi="Times New Roman" w:cs="Times New Roman"/>
+          <w:b/>
+          <w:bCs/>
+          <w:sz w:val="28"/>
+          <w:szCs w:val="28"/>
+        </w:rPr>
+      </w:pPr>
+      <w:r>
+        <w:rPr>
+          <w:rFonts w:ascii="Times New Roman" w:hAnsi="Times New Roman" w:cs="Times New Roman"/>
+          <w:b/>
+          <w:bCs/>
+          <w:sz w:val="28"/>
+          <w:szCs w:val="28"/>
+        </w:rPr>
+        <w:t>Конфигурация протоколов передачи данных</w:t>
+      </w:r>
+    </w:p>
+    <w:p>
+      <w:pPr>
+        <w:spacing w:after="0" w:line="240" w:lineRule="auto"/>
+        <w:ind w:firstLine="709"/>
+        <w:jc w:val="both"/>
+        <w:rPr>
+          <w:rFonts w:ascii="Times New Roman" w:hAnsi="Times New Roman" w:cs="Times New Roman"/>
+          <w:sz w:val="28"/>
+          <w:szCs w:val="28"/>
+        </w:rPr>
+      </w:pPr>
+      <w:r>
+        <w:rPr>
+          <w:rFonts w:ascii="Times New Roman" w:hAnsi="Times New Roman" w:cs="Times New Roman"/>
+          <w:sz w:val="28"/>
+          <w:szCs w:val="28"/>
+        </w:rPr>
+        <w:t xml:space="preserve">Для настройки протоколов передачи данных между </w:t>
+      </w:r>
+      <w:proofErr w:type="spellStart"/>
+      <w:r>
+        <w:rPr>
+          <w:rFonts w:ascii="Times New Roman" w:hAnsi="Times New Roman" w:cs="Times New Roman"/>
+          <w:sz w:val="28"/>
+          <w:szCs w:val="28"/>
+        </w:rPr>
+        <w:t>устрйоствами</w:t>
+      </w:r>
+      <w:proofErr w:type="spellEnd"/>
+      <w:r>
+        <w:rPr>
+          <w:rFonts w:ascii="Times New Roman" w:hAnsi="Times New Roman" w:cs="Times New Roman"/>
+          <w:sz w:val="28"/>
+          <w:szCs w:val="28"/>
+        </w:rPr>
+        <w:t xml:space="preserve"> необходимо:</w:t>
+      </w:r>
+    </w:p>
+    <w:p>
+      <w:pPr>
+        <w:pStyle w:val="a5"/>
+        <w:numPr>
+          <w:ilvl w:val="0"/>
+          <w:numId w:val="37"/>
+        </w:numPr>
+        <w:spacing w:after="0" w:line="240" w:lineRule="auto"/>
+        <w:ind w:left="0" w:firstLine="709"/>
+        <w:jc w:val="both"/>
+        <w:rPr>
+          <w:rFonts w:ascii="Times New Roman" w:hAnsi="Times New Roman" w:cs="Times New Roman"/>
+          <w:sz w:val="28"/>
+          <w:szCs w:val="28"/>
+        </w:rPr>
+      </w:pPr>
+      <w:r>
+        <w:rPr>
+          <w:rFonts w:ascii="Times New Roman" w:hAnsi="Times New Roman" w:cs="Times New Roman"/>
+          <w:sz w:val="28"/>
+          <w:szCs w:val="28"/>
+        </w:rPr>
+        <w:t xml:space="preserve">Подключите </w:t>
+      </w:r>
+      <w:proofErr w:type="spellStart"/>
+      <w:r>
+        <w:rPr>
+          <w:rFonts w:ascii="Times New Roman" w:hAnsi="Times New Roman" w:cs="Times New Roman"/>
+          <w:sz w:val="28"/>
+          <w:szCs w:val="28"/>
+        </w:rPr>
+        <w:t>Zigbee</w:t>
+      </w:r>
+      <w:proofErr w:type="spellEnd"/>
+      <w:r>
+        <w:rPr>
+          <w:rFonts w:ascii="Times New Roman" w:hAnsi="Times New Roman" w:cs="Times New Roman"/>
+          <w:sz w:val="28"/>
+          <w:szCs w:val="28"/>
+        </w:rPr>
+        <w:t>-шлюз к центральному контроллеру.</w:t>
+      </w:r>
+    </w:p>
+    <w:p>
+      <w:pPr>
+        <w:pStyle w:val="a5"/>
+        <w:numPr>
+          <w:ilvl w:val="0"/>
+          <w:numId w:val="37"/>
+        </w:numPr>
+        <w:spacing w:after="0" w:line="240" w:lineRule="auto"/>
+        <w:ind w:left="0" w:firstLine="709"/>
+        <w:jc w:val="both"/>
+        <w:rPr>
+          <w:rFonts w:ascii="Times New Roman" w:hAnsi="Times New Roman" w:cs="Times New Roman"/>
+          <w:sz w:val="28"/>
+          <w:szCs w:val="28"/>
+        </w:rPr>
+      </w:pPr>
+      <w:r>
+        <w:rPr>
+          <w:rFonts w:ascii="Times New Roman" w:hAnsi="Times New Roman" w:cs="Times New Roman"/>
+          <w:sz w:val="28"/>
+          <w:szCs w:val="28"/>
+        </w:rPr>
+        <w:t xml:space="preserve">Убедитесь, что сеть </w:t>
+      </w:r>
+      <w:proofErr w:type="spellStart"/>
+      <w:r>
+        <w:rPr>
+          <w:rFonts w:ascii="Times New Roman" w:hAnsi="Times New Roman" w:cs="Times New Roman"/>
+          <w:sz w:val="28"/>
+          <w:szCs w:val="28"/>
+        </w:rPr>
+        <w:t>Zigbee</w:t>
+      </w:r>
+      <w:proofErr w:type="spellEnd"/>
+      <w:r>
+        <w:rPr>
+          <w:rFonts w:ascii="Times New Roman" w:hAnsi="Times New Roman" w:cs="Times New Roman"/>
+          <w:sz w:val="28"/>
+          <w:szCs w:val="28"/>
+        </w:rPr>
+        <w:t xml:space="preserve"> работает в режим координатора.</w:t>
+      </w:r>
+    </w:p>
+    <w:p>
+      <w:pPr>
+        <w:pStyle w:val="a5"/>
+        <w:numPr>
+          <w:ilvl w:val="0"/>
+          <w:numId w:val="37"/>
+        </w:numPr>
+        <w:spacing w:after="0" w:line="240" w:lineRule="auto"/>
+        <w:ind w:left="0" w:firstLine="709"/>
+        <w:jc w:val="both"/>
+        <w:rPr>
+          <w:rFonts w:ascii="Times New Roman" w:hAnsi="Times New Roman" w:cs="Times New Roman"/>
+          <w:sz w:val="28"/>
+          <w:szCs w:val="28"/>
+        </w:rPr>
+      </w:pPr>
+      <w:r>
+        <w:rPr>
+          <w:rFonts w:ascii="Times New Roman" w:hAnsi="Times New Roman" w:cs="Times New Roman"/>
+          <w:sz w:val="28"/>
+          <w:szCs w:val="28"/>
+        </w:rPr>
+        <w:t>Используйте интерфейс управления шлюзом.</w:t>
+      </w:r>
+    </w:p>
+    <w:p>
+      <w:pPr>
+        <w:pStyle w:val="a5"/>
+        <w:numPr>
+          <w:ilvl w:val="0"/>
+          <w:numId w:val="37"/>
+        </w:numPr>
+        <w:spacing w:after="0" w:line="240" w:lineRule="auto"/>
+        <w:ind w:left="0" w:firstLine="709"/>
+        <w:jc w:val="both"/>
+        <w:rPr>
+          <w:rFonts w:ascii="Times New Roman" w:hAnsi="Times New Roman" w:cs="Times New Roman"/>
+          <w:sz w:val="28"/>
+          <w:szCs w:val="28"/>
+        </w:rPr>
+      </w:pPr>
+      <w:r>
+        <w:rPr>
+          <w:rFonts w:ascii="Times New Roman" w:hAnsi="Times New Roman" w:cs="Times New Roman"/>
+          <w:sz w:val="28"/>
+          <w:szCs w:val="28"/>
+        </w:rPr>
+        <w:t>Переведите шлюз в режим сопряжения.</w:t>
+      </w:r>
+    </w:p>
+    <w:p>
+      <w:pPr>
+        <w:pStyle w:val="a5"/>
+        <w:numPr>
+          <w:ilvl w:val="0"/>
+          <w:numId w:val="37"/>
+        </w:numPr>
+        <w:spacing w:after="0" w:line="240" w:lineRule="auto"/>
+        <w:ind w:left="0" w:firstLine="709"/>
+        <w:jc w:val="both"/>
+        <w:rPr>
+          <w:rFonts w:ascii="Times New Roman" w:hAnsi="Times New Roman" w:cs="Times New Roman"/>
+          <w:sz w:val="28"/>
+          <w:szCs w:val="28"/>
+        </w:rPr>
+      </w:pPr>
+      <w:r>
+        <w:rPr>
+          <w:rFonts w:ascii="Times New Roman" w:hAnsi="Times New Roman" w:cs="Times New Roman"/>
+          <w:sz w:val="28"/>
+          <w:szCs w:val="28"/>
+        </w:rPr>
+        <w:t xml:space="preserve">Включите питание </w:t>
+      </w:r>
+      <w:proofErr w:type="spellStart"/>
+      <w:r>
+        <w:rPr>
+          <w:rFonts w:ascii="Times New Roman" w:hAnsi="Times New Roman" w:cs="Times New Roman"/>
+          <w:sz w:val="28"/>
+          <w:szCs w:val="28"/>
+        </w:rPr>
+        <w:t>IoT</w:t>
+      </w:r>
+      <w:proofErr w:type="spellEnd"/>
+      <w:r>
+        <w:rPr>
+          <w:rFonts w:ascii="Times New Roman" w:hAnsi="Times New Roman" w:cs="Times New Roman"/>
+          <w:sz w:val="28"/>
+          <w:szCs w:val="28"/>
+        </w:rPr>
+        <w:t>-устройств и переведите их в режим сопряжения.</w:t>
+      </w:r>
+    </w:p>
+    <w:p>
+      <w:pPr>
+        <w:pStyle w:val="a5"/>
+        <w:numPr>
+          <w:ilvl w:val="0"/>
+          <w:numId w:val="37"/>
+        </w:numPr>
+        <w:spacing w:after="0" w:line="240" w:lineRule="auto"/>
+        <w:ind w:left="0" w:firstLine="709"/>
+        <w:jc w:val="both"/>
+        <w:rPr>
+          <w:rFonts w:ascii="Times New Roman" w:hAnsi="Times New Roman" w:cs="Times New Roman"/>
+          <w:sz w:val="28"/>
+          <w:szCs w:val="28"/>
+        </w:rPr>
+      </w:pPr>
+      <w:r>
+        <w:rPr>
+          <w:rFonts w:ascii="Times New Roman" w:hAnsi="Times New Roman" w:cs="Times New Roman"/>
+          <w:sz w:val="28"/>
+          <w:szCs w:val="28"/>
+        </w:rPr>
+        <w:t xml:space="preserve">После подключения устройства автоматически появятся в интерфейсе </w:t>
+      </w:r>
+      <w:proofErr w:type="spellStart"/>
+      <w:r>
+        <w:rPr>
+          <w:rFonts w:ascii="Times New Roman" w:hAnsi="Times New Roman" w:cs="Times New Roman"/>
+          <w:sz w:val="28"/>
+          <w:szCs w:val="28"/>
+        </w:rPr>
+        <w:t>Zigbee</w:t>
+      </w:r>
+      <w:proofErr w:type="spellEnd"/>
+      <w:r>
+        <w:rPr>
+          <w:rFonts w:ascii="Times New Roman" w:hAnsi="Times New Roman" w:cs="Times New Roman"/>
+          <w:sz w:val="28"/>
+          <w:szCs w:val="28"/>
+        </w:rPr>
+        <w:t>-шлюза.</w:t>
+      </w:r>
+    </w:p>
+    <w:p>
+      <w:pPr>
+        <w:pStyle w:val="1"/>
+        <w:spacing w:before="0" w:line="240" w:lineRule="auto"/>
+        <w:ind w:firstLine="709"/>
+        <w:rPr>
+          <w:rFonts w:ascii="Times New Roman" w:hAnsi="Times New Roman" w:cs="Times New Roman"/>
+          <w:b/>
+          <w:bCs/>
+          <w:sz w:val="28"/>
+          <w:szCs w:val="28"/>
+        </w:rPr>
+      </w:pPr>
+      <w:r>
+        <w:rPr>
+          <w:rFonts w:ascii="Times New Roman" w:hAnsi="Times New Roman" w:cs="Times New Roman"/>
+          <w:b/>
+          <w:bCs/>
+          <w:sz w:val="28"/>
+          <w:szCs w:val="28"/>
+        </w:rPr>
+        <w:t xml:space="preserve">Интеграция </w:t>
+      </w:r>
+      <w:proofErr w:type="spellStart"/>
+      <w:r>
+        <w:rPr>
+          <w:rFonts w:ascii="Times New Roman" w:hAnsi="Times New Roman" w:cs="Times New Roman"/>
+          <w:b/>
+          <w:bCs/>
+          <w:sz w:val="28"/>
+          <w:szCs w:val="28"/>
+        </w:rPr>
+        <w:t>IoT</w:t>
+      </w:r>
+      <w:proofErr w:type="spellEnd"/>
+      <w:r>
+        <w:rPr>
+          <w:rFonts w:ascii="Times New Roman" w:hAnsi="Times New Roman" w:cs="Times New Roman"/>
+          <w:b/>
+          <w:bCs/>
+          <w:sz w:val="28"/>
+          <w:szCs w:val="28"/>
+        </w:rPr>
+        <w:t xml:space="preserve">-решения с внешними сервисами </w:t>
+      </w:r>
+    </w:p>
+    <w:p>
+      <w:pPr>
+        <w:spacing w:after="0" w:line="240" w:lineRule="auto"/>
+        <w:ind w:firstLine="709"/>
+        <w:jc w:val="both"/>
+        <w:rPr>
+          <w:rFonts w:ascii="Times New Roman" w:hAnsi="Times New Roman" w:cs="Times New Roman"/>
+          <w:sz w:val="28"/>
+          <w:szCs w:val="28"/>
+        </w:rPr>
+      </w:pPr>
+      <w:r>
+        <w:rPr>
+          <w:rFonts w:ascii="Times New Roman" w:hAnsi="Times New Roman" w:cs="Times New Roman"/>
+          <w:sz w:val="28"/>
+          <w:szCs w:val="28"/>
+        </w:rPr>
+        <w:t>Для интеграции с внешними сервисами необходимо:</w:t>
+      </w:r>
+    </w:p>
+    <w:p>
+      <w:pPr>
+        <w:spacing w:after="0" w:line="240" w:lineRule="auto"/>
+        <w:ind w:firstLine="709"/>
+        <w:jc w:val="both"/>
+        <w:rPr>
+          <w:rFonts w:ascii="Times New Roman" w:hAnsi="Times New Roman" w:cs="Times New Roman"/>
+          <w:sz w:val="28"/>
+          <w:szCs w:val="28"/>
+        </w:rPr>
+      </w:pPr>
+    </w:p>
+    <w:p>
+      <w:pPr>
+        <w:spacing w:after="0" w:line="240" w:lineRule="auto"/>
+        <w:ind w:firstLine="709"/>
+        <w:jc w:val="both"/>
+        <w:rPr>
+          <w:rFonts w:ascii="Times New Roman" w:hAnsi="Times New Roman" w:cs="Times New Roman"/>
+          <w:sz w:val="28"/>
+          <w:szCs w:val="28"/>
+        </w:rPr>
+      </w:pPr>
+      <w:r>
+        <w:rPr>
+          <w:rFonts w:ascii="Times New Roman" w:hAnsi="Times New Roman" w:cs="Times New Roman"/>
+          <w:sz w:val="28"/>
+          <w:szCs w:val="28"/>
+        </w:rPr>
+        <w:lastRenderedPageBreak/>
+        <w:t xml:space="preserve">Использовать устройства </w:t>
+      </w:r>
+      <w:proofErr w:type="spellStart"/>
+      <w:r>
+        <w:rPr>
+          <w:rFonts w:ascii="Times New Roman" w:hAnsi="Times New Roman" w:cs="Times New Roman"/>
+          <w:sz w:val="28"/>
+          <w:szCs w:val="28"/>
+        </w:rPr>
+        <w:t>Ujin</w:t>
+      </w:r>
+      <w:proofErr w:type="spellEnd"/>
+      <w:r>
+        <w:rPr>
+          <w:rFonts w:ascii="Times New Roman" w:hAnsi="Times New Roman" w:cs="Times New Roman"/>
+          <w:sz w:val="28"/>
+          <w:szCs w:val="28"/>
+        </w:rPr>
+        <w:t xml:space="preserve"> (</w:t>
+      </w:r>
+      <w:proofErr w:type="spellStart"/>
+      <w:r>
+        <w:rPr>
+          <w:rFonts w:ascii="Times New Roman" w:hAnsi="Times New Roman" w:cs="Times New Roman"/>
+          <w:sz w:val="28"/>
+          <w:szCs w:val="28"/>
+        </w:rPr>
+        <w:t>Zigbee</w:t>
+      </w:r>
+      <w:proofErr w:type="spellEnd"/>
+      <w:r>
+        <w:rPr>
+          <w:rFonts w:ascii="Times New Roman" w:hAnsi="Times New Roman" w:cs="Times New Roman"/>
+          <w:sz w:val="28"/>
+          <w:szCs w:val="28"/>
+        </w:rPr>
+        <w:t>) — Aqua-</w:t>
+      </w:r>
+      <w:proofErr w:type="spellStart"/>
+      <w:r>
+        <w:rPr>
+          <w:rFonts w:ascii="Times New Roman" w:hAnsi="Times New Roman" w:cs="Times New Roman"/>
+          <w:sz w:val="28"/>
+          <w:szCs w:val="28"/>
+        </w:rPr>
+        <w:t>sense</w:t>
+      </w:r>
+      <w:proofErr w:type="spellEnd"/>
+      <w:r>
+        <w:rPr>
+          <w:rFonts w:ascii="Times New Roman" w:hAnsi="Times New Roman" w:cs="Times New Roman"/>
+          <w:sz w:val="28"/>
+          <w:szCs w:val="28"/>
+        </w:rPr>
+        <w:t>, Aqua-</w:t>
+      </w:r>
+      <w:proofErr w:type="spellStart"/>
+      <w:r>
+        <w:rPr>
+          <w:rFonts w:ascii="Times New Roman" w:hAnsi="Times New Roman" w:cs="Times New Roman"/>
+          <w:sz w:val="28"/>
+          <w:szCs w:val="28"/>
+        </w:rPr>
+        <w:t>drive</w:t>
+      </w:r>
+      <w:proofErr w:type="spellEnd"/>
+      <w:r>
+        <w:rPr>
+          <w:rFonts w:ascii="Times New Roman" w:hAnsi="Times New Roman" w:cs="Times New Roman"/>
+          <w:sz w:val="28"/>
+          <w:szCs w:val="28"/>
+        </w:rPr>
+        <w:t xml:space="preserve">, </w:t>
+      </w:r>
+      <w:proofErr w:type="spellStart"/>
+      <w:r>
+        <w:rPr>
+          <w:rFonts w:ascii="Times New Roman" w:hAnsi="Times New Roman" w:cs="Times New Roman"/>
+          <w:sz w:val="28"/>
+          <w:szCs w:val="28"/>
+        </w:rPr>
+        <w:t>Pulse</w:t>
+      </w:r>
+      <w:proofErr w:type="spellEnd"/>
+      <w:r>
+        <w:rPr>
+          <w:rFonts w:ascii="Times New Roman" w:hAnsi="Times New Roman" w:cs="Times New Roman"/>
+          <w:sz w:val="28"/>
+          <w:szCs w:val="28"/>
+        </w:rPr>
+        <w:t xml:space="preserve"> — для фиксации утечек, температуры и управления подачей воды.</w:t>
+      </w:r>
+    </w:p>
+    <w:p>
+      <w:pPr>
+        <w:spacing w:after="0" w:line="240" w:lineRule="auto"/>
+        <w:ind w:firstLine="709"/>
+        <w:jc w:val="both"/>
+        <w:rPr>
+          <w:rFonts w:ascii="Times New Roman" w:hAnsi="Times New Roman" w:cs="Times New Roman"/>
+          <w:sz w:val="28"/>
+          <w:szCs w:val="28"/>
+        </w:rPr>
+      </w:pPr>
+      <w:r>
+        <w:rPr>
+          <w:rFonts w:ascii="Times New Roman" w:hAnsi="Times New Roman" w:cs="Times New Roman"/>
+          <w:sz w:val="28"/>
+          <w:szCs w:val="28"/>
+        </w:rPr>
+        <w:t>Через шлюз Zigbee2MQTT данные передаются в MQTT-брокер (</w:t>
+      </w:r>
+      <w:proofErr w:type="spellStart"/>
+      <w:r>
+        <w:rPr>
+          <w:rFonts w:ascii="Times New Roman" w:hAnsi="Times New Roman" w:cs="Times New Roman"/>
+          <w:sz w:val="28"/>
+          <w:szCs w:val="28"/>
+        </w:rPr>
+        <w:t>Mosquitto</w:t>
+      </w:r>
+      <w:proofErr w:type="spellEnd"/>
+      <w:r>
+        <w:rPr>
+          <w:rFonts w:ascii="Times New Roman" w:hAnsi="Times New Roman" w:cs="Times New Roman"/>
+          <w:sz w:val="28"/>
+          <w:szCs w:val="28"/>
+        </w:rPr>
+        <w:t xml:space="preserve">), обрабатываются на Linux-сервере, сохраняются в </w:t>
+      </w:r>
+      <w:proofErr w:type="spellStart"/>
+      <w:r>
+        <w:rPr>
+          <w:rFonts w:ascii="Times New Roman" w:hAnsi="Times New Roman" w:cs="Times New Roman"/>
+          <w:sz w:val="28"/>
+          <w:szCs w:val="28"/>
+        </w:rPr>
+        <w:t>PostgreSQL</w:t>
+      </w:r>
+      <w:proofErr w:type="spellEnd"/>
+      <w:r>
+        <w:rPr>
+          <w:rFonts w:ascii="Times New Roman" w:hAnsi="Times New Roman" w:cs="Times New Roman"/>
+          <w:sz w:val="28"/>
+          <w:szCs w:val="28"/>
+        </w:rPr>
+        <w:t>.</w:t>
+      </w:r>
+    </w:p>
+    <w:p>
+      <w:pPr>
+        <w:spacing w:after="0" w:line="240" w:lineRule="auto"/>
+        <w:ind w:firstLine="709"/>
+        <w:jc w:val="both"/>
+        <w:rPr>
+          <w:rFonts w:ascii="Times New Roman" w:hAnsi="Times New Roman" w:cs="Times New Roman"/>
+          <w:sz w:val="28"/>
+          <w:szCs w:val="28"/>
+        </w:rPr>
+      </w:pPr>
+      <w:r>
+        <w:rPr>
+          <w:rFonts w:ascii="Times New Roman" w:hAnsi="Times New Roman" w:cs="Times New Roman"/>
+          <w:sz w:val="28"/>
+          <w:szCs w:val="28"/>
+        </w:rPr>
+        <w:t>Информация доступна в 1С:</w:t>
+      </w:r>
+      <w:r>
+        <w:rPr>
+          <w:rFonts w:ascii="Times New Roman" w:hAnsi="Times New Roman" w:cs="Times New Roman"/>
+          <w:sz w:val="28"/>
+          <w:szCs w:val="28"/>
+        </w:rPr>
+        <w:t xml:space="preserve"> </w:t>
+      </w:r>
+      <w:r>
+        <w:rPr>
+          <w:rFonts w:ascii="Times New Roman" w:hAnsi="Times New Roman" w:cs="Times New Roman"/>
+          <w:sz w:val="28"/>
+          <w:szCs w:val="28"/>
+        </w:rPr>
+        <w:t>Предприятии (ODBC/API), Excel/</w:t>
+      </w:r>
+      <w:proofErr w:type="spellStart"/>
+      <w:r>
+        <w:rPr>
+          <w:rFonts w:ascii="Times New Roman" w:hAnsi="Times New Roman" w:cs="Times New Roman"/>
+          <w:sz w:val="28"/>
+          <w:szCs w:val="28"/>
+        </w:rPr>
+        <w:t>Calc</w:t>
+      </w:r>
+      <w:proofErr w:type="spellEnd"/>
+      <w:r>
+        <w:rPr>
+          <w:rFonts w:ascii="Times New Roman" w:hAnsi="Times New Roman" w:cs="Times New Roman"/>
+          <w:sz w:val="28"/>
+          <w:szCs w:val="28"/>
+        </w:rPr>
+        <w:t>, с уведомлениями через Telegram/</w:t>
+      </w:r>
+      <w:proofErr w:type="spellStart"/>
+      <w:r>
+        <w:rPr>
+          <w:rFonts w:ascii="Times New Roman" w:hAnsi="Times New Roman" w:cs="Times New Roman"/>
+          <w:sz w:val="28"/>
+          <w:szCs w:val="28"/>
+        </w:rPr>
+        <w:t>WhatsApp</w:t>
+      </w:r>
+      <w:proofErr w:type="spellEnd"/>
+      <w:r>
+        <w:rPr>
+          <w:rFonts w:ascii="Times New Roman" w:hAnsi="Times New Roman" w:cs="Times New Roman"/>
+          <w:sz w:val="28"/>
+          <w:szCs w:val="28"/>
+        </w:rPr>
+        <w:t xml:space="preserve"> API.</w:t>
+      </w:r>
+    </w:p>
+    <w:p>
+      <w:pPr>
+        <w:spacing w:after="0" w:line="240" w:lineRule="auto"/>
+        <w:ind w:firstLine="709"/>
+        <w:jc w:val="both"/>
+        <w:rPr>
+          <w:rFonts w:ascii="Times New Roman" w:hAnsi="Times New Roman" w:cs="Times New Roman"/>
+          <w:sz w:val="28"/>
+          <w:szCs w:val="28"/>
+        </w:rPr>
+      </w:pPr>
+      <w:r>
+        <w:rPr>
+          <w:rFonts w:ascii="Times New Roman" w:hAnsi="Times New Roman" w:cs="Times New Roman"/>
+          <w:sz w:val="28"/>
+          <w:szCs w:val="28"/>
+        </w:rPr>
+        <w:t xml:space="preserve">Документы подписываются и защищаются с помощью </w:t>
+      </w:r>
+      <w:proofErr w:type="spellStart"/>
+      <w:r>
+        <w:rPr>
+          <w:rFonts w:ascii="Times New Roman" w:hAnsi="Times New Roman" w:cs="Times New Roman"/>
+          <w:sz w:val="28"/>
+          <w:szCs w:val="28"/>
+        </w:rPr>
+        <w:t>КриптоПРО</w:t>
+      </w:r>
+      <w:proofErr w:type="spellEnd"/>
+      <w:r>
+        <w:rPr>
+          <w:rFonts w:ascii="Times New Roman" w:hAnsi="Times New Roman" w:cs="Times New Roman"/>
+          <w:sz w:val="28"/>
+          <w:szCs w:val="28"/>
+        </w:rPr>
+        <w:t>.</w:t>
+      </w:r>
+    </w:p>
+    <w:p>
+      <w:pPr>
+        <w:pStyle w:val="1"/>
+        <w:spacing w:before="0" w:line="240" w:lineRule="auto"/>
+        <w:ind w:firstLine="709"/>
+        <w:jc w:val="both"/>
+        <w:rPr>
+          <w:rFonts w:ascii="Times New Roman" w:hAnsi="Times New Roman" w:cs="Times New Roman"/>
+          <w:b/>
+          <w:bCs/>
+          <w:sz w:val="28"/>
+          <w:szCs w:val="28"/>
+        </w:rPr>
+      </w:pPr>
+      <w:r>
+        <w:rPr>
+          <w:rFonts w:ascii="Times New Roman" w:hAnsi="Times New Roman" w:cs="Times New Roman"/>
+          <w:b/>
+          <w:bCs/>
+          <w:sz w:val="28"/>
+          <w:szCs w:val="28"/>
+        </w:rPr>
+        <w:t>Система водоснабжения многоквартирных домов после внедрения IOT-устройств</w:t>
       </w:r>
     </w:p>
     <w:p>
@@ -4453,23 +5128,7 @@
           <w:sz w:val="28"/>
           <w:szCs w:val="28"/>
         </w:rPr>
-        <w:t>Для 100 домов</w:t>
-      </w:r>
-      <w:r>
-        <w:rPr>
-          <w:rFonts w:ascii="Times New Roman" w:hAnsi="Times New Roman" w:cs="Times New Roman"/>
-          <w:sz w:val="28"/>
-          <w:szCs w:val="28"/>
-        </w:rPr>
-        <w:t xml:space="preserve"> э</w:t>
-      </w:r>
-      <w:r>
-        <w:rPr>
-          <w:rFonts w:ascii="Times New Roman" w:hAnsi="Times New Roman" w:cs="Times New Roman"/>
-          <w:sz w:val="28"/>
-          <w:szCs w:val="28"/>
-        </w:rPr>
-        <w:t>кономия 75 тыс. м³ воды ежегодно</w:t>
+        <w:t>Для 100 домов экономия 75 тыс. м³ воды ежегодно</w:t>
       </w:r>
     </w:p>
     <w:p>
@@ -4489,6 +5148,7 @@
           <w:sz w:val="28"/>
           <w:szCs w:val="28"/>
         </w:rPr>
+        <w:lastRenderedPageBreak/>
         <w:t>Предотвращение 350-400 аварий в год</w:t>
       </w:r>
     </w:p>
@@ -4554,7 +5214,6 @@
           <w:sz w:val="28"/>
           <w:szCs w:val="28"/>
         </w:rPr>
-        <w:lastRenderedPageBreak/>
         <w:t>Анализ эксплуатационных рисков и надёжности</w:t>
       </w:r>
     </w:p>
@@ -4951,15 +5610,39 @@
           <w:sz w:val="28"/>
           <w:szCs w:val="28"/>
         </w:rPr>
-        <w:t>Анализ проблем</w:t>
-      </w:r>
-      <w:r>
-        <w:rPr>
-          <w:rFonts w:ascii="Times New Roman" w:hAnsi="Times New Roman" w:cs="Times New Roman"/>
-          <w:sz w:val="28"/>
-          <w:szCs w:val="28"/>
-        </w:rPr>
-        <w:t>: 30% потерь воды, ручной учет</w:t>
+        <w:t>Аналитический этап</w:t>
+      </w:r>
+      <w:r>
+        <w:rPr>
+          <w:rFonts w:ascii="Times New Roman" w:hAnsi="Times New Roman" w:cs="Times New Roman"/>
+          <w:sz w:val="28"/>
+          <w:szCs w:val="28"/>
+        </w:rPr>
+        <w:t xml:space="preserve">: </w:t>
+      </w:r>
+      <w:r>
+        <w:rPr>
+          <w:rFonts w:ascii="Times New Roman" w:hAnsi="Times New Roman" w:cs="Times New Roman"/>
+          <w:sz w:val="28"/>
+          <w:szCs w:val="28"/>
+        </w:rPr>
+        <w:t>выявлены проблемы, сформированы цели и задачи, с</w:t>
+      </w:r>
+      <w:r>
+        <w:rPr>
+          <w:rFonts w:ascii="Times New Roman" w:hAnsi="Times New Roman" w:cs="Times New Roman"/>
+          <w:sz w:val="28"/>
+          <w:szCs w:val="28"/>
+        </w:rPr>
+        <w:t>равнительный анализ решений, представленных на рынке</w:t>
+      </w:r>
+      <w:r>
+        <w:rPr>
+          <w:rFonts w:ascii="Times New Roman" w:hAnsi="Times New Roman" w:cs="Times New Roman"/>
+          <w:sz w:val="28"/>
+          <w:szCs w:val="28"/>
+        </w:rPr>
+        <w:t>.</w:t>
       </w:r>
     </w:p>
     <w:p>
@@ -4986,15 +5669,15 @@
           <w:sz w:val="28"/>
           <w:szCs w:val="28"/>
         </w:rPr>
-        <w:t>Создана отказоустойчивая архитектура</w:t>
-      </w:r>
-      <w:r>
-        <w:rPr>
-          <w:rFonts w:ascii="Times New Roman" w:hAnsi="Times New Roman" w:cs="Times New Roman"/>
-          <w:sz w:val="28"/>
-          <w:szCs w:val="28"/>
-        </w:rPr>
-        <w:t xml:space="preserve"> (</w:t>
+        <w:t>Разработка архитектуры</w:t>
+      </w:r>
+      <w:r>
+        <w:rPr>
+          <w:rFonts w:ascii="Times New Roman" w:hAnsi="Times New Roman" w:cs="Times New Roman"/>
+          <w:sz w:val="28"/>
+          <w:szCs w:val="28"/>
+        </w:rPr>
+        <w:t xml:space="preserve">: описание требований, описание системы в нотации </w:t>
       </w:r>
       <w:proofErr w:type="spellStart"/>
       <w:r>
@@ -5002,8 +5685,9 @@
           <w:rFonts w:ascii="Times New Roman" w:hAnsi="Times New Roman" w:cs="Times New Roman"/>
           <w:sz w:val="28"/>
           <w:szCs w:val="28"/>
-        </w:rPr>
-        <w:t>LoRaWAN</w:t>
+          <w:lang w:val="en-US"/>
+        </w:rPr>
+        <w:t>idef</w:t>
       </w:r>
       <w:proofErr w:type="spellEnd"/>
       <w:r>
@@ -5012,25 +5696,15 @@
           <w:sz w:val="28"/>
           <w:szCs w:val="28"/>
         </w:rPr>
-        <w:t>/</w:t>
-      </w:r>
-      <w:proofErr w:type="spellStart"/>
-      <w:r>
-        <w:rPr>
-          <w:rFonts w:ascii="Times New Roman" w:hAnsi="Times New Roman" w:cs="Times New Roman"/>
-          <w:sz w:val="28"/>
-          <w:szCs w:val="28"/>
-        </w:rPr>
-        <w:t>ZigBee</w:t>
-      </w:r>
-      <w:proofErr w:type="spellEnd"/>
-      <w:r>
-        <w:rPr>
-          <w:rFonts w:ascii="Times New Roman" w:hAnsi="Times New Roman" w:cs="Times New Roman"/>
-          <w:sz w:val="28"/>
-          <w:szCs w:val="28"/>
-        </w:rPr>
-        <w:t>, Linux-сервер)</w:t>
+        <w:t xml:space="preserve">0, </w:t>
+      </w:r>
+      <w:r>
+        <w:rPr>
+          <w:rFonts w:ascii="Times New Roman" w:hAnsi="Times New Roman" w:cs="Times New Roman"/>
+          <w:sz w:val="28"/>
+          <w:szCs w:val="28"/>
+        </w:rPr>
+        <w:t>выбор аппаратного и программного обеспечения.</w:t>
       </w:r>
     </w:p>
     <w:p>
@@ -5052,12 +5726,26 @@
       <w:r>
         <w:rPr>
           <w:rFonts w:ascii="Times New Roman" w:hAnsi="Times New Roman" w:cs="Times New Roman"/>
-          <w:b/>
-          <w:bCs/>
-          <w:sz w:val="28"/>
-          <w:szCs w:val="28"/>
-        </w:rPr>
-        <w:t>Реализовано: веб-интерфейс</w:t>
+          <w:sz w:val="28"/>
+          <w:szCs w:val="28"/>
+        </w:rPr>
+        <w:t>Техническая реализация</w:t>
+      </w:r>
+      <w:r>
+        <w:rPr>
+          <w:rFonts w:ascii="Times New Roman" w:hAnsi="Times New Roman" w:cs="Times New Roman"/>
+          <w:sz w:val="28"/>
+          <w:szCs w:val="28"/>
+        </w:rPr>
+        <w:t xml:space="preserve">: </w:t>
+      </w:r>
+      <w:r>
+        <w:rPr>
+          <w:rFonts w:ascii="Times New Roman" w:hAnsi="Times New Roman" w:cs="Times New Roman"/>
+          <w:sz w:val="28"/>
+          <w:szCs w:val="28"/>
+        </w:rPr>
+        <w:t>Настройка серверной платформы для сбора, обработки и хранения данных</w:t>
       </w:r>
       <w:r>
         <w:rPr>
@@ -5070,20 +5758,10 @@
       <w:r>
         <w:rPr>
           <w:rFonts w:ascii="Times New Roman" w:hAnsi="Times New Roman" w:cs="Times New Roman"/>
-          <w:b/>
-          <w:bCs/>
-          <w:sz w:val="28"/>
-          <w:szCs w:val="28"/>
-        </w:rPr>
-        <w:t>шифрование AES-256,</w:t>
-      </w:r>
-      <w:r>
-        <w:rPr>
-          <w:rFonts w:ascii="Times New Roman" w:hAnsi="Times New Roman" w:cs="Times New Roman"/>
-          <w:sz w:val="28"/>
-          <w:szCs w:val="28"/>
-        </w:rPr>
-        <w:t xml:space="preserve"> совместимость с 90% систем</w:t>
+          <w:sz w:val="28"/>
+          <w:szCs w:val="28"/>
+        </w:rPr>
+        <w:t>Конфигурация протоколов передачи данных</w:t>
       </w:r>
     </w:p>
     <w:p>
@@ -5105,38 +5783,52 @@
       <w:r>
         <w:rPr>
           <w:rFonts w:ascii="Times New Roman" w:hAnsi="Times New Roman" w:cs="Times New Roman"/>
-          <w:b/>
-          <w:bCs/>
-          <w:sz w:val="28"/>
-          <w:szCs w:val="28"/>
-        </w:rPr>
-        <w:t>Тестирование</w:t>
-      </w:r>
-      <w:r>
-        <w:rPr>
-          <w:rFonts w:ascii="Times New Roman" w:hAnsi="Times New Roman" w:cs="Times New Roman"/>
-          <w:sz w:val="28"/>
-          <w:szCs w:val="28"/>
-        </w:rPr>
-        <w:t>: нагрузка 15 000 запросов/сек, работа при -40°</w:t>
-      </w:r>
-      <w:proofErr w:type="gramStart"/>
-      <w:r>
-        <w:rPr>
-          <w:rFonts w:ascii="Times New Roman" w:hAnsi="Times New Roman" w:cs="Times New Roman"/>
-          <w:sz w:val="28"/>
-          <w:szCs w:val="28"/>
-        </w:rPr>
-        <w:t>C...</w:t>
-      </w:r>
-      <w:proofErr w:type="gramEnd"/>
-      <w:r>
-        <w:rPr>
-          <w:rFonts w:ascii="Times New Roman" w:hAnsi="Times New Roman" w:cs="Times New Roman"/>
-          <w:sz w:val="28"/>
-          <w:szCs w:val="28"/>
-        </w:rPr>
-        <w:t>+85°C</w:t>
+          <w:sz w:val="28"/>
+          <w:szCs w:val="28"/>
+        </w:rPr>
+        <w:t>Адаптация под инфраструктуру</w:t>
+      </w:r>
+      <w:r>
+        <w:rPr>
+          <w:rFonts w:ascii="Times New Roman" w:hAnsi="Times New Roman" w:cs="Times New Roman"/>
+          <w:sz w:val="28"/>
+          <w:szCs w:val="28"/>
+        </w:rPr>
+        <w:t xml:space="preserve">: </w:t>
+      </w:r>
+      <w:r>
+        <w:rPr>
+          <w:rFonts w:ascii="Times New Roman" w:hAnsi="Times New Roman" w:cs="Times New Roman"/>
+          <w:sz w:val="28"/>
+          <w:szCs w:val="28"/>
+        </w:rPr>
+        <w:t xml:space="preserve">Интеграция </w:t>
+      </w:r>
+      <w:proofErr w:type="spellStart"/>
+      <w:r>
+        <w:rPr>
+          <w:rFonts w:ascii="Times New Roman" w:hAnsi="Times New Roman" w:cs="Times New Roman"/>
+          <w:sz w:val="28"/>
+          <w:szCs w:val="28"/>
+        </w:rPr>
+        <w:t>IoT</w:t>
+      </w:r>
+      <w:proofErr w:type="spellEnd"/>
+      <w:r>
+        <w:rPr>
+          <w:rFonts w:ascii="Times New Roman" w:hAnsi="Times New Roman" w:cs="Times New Roman"/>
+          <w:sz w:val="28"/>
+          <w:szCs w:val="28"/>
+        </w:rPr>
+        <w:t>-решения с внешними сервисами</w:t>
+      </w:r>
+      <w:r>
+        <w:rPr>
+          <w:rFonts w:ascii="Times New Roman" w:hAnsi="Times New Roman" w:cs="Times New Roman"/>
+          <w:sz w:val="28"/>
+          <w:szCs w:val="28"/>
+        </w:rPr>
+        <w:t>.</w:t>
       </w:r>
     </w:p>
     <w:p>
@@ -5158,20 +5850,18 @@
       <w:r>
         <w:rPr>
           <w:rFonts w:ascii="Times New Roman" w:hAnsi="Times New Roman" w:cs="Times New Roman"/>
-          <w:b/>
-          <w:bCs/>
-          <w:sz w:val="28"/>
-          <w:szCs w:val="28"/>
-        </w:rPr>
-        <w:t>Экономика:</w:t>
-      </w:r>
-      <w:r>
-        <w:rPr>
-          <w:rFonts w:ascii="Times New Roman" w:hAnsi="Times New Roman" w:cs="Times New Roman"/>
-          <w:sz w:val="28"/>
-          <w:szCs w:val="28"/>
-        </w:rPr>
-        <w:t xml:space="preserve"> окупаемость 1 год 11 </w:t>
+          <w:sz w:val="28"/>
+          <w:szCs w:val="28"/>
+        </w:rPr>
+        <w:t>Тестирование и внедрение</w:t>
+      </w:r>
+      <w:r>
+        <w:rPr>
+          <w:rFonts w:ascii="Times New Roman" w:hAnsi="Times New Roman" w:cs="Times New Roman"/>
+          <w:sz w:val="28"/>
+          <w:szCs w:val="28"/>
+        </w:rPr>
+        <w:t xml:space="preserve">: описание системы после внедрения </w:t>
       </w:r>
       <w:proofErr w:type="spellStart"/>
       <w:r>
@@ -5179,8 +5869,9 @@
           <w:rFonts w:ascii="Times New Roman" w:hAnsi="Times New Roman" w:cs="Times New Roman"/>
           <w:sz w:val="28"/>
           <w:szCs w:val="28"/>
-        </w:rPr>
-        <w:t>мес</w:t>
+          <w:lang w:val="en-US"/>
+        </w:rPr>
+        <w:t>Iot</w:t>
       </w:r>
       <w:proofErr w:type="spellEnd"/>
       <w:r>
@@ -5189,27 +5880,59 @@
           <w:sz w:val="28"/>
           <w:szCs w:val="28"/>
         </w:rPr>
-        <w:t>, экономия 450 тыс. руб./год</w:t>
-      </w:r>
-    </w:p>
-    <w:p>
-      <w:pPr>
-        <w:spacing w:after="0" w:line="240" w:lineRule="auto"/>
-        <w:ind w:firstLine="709"/>
-        <w:jc w:val="both"/>
-        <w:rPr>
-          <w:rFonts w:ascii="Times New Roman" w:hAnsi="Times New Roman" w:cs="Times New Roman"/>
-          <w:sz w:val="28"/>
-          <w:szCs w:val="28"/>
-        </w:rPr>
-      </w:pPr>
-      <w:r>
-        <w:rPr>
-          <w:rFonts w:ascii="Times New Roman" w:hAnsi="Times New Roman" w:cs="Times New Roman"/>
-          <w:sz w:val="28"/>
-          <w:szCs w:val="28"/>
-        </w:rPr>
-        <w:t>Итог: Решение готово к внедрению и масштабированию на 100+ домов.</w:t>
+        <w:t xml:space="preserve"> в нотации </w:t>
+      </w:r>
+      <w:proofErr w:type="spellStart"/>
+      <w:r>
+        <w:rPr>
+          <w:rFonts w:ascii="Times New Roman" w:hAnsi="Times New Roman" w:cs="Times New Roman"/>
+          <w:sz w:val="28"/>
+          <w:szCs w:val="28"/>
+          <w:lang w:val="en-US"/>
+        </w:rPr>
+        <w:t>idef</w:t>
+      </w:r>
+      <w:proofErr w:type="spellEnd"/>
+      <w:r>
+        <w:rPr>
+          <w:rFonts w:ascii="Times New Roman" w:hAnsi="Times New Roman" w:cs="Times New Roman"/>
+          <w:sz w:val="28"/>
+          <w:szCs w:val="28"/>
+        </w:rPr>
+        <w:t>0.</w:t>
+      </w:r>
+    </w:p>
+    <w:p>
+      <w:pPr>
+        <w:pStyle w:val="a5"/>
+        <w:numPr>
+          <w:ilvl w:val="0"/>
+          <w:numId w:val="31"/>
+        </w:numPr>
+        <w:spacing w:after="0" w:line="240" w:lineRule="auto"/>
+        <w:ind w:left="0" w:firstLine="709"/>
+        <w:jc w:val="both"/>
+        <w:rPr>
+          <w:rFonts w:ascii="Times New Roman" w:hAnsi="Times New Roman" w:cs="Times New Roman"/>
+          <w:sz w:val="28"/>
+          <w:szCs w:val="28"/>
+        </w:rPr>
+      </w:pPr>
+      <w:r>
+        <w:rPr>
+          <w:rFonts w:ascii="Times New Roman" w:hAnsi="Times New Roman" w:cs="Times New Roman"/>
+          <w:sz w:val="28"/>
+          <w:szCs w:val="28"/>
+        </w:rPr>
+        <w:t>Экономическое обоснование</w:t>
+      </w:r>
+      <w:r>
+        <w:rPr>
+          <w:rFonts w:ascii="Times New Roman" w:hAnsi="Times New Roman" w:cs="Times New Roman"/>
+          <w:sz w:val="28"/>
+          <w:szCs w:val="28"/>
+        </w:rPr>
+        <w:t>.</w:t>
       </w:r>
     </w:p>
     <w:p>
@@ -5272,7 +5995,7 @@
           <w:sz w:val="28"/>
           <w:szCs w:val="28"/>
         </w:rPr>
-        <w:t xml:space="preserve">-решение обладает широкими возможностями масштабирования. Оно может применяться не только в МКД, но и в </w:t>
+        <w:t xml:space="preserve">-решение может применяться не только в МКД, но и в </w:t>
       </w:r>
       <w:r>
         <w:rPr>
@@ -5438,7 +6161,16 @@
           <w:sz w:val="28"/>
           <w:szCs w:val="28"/>
         </w:rPr>
-        <w:t xml:space="preserve"> к различным климатическим условиям (-40...+85°C) и поддерживает подключение 10 000+ устройств.</w:t>
+        <w:t xml:space="preserve"> к </w:t>
+      </w:r>
+      <w:r>
+        <w:rPr>
+          <w:rFonts w:ascii="Times New Roman" w:hAnsi="Times New Roman" w:cs="Times New Roman"/>
+          <w:sz w:val="28"/>
+          <w:szCs w:val="28"/>
+        </w:rPr>
+        <w:lastRenderedPageBreak/>
+        <w:t>различным климатическим условиям (-40...+85°C) и поддерживает подключение 10 000+ устройств.</w:t>
       </w:r>
     </w:p>
     <w:p>
@@ -5503,31 +6235,7 @@
           <w:sz w:val="28"/>
           <w:szCs w:val="28"/>
         </w:rPr>
-        <w:t>С</w:t>
-      </w:r>
-      <w:r>
-        <w:rPr>
-          <w:rFonts w:ascii="Times New Roman" w:hAnsi="Times New Roman" w:cs="Times New Roman"/>
-          <w:sz w:val="28"/>
-          <w:szCs w:val="28"/>
-        </w:rPr>
-        <w:t xml:space="preserve">пасибо за внимание, </w:t>
-      </w:r>
-      <w:r>
-        <w:rPr>
-          <w:rFonts w:ascii="Times New Roman" w:hAnsi="Times New Roman" w:cs="Times New Roman"/>
-          <w:sz w:val="28"/>
-          <w:szCs w:val="28"/>
-        </w:rPr>
-        <w:t>слушаю ваши вопросы</w:t>
-      </w:r>
-      <w:r>
-        <w:rPr>
-          <w:rFonts w:ascii="Times New Roman" w:hAnsi="Times New Roman" w:cs="Times New Roman"/>
-          <w:sz w:val="28"/>
-          <w:szCs w:val="28"/>
-        </w:rPr>
-        <w:t>.</w:t>
+        <w:t>Спасибо за внимание, слушаю ваши вопросы.</w:t>
       </w:r>
     </w:p>
     <w:sectPr>
@@ -5810,6 +6518,119 @@
     </w:lvl>
   </w:abstractNum>
   <w:abstractNum w:abstractNumId="3" w15:restartNumberingAfterBreak="0">
+    <w:nsid w:val="0BA43A8D"/>
+    <w:multiLevelType w:val="hybridMultilevel"/>
+    <w:tmpl w:val="EB9A0852"/>
+    <w:lvl w:ilvl="0" w:tplc="04190001">
+      <w:start w:val="1"/>
+      <w:numFmt w:val="bullet"/>
+      <w:lvlText w:val=""/>
+      <w:lvlJc w:val="left"/>
+      <w:pPr>
+        <w:ind w:left="720" w:hanging="360"/>
+      </w:pPr>
+      <w:rPr>
+        <w:rFonts w:ascii="Symbol" w:hAnsi="Symbol" w:hint="default"/>
+      </w:rPr>
+    </w:lvl>
+    <w:lvl w:ilvl="1" w:tplc="04190003" w:tentative="1">
+      <w:start w:val="1"/>
+      <w:numFmt w:val="bullet"/>
+      <w:lvlText w:val="o"/>
+      <w:lvlJc w:val="left"/>
+      <w:pPr>
+        <w:ind w:left="1440" w:hanging="360"/>
+      </w:pPr>
+      <w:rPr>
+        <w:rFonts w:ascii="Courier New" w:hAnsi="Courier New" w:cs="Courier New" w:hint="default"/>
+      </w:rPr>
+    </w:lvl>
+    <w:lvl w:ilvl="2" w:tplc="04190005" w:tentative="1">
+      <w:start w:val="1"/>
+      <w:numFmt w:val="bullet"/>
+      <w:lvlText w:val=""/>
+      <w:lvlJc w:val="left"/>
+      <w:pPr>
+        <w:ind w:left="2160" w:hanging="360"/>
+      </w:pPr>
+      <w:rPr>
+        <w:rFonts w:ascii="Wingdings" w:hAnsi="Wingdings" w:hint="default"/>
+      </w:rPr>
+    </w:lvl>
+    <w:lvl w:ilvl="3" w:tplc="04190001" w:tentative="1">
+      <w:start w:val="1"/>
+      <w:numFmt w:val="bullet"/>
+      <w:lvlText w:val=""/>
+      <w:lvlJc w:val="left"/>
+      <w:pPr>
+        <w:ind w:left="2880" w:hanging="360"/>
+      </w:pPr>
+      <w:rPr>
+        <w:rFonts w:ascii="Symbol" w:hAnsi="Symbol" w:hint="default"/>
+      </w:rPr>
+    </w:lvl>
+    <w:lvl w:ilvl="4" w:tplc="04190003" w:tentative="1">
+      <w:start w:val="1"/>
+      <w:numFmt w:val="bullet"/>
+      <w:lvlText w:val="o"/>
+      <w:lvlJc w:val="left"/>
+      <w:pPr>
+        <w:ind w:left="3600" w:hanging="360"/>
+      </w:pPr>
+      <w:rPr>
+        <w:rFonts w:ascii="Courier New" w:hAnsi="Courier New" w:cs="Courier New" w:hint="default"/>
+      </w:rPr>
+    </w:lvl>
+    <w:lvl w:ilvl="5" w:tplc="04190005" w:tentative="1">
+      <w:start w:val="1"/>
+      <w:numFmt w:val="bullet"/>
+      <w:lvlText w:val=""/>
+      <w:lvlJc w:val="left"/>
+      <w:pPr>
+        <w:ind w:left="4320" w:hanging="360"/>
+      </w:pPr>
+      <w:rPr>
+        <w:rFonts w:ascii="Wingdings" w:hAnsi="Wingdings" w:hint="default"/>
+      </w:rPr>
+    </w:lvl>
+    <w:lvl w:ilvl="6" w:tplc="04190001" w:tentative="1">
+      <w:start w:val="1"/>
+      <w:numFmt w:val="bullet"/>
+      <w:lvlText w:val=""/>
+      <w:lvlJc w:val="left"/>
+      <w:pPr>
+        <w:ind w:left="5040" w:hanging="360"/>
+      </w:pPr>
+      <w:rPr>
+        <w:rFonts w:ascii="Symbol" w:hAnsi="Symbol" w:hint="default"/>
+      </w:rPr>
+    </w:lvl>
+    <w:lvl w:ilvl="7" w:tplc="04190003" w:tentative="1">
+      <w:start w:val="1"/>
+      <w:numFmt w:val="bullet"/>
+      <w:lvlText w:val="o"/>
+      <w:lvlJc w:val="left"/>
+      <w:pPr>
+        <w:ind w:left="5760" w:hanging="360"/>
+      </w:pPr>
+      <w:rPr>
+        <w:rFonts w:ascii="Courier New" w:hAnsi="Courier New" w:cs="Courier New" w:hint="default"/>
+      </w:rPr>
+    </w:lvl>
+    <w:lvl w:ilvl="8" w:tplc="04190005" w:tentative="1">
+      <w:start w:val="1"/>
+      <w:numFmt w:val="bullet"/>
+      <w:lvlText w:val=""/>
+      <w:lvlJc w:val="left"/>
+      <w:pPr>
+        <w:ind w:left="6480" w:hanging="360"/>
+      </w:pPr>
+      <w:rPr>
+        <w:rFonts w:ascii="Wingdings" w:hAnsi="Wingdings" w:hint="default"/>
+      </w:rPr>
+    </w:lvl>
+  </w:abstractNum>
+  <w:abstractNum w:abstractNumId="4" w15:restartNumberingAfterBreak="0">
     <w:nsid w:val="0E7A1483"/>
     <w:multiLevelType w:val="hybridMultilevel"/>
     <w:tmpl w:val="F82EA3C4"/>
@@ -5898,7 +6719,7 @@
       </w:pPr>
     </w:lvl>
   </w:abstractNum>
-  <w:abstractNum w:abstractNumId="4" w15:restartNumberingAfterBreak="0">
+  <w:abstractNum w:abstractNumId="5" w15:restartNumberingAfterBreak="0">
     <w:nsid w:val="101C33D2"/>
     <w:multiLevelType w:val="hybridMultilevel"/>
     <w:tmpl w:val="A042B382"/>
@@ -5987,7 +6808,7 @@
       </w:pPr>
     </w:lvl>
   </w:abstractNum>
-  <w:abstractNum w:abstractNumId="5" w15:restartNumberingAfterBreak="0">
+  <w:abstractNum w:abstractNumId="6" w15:restartNumberingAfterBreak="0">
     <w:nsid w:val="110E0783"/>
     <w:multiLevelType w:val="hybridMultilevel"/>
     <w:tmpl w:val="12686378"/>
@@ -6076,7 +6897,120 @@
       </w:pPr>
     </w:lvl>
   </w:abstractNum>
-  <w:abstractNum w:abstractNumId="6" w15:restartNumberingAfterBreak="0">
+  <w:abstractNum w:abstractNumId="7" w15:restartNumberingAfterBreak="0">
+    <w:nsid w:val="16420F88"/>
+    <w:multiLevelType w:val="hybridMultilevel"/>
+    <w:tmpl w:val="47225930"/>
+    <w:lvl w:ilvl="0" w:tplc="0419000F">
+      <w:start w:val="1"/>
+      <w:numFmt w:val="decimal"/>
+      <w:lvlText w:val="%1."/>
+      <w:lvlJc w:val="left"/>
+      <w:pPr>
+        <w:ind w:left="720" w:hanging="360"/>
+      </w:pPr>
+      <w:rPr>
+        <w:rFonts w:hint="default"/>
+      </w:rPr>
+    </w:lvl>
+    <w:lvl w:ilvl="1" w:tplc="04190003" w:tentative="1">
+      <w:start w:val="1"/>
+      <w:numFmt w:val="bullet"/>
+      <w:lvlText w:val="o"/>
+      <w:lvlJc w:val="left"/>
+      <w:pPr>
+        <w:ind w:left="1440" w:hanging="360"/>
+      </w:pPr>
+      <w:rPr>
+        <w:rFonts w:ascii="Courier New" w:hAnsi="Courier New" w:cs="Courier New" w:hint="default"/>
+      </w:rPr>
+    </w:lvl>
+    <w:lvl w:ilvl="2" w:tplc="04190005" w:tentative="1">
+      <w:start w:val="1"/>
+      <w:numFmt w:val="bullet"/>
+      <w:lvlText w:val=""/>
+      <w:lvlJc w:val="left"/>
+      <w:pPr>
+        <w:ind w:left="2160" w:hanging="360"/>
+      </w:pPr>
+      <w:rPr>
+        <w:rFonts w:ascii="Wingdings" w:hAnsi="Wingdings" w:hint="default"/>
+      </w:rPr>
+    </w:lvl>
+    <w:lvl w:ilvl="3" w:tplc="04190001" w:tentative="1">
+      <w:start w:val="1"/>
+      <w:numFmt w:val="bullet"/>
+      <w:lvlText w:val=""/>
+      <w:lvlJc w:val="left"/>
+      <w:pPr>
+        <w:ind w:left="2880" w:hanging="360"/>
+      </w:pPr>
+      <w:rPr>
+        <w:rFonts w:ascii="Symbol" w:hAnsi="Symbol" w:hint="default"/>
+      </w:rPr>
+    </w:lvl>
+    <w:lvl w:ilvl="4" w:tplc="04190003" w:tentative="1">
+      <w:start w:val="1"/>
+      <w:numFmt w:val="bullet"/>
+      <w:lvlText w:val="o"/>
+      <w:lvlJc w:val="left"/>
+      <w:pPr>
+        <w:ind w:left="3600" w:hanging="360"/>
+      </w:pPr>
+      <w:rPr>
+        <w:rFonts w:ascii="Courier New" w:hAnsi="Courier New" w:cs="Courier New" w:hint="default"/>
+      </w:rPr>
+    </w:lvl>
+    <w:lvl w:ilvl="5" w:tplc="04190005" w:tentative="1">
+      <w:start w:val="1"/>
+      <w:numFmt w:val="bullet"/>
+      <w:lvlText w:val=""/>
+      <w:lvlJc w:val="left"/>
+      <w:pPr>
+        <w:ind w:left="4320" w:hanging="360"/>
+      </w:pPr>
+      <w:rPr>
+        <w:rFonts w:ascii="Wingdings" w:hAnsi="Wingdings" w:hint="default"/>
+      </w:rPr>
+    </w:lvl>
+    <w:lvl w:ilvl="6" w:tplc="04190001" w:tentative="1">
+      <w:start w:val="1"/>
+      <w:numFmt w:val="bullet"/>
+      <w:lvlText w:val=""/>
+      <w:lvlJc w:val="left"/>
+      <w:pPr>
+        <w:ind w:left="5040" w:hanging="360"/>
+      </w:pPr>
+      <w:rPr>
+        <w:rFonts w:ascii="Symbol" w:hAnsi="Symbol" w:hint="default"/>
+      </w:rPr>
+    </w:lvl>
+    <w:lvl w:ilvl="7" w:tplc="04190003" w:tentative="1">
+      <w:start w:val="1"/>
+      <w:numFmt w:val="bullet"/>
+      <w:lvlText w:val="o"/>
+      <w:lvlJc w:val="left"/>
+      <w:pPr>
+        <w:ind w:left="5760" w:hanging="360"/>
+      </w:pPr>
+      <w:rPr>
+        <w:rFonts w:ascii="Courier New" w:hAnsi="Courier New" w:cs="Courier New" w:hint="default"/>
+      </w:rPr>
+    </w:lvl>
+    <w:lvl w:ilvl="8" w:tplc="04190005" w:tentative="1">
+      <w:start w:val="1"/>
+      <w:numFmt w:val="bullet"/>
+      <w:lvlText w:val=""/>
+      <w:lvlJc w:val="left"/>
+      <w:pPr>
+        <w:ind w:left="6480" w:hanging="360"/>
+      </w:pPr>
+      <w:rPr>
+        <w:rFonts w:ascii="Wingdings" w:hAnsi="Wingdings" w:hint="default"/>
+      </w:rPr>
+    </w:lvl>
+  </w:abstractNum>
+  <w:abstractNum w:abstractNumId="8" w15:restartNumberingAfterBreak="0">
     <w:nsid w:val="16DC2710"/>
     <w:multiLevelType w:val="hybridMultilevel"/>
     <w:tmpl w:val="B06A7144"/>
@@ -6216,7 +7150,7 @@
       </w:rPr>
     </w:lvl>
   </w:abstractNum>
-  <w:abstractNum w:abstractNumId="7" w15:restartNumberingAfterBreak="0">
+  <w:abstractNum w:abstractNumId="9" w15:restartNumberingAfterBreak="0">
     <w:nsid w:val="183C725C"/>
     <w:multiLevelType w:val="hybridMultilevel"/>
     <w:tmpl w:val="26641F00"/>
@@ -6305,7 +7239,7 @@
       </w:pPr>
     </w:lvl>
   </w:abstractNum>
-  <w:abstractNum w:abstractNumId="8" w15:restartNumberingAfterBreak="0">
+  <w:abstractNum w:abstractNumId="10" w15:restartNumberingAfterBreak="0">
     <w:nsid w:val="18F64AC1"/>
     <w:multiLevelType w:val="hybridMultilevel"/>
     <w:tmpl w:val="9E407B76"/>
@@ -6394,7 +7328,7 @@
       </w:pPr>
     </w:lvl>
   </w:abstractNum>
-  <w:abstractNum w:abstractNumId="9" w15:restartNumberingAfterBreak="0">
+  <w:abstractNum w:abstractNumId="11" w15:restartNumberingAfterBreak="0">
     <w:nsid w:val="19D94445"/>
     <w:multiLevelType w:val="hybridMultilevel"/>
     <w:tmpl w:val="77882308"/>
@@ -6483,7 +7417,7 @@
       </w:pPr>
     </w:lvl>
   </w:abstractNum>
-  <w:abstractNum w:abstractNumId="10" w15:restartNumberingAfterBreak="0">
+  <w:abstractNum w:abstractNumId="12" w15:restartNumberingAfterBreak="0">
     <w:nsid w:val="26EF5551"/>
     <w:multiLevelType w:val="hybridMultilevel"/>
     <w:tmpl w:val="85C2DED8"/>
@@ -6623,7 +7557,7 @@
       </w:rPr>
     </w:lvl>
   </w:abstractNum>
-  <w:abstractNum w:abstractNumId="11" w15:restartNumberingAfterBreak="0">
+  <w:abstractNum w:abstractNumId="13" w15:restartNumberingAfterBreak="0">
     <w:nsid w:val="27430254"/>
     <w:multiLevelType w:val="hybridMultilevel"/>
     <w:tmpl w:val="A6FEF73C"/>
@@ -6712,7 +7646,7 @@
       </w:pPr>
     </w:lvl>
   </w:abstractNum>
-  <w:abstractNum w:abstractNumId="12" w15:restartNumberingAfterBreak="0">
+  <w:abstractNum w:abstractNumId="14" w15:restartNumberingAfterBreak="0">
     <w:nsid w:val="2E164B15"/>
     <w:multiLevelType w:val="hybridMultilevel"/>
     <w:tmpl w:val="F18E7AFE"/>
@@ -6801,7 +7735,7 @@
       </w:pPr>
     </w:lvl>
   </w:abstractNum>
-  <w:abstractNum w:abstractNumId="13" w15:restartNumberingAfterBreak="0">
+  <w:abstractNum w:abstractNumId="15" w15:restartNumberingAfterBreak="0">
     <w:nsid w:val="2E813C3C"/>
     <w:multiLevelType w:val="hybridMultilevel"/>
     <w:tmpl w:val="077A309C"/>
@@ -6941,7 +7875,7 @@
       </w:rPr>
     </w:lvl>
   </w:abstractNum>
-  <w:abstractNum w:abstractNumId="14" w15:restartNumberingAfterBreak="0">
+  <w:abstractNum w:abstractNumId="16" w15:restartNumberingAfterBreak="0">
     <w:nsid w:val="2EA05A3F"/>
     <w:multiLevelType w:val="hybridMultilevel"/>
     <w:tmpl w:val="39223E1C"/>
@@ -7030,7 +7964,7 @@
       </w:pPr>
     </w:lvl>
   </w:abstractNum>
-  <w:abstractNum w:abstractNumId="15" w15:restartNumberingAfterBreak="0">
+  <w:abstractNum w:abstractNumId="17" w15:restartNumberingAfterBreak="0">
     <w:nsid w:val="336E32E3"/>
     <w:multiLevelType w:val="hybridMultilevel"/>
     <w:tmpl w:val="38043912"/>
@@ -7119,7 +8053,7 @@
       </w:pPr>
     </w:lvl>
   </w:abstractNum>
-  <w:abstractNum w:abstractNumId="16" w15:restartNumberingAfterBreak="0">
+  <w:abstractNum w:abstractNumId="18" w15:restartNumberingAfterBreak="0">
     <w:nsid w:val="345B57F6"/>
     <w:multiLevelType w:val="hybridMultilevel"/>
     <w:tmpl w:val="9C32A568"/>
@@ -7259,7 +8193,7 @@
       </w:rPr>
     </w:lvl>
   </w:abstractNum>
-  <w:abstractNum w:abstractNumId="17" w15:restartNumberingAfterBreak="0">
+  <w:abstractNum w:abstractNumId="19" w15:restartNumberingAfterBreak="0">
     <w:nsid w:val="37416C58"/>
     <w:multiLevelType w:val="hybridMultilevel"/>
     <w:tmpl w:val="CDC8003E"/>
@@ -7348,7 +8282,157 @@
       </w:pPr>
     </w:lvl>
   </w:abstractNum>
-  <w:abstractNum w:abstractNumId="18" w15:restartNumberingAfterBreak="0">
+  <w:abstractNum w:abstractNumId="20" w15:restartNumberingAfterBreak="0">
+    <w:nsid w:val="3CB7728D"/>
+    <w:multiLevelType w:val="multilevel"/>
+    <w:tmpl w:val="CB64323C"/>
+    <w:lvl w:ilvl="0">
+      <w:start w:val="1"/>
+      <w:numFmt w:val="decimal"/>
+      <w:lvlText w:val="%1."/>
+      <w:lvlJc w:val="left"/>
+      <w:pPr>
+        <w:tabs>
+          <w:tab w:val="num" w:pos="720"/>
+        </w:tabs>
+        <w:ind w:left="720" w:hanging="360"/>
+      </w:pPr>
+      <w:rPr>
+        <w:rFonts w:hint="default"/>
+        <w:sz w:val="28"/>
+        <w:szCs w:val="28"/>
+      </w:rPr>
+    </w:lvl>
+    <w:lvl w:ilvl="1" w:tentative="1">
+      <w:start w:val="1"/>
+      <w:numFmt w:val="bullet"/>
+      <w:lvlText w:val="o"/>
+      <w:lvlJc w:val="left"/>
+      <w:pPr>
+        <w:tabs>
+          <w:tab w:val="num" w:pos="1440"/>
+        </w:tabs>
+        <w:ind w:left="1440" w:hanging="360"/>
+      </w:pPr>
+      <w:rPr>
+        <w:rFonts w:ascii="Courier New" w:hAnsi="Courier New" w:hint="default"/>
+        <w:sz w:val="20"/>
+      </w:rPr>
+    </w:lvl>
+    <w:lvl w:ilvl="2" w:tentative="1">
+      <w:start w:val="1"/>
+      <w:numFmt w:val="bullet"/>
+      <w:lvlText w:val=""/>
+      <w:lvlJc w:val="left"/>
+      <w:pPr>
+        <w:tabs>
+          <w:tab w:val="num" w:pos="2160"/>
+        </w:tabs>
+        <w:ind w:left="2160" w:hanging="360"/>
+      </w:pPr>
+      <w:rPr>
+        <w:rFonts w:ascii="Wingdings" w:hAnsi="Wingdings" w:hint="default"/>
+        <w:sz w:val="20"/>
+      </w:rPr>
+    </w:lvl>
+    <w:lvl w:ilvl="3" w:tentative="1">
+      <w:start w:val="1"/>
+      <w:numFmt w:val="bullet"/>
+      <w:lvlText w:val=""/>
+      <w:lvlJc w:val="left"/>
+      <w:pPr>
+        <w:tabs>
+          <w:tab w:val="num" w:pos="2880"/>
+        </w:tabs>
+        <w:ind w:left="2880" w:hanging="360"/>
+      </w:pPr>
+      <w:rPr>
+        <w:rFonts w:ascii="Wingdings" w:hAnsi="Wingdings" w:hint="default"/>
+        <w:sz w:val="20"/>
+      </w:rPr>
+    </w:lvl>
+    <w:lvl w:ilvl="4" w:tentative="1">
+      <w:start w:val="1"/>
+      <w:numFmt w:val="bullet"/>
+      <w:lvlText w:val=""/>
+      <w:lvlJc w:val="left"/>
+      <w:pPr>
+        <w:tabs>
+          <w:tab w:val="num" w:pos="3600"/>
+        </w:tabs>
+        <w:ind w:left="3600" w:hanging="360"/>
+      </w:pPr>
+      <w:rPr>
+        <w:rFonts w:ascii="Wingdings" w:hAnsi="Wingdings" w:hint="default"/>
+        <w:sz w:val="20"/>
+      </w:rPr>
+    </w:lvl>
+    <w:lvl w:ilvl="5" w:tentative="1">
+      <w:start w:val="1"/>
+      <w:numFmt w:val="bullet"/>
+      <w:lvlText w:val=""/>
+      <w:lvlJc w:val="left"/>
+      <w:pPr>
+        <w:tabs>
+          <w:tab w:val="num" w:pos="4320"/>
+        </w:tabs>
+        <w:ind w:left="4320" w:hanging="360"/>
+      </w:pPr>
+      <w:rPr>
+        <w:rFonts w:ascii="Wingdings" w:hAnsi="Wingdings" w:hint="default"/>
+        <w:sz w:val="20"/>
+      </w:rPr>
+    </w:lvl>
+    <w:lvl w:ilvl="6" w:tentative="1">
+      <w:start w:val="1"/>
+      <w:numFmt w:val="bullet"/>
+      <w:lvlText w:val=""/>
+      <w:lvlJc w:val="left"/>
+      <w:pPr>
+        <w:tabs>
+          <w:tab w:val="num" w:pos="5040"/>
+        </w:tabs>
+        <w:ind w:left="5040" w:hanging="360"/>
+      </w:pPr>
+      <w:rPr>
+        <w:rFonts w:ascii="Wingdings" w:hAnsi="Wingdings" w:hint="default"/>
+        <w:sz w:val="20"/>
+      </w:rPr>
+    </w:lvl>
+    <w:lvl w:ilvl="7" w:tentative="1">
+      <w:start w:val="1"/>
+      <w:numFmt w:val="bullet"/>
+      <w:lvlText w:val=""/>
+      <w:lvlJc w:val="left"/>
+      <w:pPr>
+        <w:tabs>
+          <w:tab w:val="num" w:pos="5760"/>
+        </w:tabs>
+        <w:ind w:left="5760" w:hanging="360"/>
+      </w:pPr>
+      <w:rPr>
+        <w:rFonts w:ascii="Wingdings" w:hAnsi="Wingdings" w:hint="default"/>
+        <w:sz w:val="20"/>
+      </w:rPr>
+    </w:lvl>
+    <w:lvl w:ilvl="8" w:tentative="1">
+      <w:start w:val="1"/>
+      <w:numFmt w:val="bullet"/>
+      <w:lvlText w:val=""/>
+      <w:lvlJc w:val="left"/>
+      <w:pPr>
+        <w:tabs>
+          <w:tab w:val="num" w:pos="6480"/>
+        </w:tabs>
+        <w:ind w:left="6480" w:hanging="360"/>
+      </w:pPr>
+      <w:rPr>
+        <w:rFonts w:ascii="Wingdings" w:hAnsi="Wingdings" w:hint="default"/>
+        <w:sz w:val="20"/>
+      </w:rPr>
+    </w:lvl>
+  </w:abstractNum>
+  <w:abstractNum w:abstractNumId="21" w15:restartNumberingAfterBreak="0">
     <w:nsid w:val="409258A3"/>
     <w:multiLevelType w:val="hybridMultilevel"/>
     <w:tmpl w:val="3D9E35EA"/>
@@ -7488,7 +8572,233 @@
       </w:rPr>
     </w:lvl>
   </w:abstractNum>
-  <w:abstractNum w:abstractNumId="19" w15:restartNumberingAfterBreak="0">
+  <w:abstractNum w:abstractNumId="22" w15:restartNumberingAfterBreak="0">
+    <w:nsid w:val="421B3F35"/>
+    <w:multiLevelType w:val="hybridMultilevel"/>
+    <w:tmpl w:val="47225930"/>
+    <w:lvl w:ilvl="0" w:tplc="0419000F">
+      <w:start w:val="1"/>
+      <w:numFmt w:val="decimal"/>
+      <w:lvlText w:val="%1."/>
+      <w:lvlJc w:val="left"/>
+      <w:pPr>
+        <w:ind w:left="720" w:hanging="360"/>
+      </w:pPr>
+      <w:rPr>
+        <w:rFonts w:hint="default"/>
+      </w:rPr>
+    </w:lvl>
+    <w:lvl w:ilvl="1" w:tplc="04190003" w:tentative="1">
+      <w:start w:val="1"/>
+      <w:numFmt w:val="bullet"/>
+      <w:lvlText w:val="o"/>
+      <w:lvlJc w:val="left"/>
+      <w:pPr>
+        <w:ind w:left="1440" w:hanging="360"/>
+      </w:pPr>
+      <w:rPr>
+        <w:rFonts w:ascii="Courier New" w:hAnsi="Courier New" w:cs="Courier New" w:hint="default"/>
+      </w:rPr>
+    </w:lvl>
+    <w:lvl w:ilvl="2" w:tplc="04190005" w:tentative="1">
+      <w:start w:val="1"/>
+      <w:numFmt w:val="bullet"/>
+      <w:lvlText w:val=""/>
+      <w:lvlJc w:val="left"/>
+      <w:pPr>
+        <w:ind w:left="2160" w:hanging="360"/>
+      </w:pPr>
+      <w:rPr>
+        <w:rFonts w:ascii="Wingdings" w:hAnsi="Wingdings" w:hint="default"/>
+      </w:rPr>
+    </w:lvl>
+    <w:lvl w:ilvl="3" w:tplc="04190001" w:tentative="1">
+      <w:start w:val="1"/>
+      <w:numFmt w:val="bullet"/>
+      <w:lvlText w:val=""/>
+      <w:lvlJc w:val="left"/>
+      <w:pPr>
+        <w:ind w:left="2880" w:hanging="360"/>
+      </w:pPr>
+      <w:rPr>
+        <w:rFonts w:ascii="Symbol" w:hAnsi="Symbol" w:hint="default"/>
+      </w:rPr>
+    </w:lvl>
+    <w:lvl w:ilvl="4" w:tplc="04190003" w:tentative="1">
+      <w:start w:val="1"/>
+      <w:numFmt w:val="bullet"/>
+      <w:lvlText w:val="o"/>
+      <w:lvlJc w:val="left"/>
+      <w:pPr>
+        <w:ind w:left="3600" w:hanging="360"/>
+      </w:pPr>
+      <w:rPr>
+        <w:rFonts w:ascii="Courier New" w:hAnsi="Courier New" w:cs="Courier New" w:hint="default"/>
+      </w:rPr>
+    </w:lvl>
+    <w:lvl w:ilvl="5" w:tplc="04190005" w:tentative="1">
+      <w:start w:val="1"/>
+      <w:numFmt w:val="bullet"/>
+      <w:lvlText w:val=""/>
+      <w:lvlJc w:val="left"/>
+      <w:pPr>
+        <w:ind w:left="4320" w:hanging="360"/>
+      </w:pPr>
+      <w:rPr>
+        <w:rFonts w:ascii="Wingdings" w:hAnsi="Wingdings" w:hint="default"/>
+      </w:rPr>
+    </w:lvl>
+    <w:lvl w:ilvl="6" w:tplc="04190001" w:tentative="1">
+      <w:start w:val="1"/>
+      <w:numFmt w:val="bullet"/>
+      <w:lvlText w:val=""/>
+      <w:lvlJc w:val="left"/>
+      <w:pPr>
+        <w:ind w:left="5040" w:hanging="360"/>
+      </w:pPr>
+      <w:rPr>
+        <w:rFonts w:ascii="Symbol" w:hAnsi="Symbol" w:hint="default"/>
+      </w:rPr>
+    </w:lvl>
+    <w:lvl w:ilvl="7" w:tplc="04190003" w:tentative="1">
+      <w:start w:val="1"/>
+      <w:numFmt w:val="bullet"/>
+      <w:lvlText w:val="o"/>
+      <w:lvlJc w:val="left"/>
+      <w:pPr>
+        <w:ind w:left="5760" w:hanging="360"/>
+      </w:pPr>
+      <w:rPr>
+        <w:rFonts w:ascii="Courier New" w:hAnsi="Courier New" w:cs="Courier New" w:hint="default"/>
+      </w:rPr>
+    </w:lvl>
+    <w:lvl w:ilvl="8" w:tplc="04190005" w:tentative="1">
+      <w:start w:val="1"/>
+      <w:numFmt w:val="bullet"/>
+      <w:lvlText w:val=""/>
+      <w:lvlJc w:val="left"/>
+      <w:pPr>
+        <w:ind w:left="6480" w:hanging="360"/>
+      </w:pPr>
+      <w:rPr>
+        <w:rFonts w:ascii="Wingdings" w:hAnsi="Wingdings" w:hint="default"/>
+      </w:rPr>
+    </w:lvl>
+  </w:abstractNum>
+  <w:abstractNum w:abstractNumId="23" w15:restartNumberingAfterBreak="0">
+    <w:nsid w:val="43B36DD7"/>
+    <w:multiLevelType w:val="multilevel"/>
+    <w:tmpl w:val="64EE8FBA"/>
+    <w:lvl w:ilvl="0">
+      <w:start w:val="1"/>
+      <w:numFmt w:val="decimal"/>
+      <w:lvlText w:val="%1."/>
+      <w:lvlJc w:val="left"/>
+      <w:pPr>
+        <w:tabs>
+          <w:tab w:val="num" w:pos="720"/>
+        </w:tabs>
+        <w:ind w:left="720" w:hanging="360"/>
+      </w:pPr>
+    </w:lvl>
+    <w:lvl w:ilvl="1" w:tentative="1">
+      <w:start w:val="1"/>
+      <w:numFmt w:val="decimal"/>
+      <w:lvlText w:val="%2."/>
+      <w:lvlJc w:val="left"/>
+      <w:pPr>
+        <w:tabs>
+          <w:tab w:val="num" w:pos="1440"/>
+        </w:tabs>
+        <w:ind w:left="1440" w:hanging="360"/>
+      </w:pPr>
+    </w:lvl>
+    <w:lvl w:ilvl="2" w:tentative="1">
+      <w:start w:val="1"/>
+      <w:numFmt w:val="decimal"/>
+      <w:lvlText w:val="%3."/>
+      <w:lvlJc w:val="left"/>
+      <w:pPr>
+        <w:tabs>
+          <w:tab w:val="num" w:pos="2160"/>
+        </w:tabs>
+        <w:ind w:left="2160" w:hanging="360"/>
+      </w:pPr>
+    </w:lvl>
+    <w:lvl w:ilvl="3" w:tentative="1">
+      <w:start w:val="1"/>
+      <w:numFmt w:val="decimal"/>
+      <w:lvlText w:val="%4."/>
+      <w:lvlJc w:val="left"/>
+      <w:pPr>
+        <w:tabs>
+          <w:tab w:val="num" w:pos="2880"/>
+        </w:tabs>
+        <w:ind w:left="2880" w:hanging="360"/>
+      </w:pPr>
+    </w:lvl>
+    <w:lvl w:ilvl="4" w:tentative="1">
+      <w:start w:val="1"/>
+      <w:numFmt w:val="decimal"/>
+      <w:lvlText w:val="%5."/>
+      <w:lvlJc w:val="left"/>
+      <w:pPr>
+        <w:tabs>
+          <w:tab w:val="num" w:pos="3600"/>
+        </w:tabs>
+        <w:ind w:left="3600" w:hanging="360"/>
+      </w:pPr>
+    </w:lvl>
+    <w:lvl w:ilvl="5" w:tentative="1">
+      <w:start w:val="1"/>
+      <w:numFmt w:val="decimal"/>
+      <w:lvlText w:val="%6."/>
+      <w:lvlJc w:val="left"/>
+      <w:pPr>
+        <w:tabs>
+          <w:tab w:val="num" w:pos="4320"/>
+        </w:tabs>
+        <w:ind w:left="4320" w:hanging="360"/>
+      </w:pPr>
+    </w:lvl>
+    <w:lvl w:ilvl="6" w:tentative="1">
+      <w:start w:val="1"/>
+      <w:numFmt w:val="decimal"/>
+      <w:lvlText w:val="%7."/>
+      <w:lvlJc w:val="left"/>
+      <w:pPr>
+        <w:tabs>
+          <w:tab w:val="num" w:pos="5040"/>
+        </w:tabs>
+        <w:ind w:left="5040" w:hanging="360"/>
+      </w:pPr>
+    </w:lvl>
+    <w:lvl w:ilvl="7" w:tentative="1">
+      <w:start w:val="1"/>
+      <w:numFmt w:val="decimal"/>
+      <w:lvlText w:val="%8."/>
+      <w:lvlJc w:val="left"/>
+      <w:pPr>
+        <w:tabs>
+          <w:tab w:val="num" w:pos="5760"/>
+        </w:tabs>
+        <w:ind w:left="5760" w:hanging="360"/>
+      </w:pPr>
+    </w:lvl>
+    <w:lvl w:ilvl="8" w:tentative="1">
+      <w:start w:val="1"/>
+      <w:numFmt w:val="decimal"/>
+      <w:lvlText w:val="%9."/>
+      <w:lvlJc w:val="left"/>
+      <w:pPr>
+        <w:tabs>
+          <w:tab w:val="num" w:pos="6480"/>
+        </w:tabs>
+        <w:ind w:left="6480" w:hanging="360"/>
+      </w:pPr>
+    </w:lvl>
+  </w:abstractNum>
+  <w:abstractNum w:abstractNumId="24" w15:restartNumberingAfterBreak="0">
     <w:nsid w:val="4D7826E3"/>
     <w:multiLevelType w:val="hybridMultilevel"/>
     <w:tmpl w:val="D3B0C5CE"/>
@@ -7577,7 +8887,7 @@
       </w:pPr>
     </w:lvl>
   </w:abstractNum>
-  <w:abstractNum w:abstractNumId="20" w15:restartNumberingAfterBreak="0">
+  <w:abstractNum w:abstractNumId="25" w15:restartNumberingAfterBreak="0">
     <w:nsid w:val="4DD35F70"/>
     <w:multiLevelType w:val="hybridMultilevel"/>
     <w:tmpl w:val="1BBECB20"/>
@@ -7717,7 +9027,7 @@
       </w:rPr>
     </w:lvl>
   </w:abstractNum>
-  <w:abstractNum w:abstractNumId="21" w15:restartNumberingAfterBreak="0">
+  <w:abstractNum w:abstractNumId="26" w15:restartNumberingAfterBreak="0">
     <w:nsid w:val="525A0130"/>
     <w:multiLevelType w:val="hybridMultilevel"/>
     <w:tmpl w:val="76482D74"/>
@@ -7857,7 +9167,93 @@
       </w:rPr>
     </w:lvl>
   </w:abstractNum>
-  <w:abstractNum w:abstractNumId="22" w15:restartNumberingAfterBreak="0">
+  <w:abstractNum w:abstractNumId="27" w15:restartNumberingAfterBreak="0">
+    <w:nsid w:val="562761E9"/>
+    <w:multiLevelType w:val="hybridMultilevel"/>
+    <w:tmpl w:val="C0E6D690"/>
+    <w:lvl w:ilvl="0" w:tplc="0419000F">
+      <w:start w:val="1"/>
+      <w:numFmt w:val="decimal"/>
+      <w:lvlText w:val="%1."/>
+      <w:lvlJc w:val="left"/>
+      <w:pPr>
+        <w:ind w:left="1429" w:hanging="360"/>
+      </w:pPr>
+    </w:lvl>
+    <w:lvl w:ilvl="1" w:tplc="04190019" w:tentative="1">
+      <w:start w:val="1"/>
+      <w:numFmt w:val="lowerLetter"/>
+      <w:lvlText w:val="%2."/>
+      <w:lvlJc w:val="left"/>
+      <w:pPr>
+        <w:ind w:left="2149" w:hanging="360"/>
+      </w:pPr>
+    </w:lvl>
+    <w:lvl w:ilvl="2" w:tplc="0419001B" w:tentative="1">
+      <w:start w:val="1"/>
+      <w:numFmt w:val="lowerRoman"/>
+      <w:lvlText w:val="%3."/>
+      <w:lvlJc w:val="right"/>
+      <w:pPr>
+        <w:ind w:left="2869" w:hanging="180"/>
+      </w:pPr>
+    </w:lvl>
+    <w:lvl w:ilvl="3" w:tplc="0419000F" w:tentative="1">
+      <w:start w:val="1"/>
+      <w:numFmt w:val="decimal"/>
+      <w:lvlText w:val="%4."/>
+      <w:lvlJc w:val="left"/>
+      <w:pPr>
+        <w:ind w:left="3589" w:hanging="360"/>
+      </w:pPr>
+    </w:lvl>
+    <w:lvl w:ilvl="4" w:tplc="04190019" w:tentative="1">
+      <w:start w:val="1"/>
+      <w:numFmt w:val="lowerLetter"/>
+      <w:lvlText w:val="%5."/>
+      <w:lvlJc w:val="left"/>
+      <w:pPr>
+        <w:ind w:left="4309" w:hanging="360"/>
+      </w:pPr>
+    </w:lvl>
+    <w:lvl w:ilvl="5" w:tplc="0419001B" w:tentative="1">
+      <w:start w:val="1"/>
+      <w:numFmt w:val="lowerRoman"/>
+      <w:lvlText w:val="%6."/>
+      <w:lvlJc w:val="right"/>
+      <w:pPr>
+        <w:ind w:left="5029" w:hanging="180"/>
+      </w:pPr>
+    </w:lvl>
+    <w:lvl w:ilvl="6" w:tplc="0419000F" w:tentative="1">
+      <w:start w:val="1"/>
+      <w:numFmt w:val="decimal"/>
+      <w:lvlText w:val="%7."/>
+      <w:lvlJc w:val="left"/>
+      <w:pPr>
+        <w:ind w:left="5749" w:hanging="360"/>
+      </w:pPr>
+    </w:lvl>
+    <w:lvl w:ilvl="7" w:tplc="04190019" w:tentative="1">
+      <w:start w:val="1"/>
+      <w:numFmt w:val="lowerLetter"/>
+      <w:lvlText w:val="%8."/>
+      <w:lvlJc w:val="left"/>
+      <w:pPr>
+        <w:ind w:left="6469" w:hanging="360"/>
+      </w:pPr>
+    </w:lvl>
+    <w:lvl w:ilvl="8" w:tplc="0419001B" w:tentative="1">
+      <w:start w:val="1"/>
+      <w:numFmt w:val="lowerRoman"/>
+      <w:lvlText w:val="%9."/>
+      <w:lvlJc w:val="right"/>
+      <w:pPr>
+        <w:ind w:left="7189" w:hanging="180"/>
+      </w:pPr>
+    </w:lvl>
+  </w:abstractNum>
+  <w:abstractNum w:abstractNumId="28" w15:restartNumberingAfterBreak="0">
     <w:nsid w:val="66884472"/>
     <w:multiLevelType w:val="hybridMultilevel"/>
     <w:tmpl w:val="5794374C"/>
@@ -7946,7 +9342,7 @@
       </w:pPr>
     </w:lvl>
   </w:abstractNum>
-  <w:abstractNum w:abstractNumId="23" w15:restartNumberingAfterBreak="0">
+  <w:abstractNum w:abstractNumId="29" w15:restartNumberingAfterBreak="0">
     <w:nsid w:val="69901927"/>
     <w:multiLevelType w:val="hybridMultilevel"/>
     <w:tmpl w:val="22C06CBC"/>
@@ -8086,7 +9482,7 @@
       </w:rPr>
     </w:lvl>
   </w:abstractNum>
-  <w:abstractNum w:abstractNumId="24" w15:restartNumberingAfterBreak="0">
+  <w:abstractNum w:abstractNumId="30" w15:restartNumberingAfterBreak="0">
     <w:nsid w:val="6AD8243F"/>
     <w:multiLevelType w:val="hybridMultilevel"/>
     <w:tmpl w:val="7898E57C"/>
@@ -8175,7 +9571,7 @@
       </w:pPr>
     </w:lvl>
   </w:abstractNum>
-  <w:abstractNum w:abstractNumId="25" w15:restartNumberingAfterBreak="0">
+  <w:abstractNum w:abstractNumId="31" w15:restartNumberingAfterBreak="0">
     <w:nsid w:val="6F317C8A"/>
     <w:multiLevelType w:val="hybridMultilevel"/>
     <w:tmpl w:val="BCBC118C"/>
@@ -8264,7 +9660,7 @@
       </w:pPr>
     </w:lvl>
   </w:abstractNum>
-  <w:abstractNum w:abstractNumId="26" w15:restartNumberingAfterBreak="0">
+  <w:abstractNum w:abstractNumId="32" w15:restartNumberingAfterBreak="0">
     <w:nsid w:val="73055089"/>
     <w:multiLevelType w:val="hybridMultilevel"/>
     <w:tmpl w:val="B0A8A278"/>
@@ -8353,7 +9749,93 @@
       </w:pPr>
     </w:lvl>
   </w:abstractNum>
-  <w:abstractNum w:abstractNumId="27" w15:restartNumberingAfterBreak="0">
+  <w:abstractNum w:abstractNumId="33" w15:restartNumberingAfterBreak="0">
+    <w:nsid w:val="74C62EAA"/>
+    <w:multiLevelType w:val="hybridMultilevel"/>
+    <w:tmpl w:val="EA6A84D6"/>
+    <w:lvl w:ilvl="0" w:tplc="0419000F">
+      <w:start w:val="1"/>
+      <w:numFmt w:val="decimal"/>
+      <w:lvlText w:val="%1."/>
+      <w:lvlJc w:val="left"/>
+      <w:pPr>
+        <w:ind w:left="1429" w:hanging="360"/>
+      </w:pPr>
+    </w:lvl>
+    <w:lvl w:ilvl="1" w:tplc="04190019" w:tentative="1">
+      <w:start w:val="1"/>
+      <w:numFmt w:val="lowerLetter"/>
+      <w:lvlText w:val="%2."/>
+      <w:lvlJc w:val="left"/>
+      <w:pPr>
+        <w:ind w:left="2149" w:hanging="360"/>
+      </w:pPr>
+    </w:lvl>
+    <w:lvl w:ilvl="2" w:tplc="0419001B" w:tentative="1">
+      <w:start w:val="1"/>
+      <w:numFmt w:val="lowerRoman"/>
+      <w:lvlText w:val="%3."/>
+      <w:lvlJc w:val="right"/>
+      <w:pPr>
+        <w:ind w:left="2869" w:hanging="180"/>
+      </w:pPr>
+    </w:lvl>
+    <w:lvl w:ilvl="3" w:tplc="0419000F" w:tentative="1">
+      <w:start w:val="1"/>
+      <w:numFmt w:val="decimal"/>
+      <w:lvlText w:val="%4."/>
+      <w:lvlJc w:val="left"/>
+      <w:pPr>
+        <w:ind w:left="3589" w:hanging="360"/>
+      </w:pPr>
+    </w:lvl>
+    <w:lvl w:ilvl="4" w:tplc="04190019" w:tentative="1">
+      <w:start w:val="1"/>
+      <w:numFmt w:val="lowerLetter"/>
+      <w:lvlText w:val="%5."/>
+      <w:lvlJc w:val="left"/>
+      <w:pPr>
+        <w:ind w:left="4309" w:hanging="360"/>
+      </w:pPr>
+    </w:lvl>
+    <w:lvl w:ilvl="5" w:tplc="0419001B" w:tentative="1">
+      <w:start w:val="1"/>
+      <w:numFmt w:val="lowerRoman"/>
+      <w:lvlText w:val="%6."/>
+      <w:lvlJc w:val="right"/>
+      <w:pPr>
+        <w:ind w:left="5029" w:hanging="180"/>
+      </w:pPr>
+    </w:lvl>
+    <w:lvl w:ilvl="6" w:tplc="0419000F" w:tentative="1">
+      <w:start w:val="1"/>
+      <w:numFmt w:val="decimal"/>
+      <w:lvlText w:val="%7."/>
+      <w:lvlJc w:val="left"/>
+      <w:pPr>
+        <w:ind w:left="5749" w:hanging="360"/>
+      </w:pPr>
+    </w:lvl>
+    <w:lvl w:ilvl="7" w:tplc="04190019" w:tentative="1">
+      <w:start w:val="1"/>
+      <w:numFmt w:val="lowerLetter"/>
+      <w:lvlText w:val="%8."/>
+      <w:lvlJc w:val="left"/>
+      <w:pPr>
+        <w:ind w:left="6469" w:hanging="360"/>
+      </w:pPr>
+    </w:lvl>
+    <w:lvl w:ilvl="8" w:tplc="0419001B" w:tentative="1">
+      <w:start w:val="1"/>
+      <w:numFmt w:val="lowerRoman"/>
+      <w:lvlText w:val="%9."/>
+      <w:lvlJc w:val="right"/>
+      <w:pPr>
+        <w:ind w:left="7189" w:hanging="180"/>
+      </w:pPr>
+    </w:lvl>
+  </w:abstractNum>
+  <w:abstractNum w:abstractNumId="34" w15:restartNumberingAfterBreak="0">
     <w:nsid w:val="74DD16E1"/>
     <w:multiLevelType w:val="hybridMultilevel"/>
     <w:tmpl w:val="B2447702"/>
@@ -8442,7 +9924,7 @@
       </w:pPr>
     </w:lvl>
   </w:abstractNum>
-  <w:abstractNum w:abstractNumId="28" w15:restartNumberingAfterBreak="0">
+  <w:abstractNum w:abstractNumId="35" w15:restartNumberingAfterBreak="0">
     <w:nsid w:val="7AFB4A05"/>
     <w:multiLevelType w:val="hybridMultilevel"/>
     <w:tmpl w:val="BA141EAE"/>
@@ -8582,7 +10064,120 @@
       </w:rPr>
     </w:lvl>
   </w:abstractNum>
-  <w:abstractNum w:abstractNumId="29" w15:restartNumberingAfterBreak="0">
+  <w:abstractNum w:abstractNumId="36" w15:restartNumberingAfterBreak="0">
+    <w:nsid w:val="7BB35659"/>
+    <w:multiLevelType w:val="hybridMultilevel"/>
+    <w:tmpl w:val="A762FF32"/>
+    <w:lvl w:ilvl="0" w:tplc="0419000F">
+      <w:start w:val="1"/>
+      <w:numFmt w:val="decimal"/>
+      <w:lvlText w:val="%1."/>
+      <w:lvlJc w:val="left"/>
+      <w:pPr>
+        <w:ind w:left="1429" w:hanging="360"/>
+      </w:pPr>
+      <w:rPr>
+        <w:rFonts w:hint="default"/>
+      </w:rPr>
+    </w:lvl>
+    <w:lvl w:ilvl="1" w:tplc="04190003" w:tentative="1">
+      <w:start w:val="1"/>
+      <w:numFmt w:val="bullet"/>
+      <w:lvlText w:val="o"/>
+      <w:lvlJc w:val="left"/>
+      <w:pPr>
+        <w:ind w:left="2149" w:hanging="360"/>
+      </w:pPr>
+      <w:rPr>
+        <w:rFonts w:ascii="Courier New" w:hAnsi="Courier New" w:cs="Courier New" w:hint="default"/>
+      </w:rPr>
+    </w:lvl>
+    <w:lvl w:ilvl="2" w:tplc="04190005" w:tentative="1">
+      <w:start w:val="1"/>
+      <w:numFmt w:val="bullet"/>
+      <w:lvlText w:val=""/>
+      <w:lvlJc w:val="left"/>
+      <w:pPr>
+        <w:ind w:left="2869" w:hanging="360"/>
+      </w:pPr>
+      <w:rPr>
+        <w:rFonts w:ascii="Wingdings" w:hAnsi="Wingdings" w:hint="default"/>
+      </w:rPr>
+    </w:lvl>
+    <w:lvl w:ilvl="3" w:tplc="04190001" w:tentative="1">
+      <w:start w:val="1"/>
+      <w:numFmt w:val="bullet"/>
+      <w:lvlText w:val=""/>
+      <w:lvlJc w:val="left"/>
+      <w:pPr>
+        <w:ind w:left="3589" w:hanging="360"/>
+      </w:pPr>
+      <w:rPr>
+        <w:rFonts w:ascii="Symbol" w:hAnsi="Symbol" w:hint="default"/>
+      </w:rPr>
+    </w:lvl>
+    <w:lvl w:ilvl="4" w:tplc="04190003" w:tentative="1">
+      <w:start w:val="1"/>
+      <w:numFmt w:val="bullet"/>
+      <w:lvlText w:val="o"/>
+      <w:lvlJc w:val="left"/>
+      <w:pPr>
+        <w:ind w:left="4309" w:hanging="360"/>
+      </w:pPr>
+      <w:rPr>
+        <w:rFonts w:ascii="Courier New" w:hAnsi="Courier New" w:cs="Courier New" w:hint="default"/>
+      </w:rPr>
+    </w:lvl>
+    <w:lvl w:ilvl="5" w:tplc="04190005" w:tentative="1">
+      <w:start w:val="1"/>
+      <w:numFmt w:val="bullet"/>
+      <w:lvlText w:val=""/>
+      <w:lvlJc w:val="left"/>
+      <w:pPr>
+        <w:ind w:left="5029" w:hanging="360"/>
+      </w:pPr>
+      <w:rPr>
+        <w:rFonts w:ascii="Wingdings" w:hAnsi="Wingdings" w:hint="default"/>
+      </w:rPr>
+    </w:lvl>
+    <w:lvl w:ilvl="6" w:tplc="04190001" w:tentative="1">
+      <w:start w:val="1"/>
+      <w:numFmt w:val="bullet"/>
+      <w:lvlText w:val=""/>
+      <w:lvlJc w:val="left"/>
+      <w:pPr>
+        <w:ind w:left="5749" w:hanging="360"/>
+      </w:pPr>
+      <w:rPr>
+        <w:rFonts w:ascii="Symbol" w:hAnsi="Symbol" w:hint="default"/>
+      </w:rPr>
+    </w:lvl>
+    <w:lvl w:ilvl="7" w:tplc="04190003" w:tentative="1">
+      <w:start w:val="1"/>
+      <w:numFmt w:val="bullet"/>
+      <w:lvlText w:val="o"/>
+      <w:lvlJc w:val="left"/>
+      <w:pPr>
+        <w:ind w:left="6469" w:hanging="360"/>
+      </w:pPr>
+      <w:rPr>
+        <w:rFonts w:ascii="Courier New" w:hAnsi="Courier New" w:cs="Courier New" w:hint="default"/>
+      </w:rPr>
+    </w:lvl>
+    <w:lvl w:ilvl="8" w:tplc="04190005" w:tentative="1">
+      <w:start w:val="1"/>
+      <w:numFmt w:val="bullet"/>
+      <w:lvlText w:val=""/>
+      <w:lvlJc w:val="left"/>
+      <w:pPr>
+        <w:ind w:left="7189" w:hanging="360"/>
+      </w:pPr>
+      <w:rPr>
+        <w:rFonts w:ascii="Wingdings" w:hAnsi="Wingdings" w:hint="default"/>
+      </w:rPr>
+    </w:lvl>
+  </w:abstractNum>
+  <w:abstractNum w:abstractNumId="37" w15:restartNumberingAfterBreak="0">
     <w:nsid w:val="7BC22191"/>
     <w:multiLevelType w:val="hybridMultilevel"/>
     <w:tmpl w:val="C9508044"/>
@@ -8722,7 +10317,7 @@
       </w:rPr>
     </w:lvl>
   </w:abstractNum>
-  <w:abstractNum w:abstractNumId="30" w15:restartNumberingAfterBreak="0">
+  <w:abstractNum w:abstractNumId="38" w15:restartNumberingAfterBreak="0">
     <w:nsid w:val="7D865AE4"/>
     <w:multiLevelType w:val="hybridMultilevel"/>
     <w:tmpl w:val="9FAE76D8"/>
@@ -8812,97 +10407,121 @@
     </w:lvl>
   </w:abstractNum>
   <w:num w:numId="1">
-    <w:abstractNumId w:val="4"/>
+    <w:abstractNumId w:val="5"/>
   </w:num>
   <w:num w:numId="2">
-    <w:abstractNumId w:val="24"/>
+    <w:abstractNumId w:val="30"/>
   </w:num>
   <w:num w:numId="3">
-    <w:abstractNumId w:val="27"/>
+    <w:abstractNumId w:val="34"/>
   </w:num>
   <w:num w:numId="4">
-    <w:abstractNumId w:val="8"/>
+    <w:abstractNumId w:val="10"/>
   </w:num>
   <w:num w:numId="5">
-    <w:abstractNumId w:val="21"/>
+    <w:abstractNumId w:val="26"/>
   </w:num>
   <w:num w:numId="6">
-    <w:abstractNumId w:val="20"/>
+    <w:abstractNumId w:val="25"/>
   </w:num>
   <w:num w:numId="7">
     <w:abstractNumId w:val="1"/>
   </w:num>
   <w:num w:numId="8">
-    <w:abstractNumId w:val="28"/>
+    <w:abstractNumId w:val="35"/>
   </w:num>
   <w:num w:numId="9">
+    <w:abstractNumId w:val="21"/>
+  </w:num>
+  <w:num w:numId="10">
+    <w:abstractNumId w:val="15"/>
+  </w:num>
+  <w:num w:numId="11">
+    <w:abstractNumId w:val="14"/>
+  </w:num>
+  <w:num w:numId="12">
+    <w:abstractNumId w:val="9"/>
+  </w:num>
+  <w:num w:numId="13">
+    <w:abstractNumId w:val="8"/>
+  </w:num>
+  <w:num w:numId="14">
     <w:abstractNumId w:val="18"/>
   </w:num>
-  <w:num w:numId="10">
-    <w:abstractNumId w:val="13"/>
+  <w:num w:numId="15">
+    <w:abstractNumId w:val="37"/>
   </w:num>
-  <w:num w:numId="11">
+  <w:num w:numId="16">
     <w:abstractNumId w:val="12"/>
   </w:num>
-  <w:num w:numId="12">
-    <w:abstractNumId w:val="7"/>
-  </w:num>
-  <w:num w:numId="13">
-    <w:abstractNumId w:val="6"/>
-  </w:num>
-  <w:num w:numId="14">
-    <w:abstractNumId w:val="16"/>
-  </w:num>
-  <w:num w:numId="15">
+  <w:num w:numId="17">
     <w:abstractNumId w:val="29"/>
-  </w:num>
-  <w:num w:numId="16">
-    <w:abstractNumId w:val="10"/>
-  </w:num>
-  <w:num w:numId="17">
-    <w:abstractNumId w:val="23"/>
   </w:num>
   <w:num w:numId="18">
     <w:abstractNumId w:val="0"/>
   </w:num>
   <w:num w:numId="19">
-    <w:abstractNumId w:val="14"/>
+    <w:abstractNumId w:val="16"/>
   </w:num>
   <w:num w:numId="20">
+    <w:abstractNumId w:val="19"/>
+  </w:num>
+  <w:num w:numId="21">
     <w:abstractNumId w:val="17"/>
   </w:num>
-  <w:num w:numId="21">
-    <w:abstractNumId w:val="15"/>
-  </w:num>
   <w:num w:numId="22">
-    <w:abstractNumId w:val="25"/>
+    <w:abstractNumId w:val="31"/>
   </w:num>
   <w:num w:numId="23">
+    <w:abstractNumId w:val="13"/>
+  </w:num>
+  <w:num w:numId="24">
+    <w:abstractNumId w:val="28"/>
+  </w:num>
+  <w:num w:numId="25">
+    <w:abstractNumId w:val="32"/>
+  </w:num>
+  <w:num w:numId="26">
     <w:abstractNumId w:val="11"/>
   </w:num>
-  <w:num w:numId="24">
-    <w:abstractNumId w:val="22"/>
-  </w:num>
-  <w:num w:numId="25">
-    <w:abstractNumId w:val="26"/>
-  </w:num>
-  <w:num w:numId="26">
-    <w:abstractNumId w:val="9"/>
-  </w:num>
   <w:num w:numId="27">
-    <w:abstractNumId w:val="19"/>
+    <w:abstractNumId w:val="24"/>
   </w:num>
   <w:num w:numId="28">
     <w:abstractNumId w:val="2"/>
   </w:num>
   <w:num w:numId="29">
-    <w:abstractNumId w:val="30"/>
+    <w:abstractNumId w:val="38"/>
   </w:num>
   <w:num w:numId="30">
-    <w:abstractNumId w:val="5"/>
+    <w:abstractNumId w:val="6"/>
   </w:num>
   <w:num w:numId="31">
+    <w:abstractNumId w:val="4"/>
+  </w:num>
+  <w:num w:numId="32">
+    <w:abstractNumId w:val="23"/>
+  </w:num>
+  <w:num w:numId="33">
     <w:abstractNumId w:val="3"/>
+  </w:num>
+  <w:num w:numId="34">
+    <w:abstractNumId w:val="7"/>
+  </w:num>
+  <w:num w:numId="35">
+    <w:abstractNumId w:val="22"/>
+  </w:num>
+  <w:num w:numId="36">
+    <w:abstractNumId w:val="27"/>
+  </w:num>
+  <w:num w:numId="37">
+    <w:abstractNumId w:val="33"/>
+  </w:num>
+  <w:num w:numId="38">
+    <w:abstractNumId w:val="20"/>
+  </w:num>
+  <w:num w:numId="39">
+    <w:abstractNumId w:val="36"/>
   </w:num>
 </w:numbering>
 </file>
